--- a/Tarea 4/II.- Fuente Ing. De Software_Un Enfoque Práctico (Pressman),Cap. 18/Sugeiri/2.4.docx
+++ b/Tarea 4/II.- Fuente Ing. De Software_Un Enfoque Práctico (Pressman),Cap. 18/Sugeiri/2.4.docx
@@ -1,6 +1,6 @@
 
 <file path=word/document.xml><?xml version="1.0" encoding="utf-8"?>
-<w:document xmlns:wpc="http://schemas.microsoft.com/office/word/2010/wordprocessingCanvas" xmlns:mc="http://schemas.openxmlformats.org/markup-compatibility/2006" xmlns:o="urn:schemas-microsoft-com:office:office" xmlns:r="http://schemas.openxmlformats.org/officeDocument/2006/relationships" xmlns:m="http://schemas.openxmlformats.org/officeDocument/2006/math" xmlns:v="urn:schemas-microsoft-com:vml" xmlns:wp14="http://schemas.microsoft.com/office/word/2010/wordprocessingDrawing" xmlns:wp="http://schemas.openxmlformats.org/drawingml/2006/wordprocessingDrawing" xmlns:w="http://schemas.openxmlformats.org/wordprocessingml/2006/main" xmlns:w14="http://schemas.microsoft.com/office/word/2010/wordml" xmlns:w10="urn:schemas-microsoft-com:office:word" xmlns:w15="http://schemas.microsoft.com/office/word/2012/wordml" xmlns:wpg="http://schemas.microsoft.com/office/word/2010/wordprocessingGroup" xmlns:wpi="http://schemas.microsoft.com/office/word/2010/wordprocessingInk" xmlns:wne="http://schemas.microsoft.com/office/word/2006/wordml" xmlns:wps="http://schemas.microsoft.com/office/word/2010/wordprocessingShape" xmlns:wpsCustomData="http://www.wps.cn/officeDocument/2013/wpsCustomData" mc:Ignorable="w14 w15 wp14">
+<w:document xmlns:wpc="http://schemas.microsoft.com/office/word/2010/wordprocessingCanvas" xmlns:mc="http://schemas.openxmlformats.org/markup-compatibility/2006" xmlns:o="urn:schemas-microsoft-com:office:office" xmlns:r="http://schemas.openxmlformats.org/officeDocument/2006/relationships" xmlns:m="http://schemas.openxmlformats.org/officeDocument/2006/math" xmlns:v="urn:schemas-microsoft-com:vml" xmlns:wp14="http://schemas.microsoft.com/office/word/2010/wordprocessingDrawing" xmlns:wp="http://schemas.openxmlformats.org/drawingml/2006/wordprocessingDrawing" xmlns:w10="urn:schemas-microsoft-com:office:word" xmlns:w="http://schemas.openxmlformats.org/wordprocessingml/2006/main" xmlns:w14="http://schemas.microsoft.com/office/word/2010/wordml" xmlns:wpg="http://schemas.microsoft.com/office/word/2010/wordprocessingGroup" xmlns:wpi="http://schemas.microsoft.com/office/word/2010/wordprocessingInk" xmlns:wne="http://schemas.microsoft.com/office/word/2006/wordml" xmlns:wps="http://schemas.microsoft.com/office/word/2010/wordprocessingShape" mc:Ignorable="w14 wp14">
   <w:body>
     <w:p>
       <w:pPr>
@@ -9,10 +9,9 @@
           <w:numId w:val="1"/>
         </w:numPr>
         <w:spacing w:line="240" w:lineRule="auto"/>
-        <w:ind w:left="0" w:leftChars="0" w:firstLine="0" w:firstLineChars="0"/>
         <w:jc w:val="both"/>
         <w:rPr>
-          <w:rFonts w:hint="default" w:ascii="Times New Roman" w:hAnsi="Times New Roman" w:eastAsia="Times New Roman" w:cs="Times New Roman"/>
+          <w:rFonts w:ascii="Times New Roman" w:eastAsia="Times New Roman" w:hAnsi="Times New Roman" w:cs="Times New Roman"/>
           <w:b/>
           <w:sz w:val="28"/>
           <w:szCs w:val="28"/>
@@ -20,107 +19,67 @@
       </w:pPr>
       <w:r>
         <w:rPr>
-          <w:rFonts w:hint="default" w:ascii="Times New Roman" w:hAnsi="Times New Roman" w:eastAsia="Times New Roman"/>
+          <w:rFonts w:ascii="Times New Roman" w:eastAsia="Times New Roman" w:hAnsi="Times New Roman"/>
           <w:b/>
-          <w:bCs w:val="0"/>
           <w:sz w:val="28"/>
           <w:szCs w:val="28"/>
         </w:rPr>
-        <w:t>Aplique a su proyecto cada una de las pruebas descritas en el capítulo, iniciando en la prueba de Unidad. En cada caso, detalle quiénes, describa cómo (en pasos), qué probaría y especifique los formatos en los cuales se especifiquen los resultados finales de cada prueba.</w:t>
+        <w:t>Aplique a su proyecto cada una de las pruebas descritas en el capítulo, iniciando en la prueba de Unidad. En cada caso, detalle quiénes, describa cómo (en pasos), qué probaría y especifique los formatos en los cuales se especifiquen los resultados finales</w:t>
+      </w:r>
+      <w:r>
+        <w:rPr>
+          <w:rFonts w:ascii="Times New Roman" w:eastAsia="Times New Roman" w:hAnsi="Times New Roman"/>
+          <w:b/>
+          <w:sz w:val="28"/>
+          <w:szCs w:val="28"/>
+        </w:rPr>
+        <w:t xml:space="preserve"> de cada prueba.</w:t>
       </w:r>
     </w:p>
     <w:tbl>
       <w:tblPr>
-        <w:tblStyle w:val="18"/>
+        <w:tblStyle w:val="GridTable4Accent6"/>
         <w:tblpPr w:leftFromText="180" w:rightFromText="180" w:vertAnchor="text" w:horzAnchor="page" w:tblpX="1432" w:tblpY="302"/>
         <w:tblOverlap w:val="never"/>
         <w:tblW w:w="5000" w:type="pct"/>
-        <w:tblInd w:w="0" w:type="dxa"/>
-        <w:tblBorders>
-          <w:top w:val="single" w:color="FABF8F" w:themeColor="accent6" w:themeTint="99" w:sz="4" w:space="0"/>
-          <w:left w:val="single" w:color="FABF8F" w:themeColor="accent6" w:themeTint="99" w:sz="4" w:space="0"/>
-          <w:bottom w:val="single" w:color="FABF8F" w:themeColor="accent6" w:themeTint="99" w:sz="4" w:space="0"/>
-          <w:right w:val="single" w:color="FABF8F" w:themeColor="accent6" w:themeTint="99" w:sz="4" w:space="0"/>
-          <w:insideH w:val="single" w:color="FABF8F" w:themeColor="accent6" w:themeTint="99" w:sz="4" w:space="0"/>
-          <w:insideV w:val="single" w:color="FABF8F" w:themeColor="accent6" w:themeTint="99" w:sz="4" w:space="0"/>
-        </w:tblBorders>
-        <w:tblLayout w:type="autofit"/>
-        <w:tblCellMar>
-          <w:top w:w="0" w:type="dxa"/>
-          <w:left w:w="108" w:type="dxa"/>
-          <w:bottom w:w="0" w:type="dxa"/>
-          <w:right w:w="108" w:type="dxa"/>
-        </w:tblCellMar>
+        <w:tblLook w:val="04A0" w:firstRow="1" w:lastRow="0" w:firstColumn="1" w:lastColumn="0" w:noHBand="0" w:noVBand="1"/>
       </w:tblPr>
       <w:tblGrid>
         <w:gridCol w:w="2772"/>
         <w:gridCol w:w="6473"/>
       </w:tblGrid>
       <w:tr>
-        <w:tblPrEx>
-          <w:tblBorders>
-            <w:top w:val="single" w:color="FABF8F" w:themeColor="accent6" w:themeTint="99" w:sz="4" w:space="0"/>
-            <w:left w:val="single" w:color="FABF8F" w:themeColor="accent6" w:themeTint="99" w:sz="4" w:space="0"/>
-            <w:bottom w:val="single" w:color="FABF8F" w:themeColor="accent6" w:themeTint="99" w:sz="4" w:space="0"/>
-            <w:right w:val="single" w:color="FABF8F" w:themeColor="accent6" w:themeTint="99" w:sz="4" w:space="0"/>
-            <w:insideH w:val="single" w:color="FABF8F" w:themeColor="accent6" w:themeTint="99" w:sz="4" w:space="0"/>
-            <w:insideV w:val="single" w:color="FABF8F" w:themeColor="accent6" w:themeTint="99" w:sz="4" w:space="0"/>
-          </w:tblBorders>
-          <w:tblCellMar>
-            <w:top w:w="0" w:type="dxa"/>
-            <w:left w:w="108" w:type="dxa"/>
-            <w:bottom w:w="0" w:type="dxa"/>
-            <w:right w:w="108" w:type="dxa"/>
-          </w:tblCellMar>
-        </w:tblPrEx>
         <w:trPr>
-          <w:trHeight w:val="450" w:hRule="atLeast"/>
+          <w:cnfStyle w:val="100000000000" w:firstRow="1" w:lastRow="0" w:firstColumn="0" w:lastColumn="0" w:oddVBand="0" w:evenVBand="0" w:oddHBand="0" w:evenHBand="0" w:firstRowFirstColumn="0" w:firstRowLastColumn="0" w:lastRowFirstColumn="0" w:lastRowLastColumn="0"/>
+          <w:trHeight w:val="450"/>
         </w:trPr>
         <w:tc>
           <w:tcPr>
+            <w:cnfStyle w:val="001000000000" w:firstRow="0" w:lastRow="0" w:firstColumn="1" w:lastColumn="0" w:oddVBand="0" w:evenVBand="0" w:oddHBand="0" w:evenHBand="0" w:firstRowFirstColumn="0" w:firstRowLastColumn="0" w:lastRowFirstColumn="0" w:lastRowLastColumn="0"/>
             <w:tcW w:w="5000" w:type="pct"/>
             <w:gridSpan w:val="2"/>
             <w:tcBorders>
-              <w:top w:val="single" w:color="4BACC6" w:sz="8" w:space="0"/>
-              <w:left w:val="single" w:color="4BACC6" w:sz="8" w:space="0"/>
-              <w:bottom w:val="single" w:color="FFFFFF" w:sz="18" w:space="0"/>
-              <w:right w:val="single" w:color="4BACC6" w:sz="8" w:space="0"/>
-              <w:insideH w:val="single" w:sz="4" w:space="0"/>
-              <w:insideV w:val="nil"/>
+              <w:top w:val="single" w:sz="8" w:space="0" w:color="4BACC6"/>
+              <w:left w:val="single" w:sz="8" w:space="0" w:color="4BACC6"/>
+              <w:bottom w:val="single" w:sz="18" w:space="0" w:color="FFFFFF"/>
+              <w:right w:val="single" w:sz="8" w:space="0" w:color="4BACC6"/>
             </w:tcBorders>
             <w:shd w:val="clear" w:color="auto" w:fill="4BACC6"/>
           </w:tcPr>
           <w:p>
             <w:pPr>
-              <w:spacing w:after="0" w:line="240" w:lineRule="auto"/>
+              <w:spacing w:line="240" w:lineRule="auto"/>
               <w:jc w:val="center"/>
               <w:rPr>
-                <w:rFonts w:ascii="Arial" w:hAnsi="Arial" w:cs="Arial"/>
-                <w:b w:val="0"/>
-                <w:bCs/>
-                <w:color w:val="FFFFFF" w:themeColor="background1"/>
-                <w:sz w:val="24"/>
-                <w:szCs w:val="24"/>
-                <w14:textFill>
-                  <w14:solidFill>
-                    <w14:schemeClr w14:val="bg1"/>
-                  </w14:solidFill>
-                </w14:textFill>
-              </w:rPr>
-            </w:pPr>
-            <w:r>
-              <w:rPr>
-                <w:rFonts w:ascii="Arial" w:hAnsi="Arial" w:cs="Arial"/>
-                <w:b/>
-                <w:bCs/>
-                <w:color w:val="FFFFFF" w:themeColor="background1"/>
-                <w:sz w:val="24"/>
-                <w:szCs w:val="24"/>
-                <w14:textFill>
-                  <w14:solidFill>
-                    <w14:schemeClr w14:val="bg1"/>
-                  </w14:solidFill>
-                </w14:textFill>
+                <w:bCs w:val="0"/>
+                <w:sz w:val="24"/>
+                <w:szCs w:val="24"/>
+              </w:rPr>
+            </w:pPr>
+            <w:r>
+              <w:rPr>
+                <w:sz w:val="24"/>
+                <w:szCs w:val="24"/>
               </w:rPr>
               <w:t>Prueba de Unidad</w:t>
             </w:r>
@@ -128,53 +87,34 @@
         </w:tc>
       </w:tr>
       <w:tr>
-        <w:tblPrEx>
-          <w:tblBorders>
-            <w:top w:val="single" w:color="FABF8F" w:themeColor="accent6" w:themeTint="99" w:sz="4" w:space="0"/>
-            <w:left w:val="single" w:color="FABF8F" w:themeColor="accent6" w:themeTint="99" w:sz="4" w:space="0"/>
-            <w:bottom w:val="single" w:color="FABF8F" w:themeColor="accent6" w:themeTint="99" w:sz="4" w:space="0"/>
-            <w:right w:val="single" w:color="FABF8F" w:themeColor="accent6" w:themeTint="99" w:sz="4" w:space="0"/>
-            <w:insideH w:val="single" w:color="FABF8F" w:themeColor="accent6" w:themeTint="99" w:sz="4" w:space="0"/>
-            <w:insideV w:val="single" w:color="FABF8F" w:themeColor="accent6" w:themeTint="99" w:sz="4" w:space="0"/>
-          </w:tblBorders>
-          <w:tblCellMar>
-            <w:top w:w="0" w:type="dxa"/>
-            <w:left w:w="108" w:type="dxa"/>
-            <w:bottom w:w="0" w:type="dxa"/>
-            <w:right w:w="108" w:type="dxa"/>
-          </w:tblCellMar>
-        </w:tblPrEx>
         <w:trPr>
-          <w:trHeight w:val="414" w:hRule="atLeast"/>
+          <w:trHeight w:val="414"/>
         </w:trPr>
         <w:tc>
           <w:tcPr>
+            <w:cnfStyle w:val="001000000000" w:firstRow="0" w:lastRow="0" w:firstColumn="1" w:lastColumn="0" w:oddVBand="0" w:evenVBand="0" w:oddHBand="0" w:evenHBand="0" w:firstRowFirstColumn="0" w:firstRowLastColumn="0" w:lastRowFirstColumn="0" w:lastRowLastColumn="0"/>
             <w:tcW w:w="1499" w:type="pct"/>
             <w:tcBorders>
-              <w:top w:val="single" w:color="FFFFFF" w:sz="18" w:space="0"/>
-              <w:left w:val="single" w:color="4BACC6" w:sz="8" w:space="0"/>
-              <w:bottom w:val="single" w:color="4BACC6" w:sz="8" w:space="0"/>
-              <w:right w:val="single" w:color="4BACC6" w:sz="8" w:space="0"/>
+              <w:top w:val="single" w:sz="18" w:space="0" w:color="FFFFFF"/>
+              <w:left w:val="single" w:sz="8" w:space="0" w:color="4BACC6"/>
+              <w:bottom w:val="single" w:sz="8" w:space="0" w:color="4BACC6"/>
+              <w:right w:val="single" w:sz="8" w:space="0" w:color="4BACC6"/>
             </w:tcBorders>
             <w:shd w:val="clear" w:color="auto" w:fill="FFFFFF"/>
           </w:tcPr>
           <w:p>
             <w:pPr>
-              <w:spacing w:after="0" w:line="240" w:lineRule="auto"/>
-              <w:rPr>
-                <w:rFonts w:ascii="Arial" w:hAnsi="Arial" w:cs="Arial"/>
-                <w:b/>
-                <w:bCs/>
-                <w:color w:val="000000"/>
-                <w:sz w:val="24"/>
-                <w:szCs w:val="24"/>
-              </w:rPr>
-            </w:pPr>
-            <w:r>
-              <w:rPr>
-                <w:rFonts w:ascii="Arial" w:hAnsi="Arial" w:cs="Arial"/>
-                <w:b/>
-                <w:bCs/>
+              <w:spacing w:line="240" w:lineRule="auto"/>
+              <w:rPr>
+                <w:b w:val="0"/>
+                <w:bCs w:val="0"/>
+                <w:color w:val="000000"/>
+                <w:sz w:val="24"/>
+                <w:szCs w:val="24"/>
+              </w:rPr>
+            </w:pPr>
+            <w:r>
+              <w:rPr>
                 <w:color w:val="000000"/>
                 <w:sz w:val="24"/>
                 <w:szCs w:val="24"/>
@@ -187,85 +127,76 @@
           <w:tcPr>
             <w:tcW w:w="3500" w:type="pct"/>
             <w:tcBorders>
-              <w:top w:val="single" w:color="FFFFFF" w:sz="18" w:space="0"/>
-              <w:left w:val="single" w:color="4BACC6" w:sz="8" w:space="0"/>
-              <w:bottom w:val="single" w:color="4BACC6" w:sz="8" w:space="0"/>
-              <w:right w:val="single" w:color="4BACC6" w:sz="8" w:space="0"/>
+              <w:top w:val="single" w:sz="18" w:space="0" w:color="FFFFFF"/>
+              <w:left w:val="single" w:sz="8" w:space="0" w:color="4BACC6"/>
+              <w:bottom w:val="single" w:sz="8" w:space="0" w:color="4BACC6"/>
+              <w:right w:val="single" w:sz="8" w:space="0" w:color="4BACC6"/>
             </w:tcBorders>
             <w:shd w:val="clear" w:color="auto" w:fill="FFFFFF"/>
           </w:tcPr>
           <w:p>
             <w:pPr>
-              <w:spacing w:after="0" w:line="240" w:lineRule="auto"/>
-              <w:rPr>
-                <w:rFonts w:hint="default" w:ascii="Arial" w:hAnsi="Arial" w:cs="Arial"/>
+              <w:spacing w:line="240" w:lineRule="auto"/>
+              <w:cnfStyle w:val="000000000000" w:firstRow="0" w:lastRow="0" w:firstColumn="0" w:lastColumn="0" w:oddVBand="0" w:evenVBand="0" w:oddHBand="0" w:evenHBand="0" w:firstRowFirstColumn="0" w:firstRowLastColumn="0" w:lastRowFirstColumn="0" w:lastRowLastColumn="0"/>
+              <w:rPr>
                 <w:color w:val="000000"/>
                 <w:sz w:val="24"/>
                 <w:szCs w:val="24"/>
                 <w:lang w:val="en-US"/>
               </w:rPr>
             </w:pPr>
-            <w:r>
-              <w:rPr>
-                <w:rFonts w:hint="default" w:ascii="Arial" w:hAnsi="Arial" w:cs="Arial"/>
+            <w:proofErr w:type="spellStart"/>
+            <w:r>
+              <w:rPr>
                 <w:color w:val="000000"/>
                 <w:sz w:val="24"/>
                 <w:szCs w:val="24"/>
                 <w:lang w:val="en-US"/>
               </w:rPr>
-              <w:t>Sugeiri Torres</w:t>
+              <w:t>Sugeiri</w:t>
+            </w:r>
+            <w:proofErr w:type="spellEnd"/>
+            <w:r>
+              <w:rPr>
+                <w:color w:val="000000"/>
+                <w:sz w:val="24"/>
+                <w:szCs w:val="24"/>
+                <w:lang w:val="en-US"/>
+              </w:rPr>
+              <w:t xml:space="preserve"> Torres</w:t>
             </w:r>
           </w:p>
         </w:tc>
       </w:tr>
       <w:tr>
-        <w:tblPrEx>
-          <w:tblBorders>
-            <w:top w:val="single" w:color="FABF8F" w:themeColor="accent6" w:themeTint="99" w:sz="4" w:space="0"/>
-            <w:left w:val="single" w:color="FABF8F" w:themeColor="accent6" w:themeTint="99" w:sz="4" w:space="0"/>
-            <w:bottom w:val="single" w:color="FABF8F" w:themeColor="accent6" w:themeTint="99" w:sz="4" w:space="0"/>
-            <w:right w:val="single" w:color="FABF8F" w:themeColor="accent6" w:themeTint="99" w:sz="4" w:space="0"/>
-            <w:insideH w:val="single" w:color="FABF8F" w:themeColor="accent6" w:themeTint="99" w:sz="4" w:space="0"/>
-            <w:insideV w:val="single" w:color="FABF8F" w:themeColor="accent6" w:themeTint="99" w:sz="4" w:space="0"/>
-          </w:tblBorders>
-          <w:tblCellMar>
-            <w:top w:w="0" w:type="dxa"/>
-            <w:left w:w="108" w:type="dxa"/>
-            <w:bottom w:w="0" w:type="dxa"/>
-            <w:right w:w="108" w:type="dxa"/>
-          </w:tblCellMar>
-        </w:tblPrEx>
         <w:trPr>
-          <w:trHeight w:val="987" w:hRule="atLeast"/>
+          <w:trHeight w:val="987"/>
         </w:trPr>
         <w:tc>
           <w:tcPr>
+            <w:cnfStyle w:val="001000000000" w:firstRow="0" w:lastRow="0" w:firstColumn="1" w:lastColumn="0" w:oddVBand="0" w:evenVBand="0" w:oddHBand="0" w:evenHBand="0" w:firstRowFirstColumn="0" w:firstRowLastColumn="0" w:lastRowFirstColumn="0" w:lastRowLastColumn="0"/>
             <w:tcW w:w="1499" w:type="pct"/>
             <w:tcBorders>
-              <w:top w:val="single" w:color="4BACC6" w:sz="8" w:space="0"/>
-              <w:left w:val="single" w:color="4BACC6" w:sz="8" w:space="0"/>
-              <w:bottom w:val="single" w:color="4BACC6" w:sz="8" w:space="0"/>
-              <w:right w:val="single" w:color="4BACC6" w:sz="8" w:space="0"/>
+              <w:top w:val="single" w:sz="8" w:space="0" w:color="4BACC6"/>
+              <w:left w:val="single" w:sz="8" w:space="0" w:color="4BACC6"/>
+              <w:bottom w:val="single" w:sz="8" w:space="0" w:color="4BACC6"/>
+              <w:right w:val="single" w:sz="8" w:space="0" w:color="4BACC6"/>
             </w:tcBorders>
             <w:shd w:val="clear" w:color="auto" w:fill="FFFFFF"/>
           </w:tcPr>
           <w:p>
             <w:pPr>
-              <w:spacing w:after="0" w:line="240" w:lineRule="auto"/>
-              <w:rPr>
-                <w:rFonts w:ascii="Arial" w:hAnsi="Arial" w:cs="Arial"/>
-                <w:b/>
-                <w:bCs/>
-                <w:color w:val="000000"/>
-                <w:sz w:val="24"/>
-                <w:szCs w:val="24"/>
-              </w:rPr>
-            </w:pPr>
-            <w:r>
-              <w:rPr>
-                <w:rFonts w:ascii="Arial" w:hAnsi="Arial" w:cs="Arial"/>
-                <w:b/>
-                <w:bCs/>
+              <w:spacing w:line="240" w:lineRule="auto"/>
+              <w:rPr>
+                <w:b w:val="0"/>
+                <w:bCs w:val="0"/>
+                <w:color w:val="000000"/>
+                <w:sz w:val="24"/>
+                <w:szCs w:val="24"/>
+              </w:rPr>
+            </w:pPr>
+            <w:r>
+              <w:rPr>
                 <w:color w:val="000000"/>
                 <w:sz w:val="24"/>
                 <w:szCs w:val="24"/>
@@ -278,16 +209,16 @@
           <w:tcPr>
             <w:tcW w:w="3500" w:type="pct"/>
             <w:tcBorders>
-              <w:top w:val="single" w:color="4BACC6" w:sz="8" w:space="0"/>
-              <w:left w:val="single" w:color="4BACC6" w:sz="8" w:space="0"/>
-              <w:bottom w:val="single" w:color="4BACC6" w:sz="8" w:space="0"/>
-              <w:right w:val="single" w:color="4BACC6" w:sz="8" w:space="0"/>
+              <w:top w:val="single" w:sz="8" w:space="0" w:color="4BACC6"/>
+              <w:left w:val="single" w:sz="8" w:space="0" w:color="4BACC6"/>
+              <w:bottom w:val="single" w:sz="8" w:space="0" w:color="4BACC6"/>
+              <w:right w:val="single" w:sz="8" w:space="0" w:color="4BACC6"/>
             </w:tcBorders>
             <w:shd w:val="clear" w:color="auto" w:fill="FFFFFF"/>
           </w:tcPr>
           <w:p>
             <w:pPr>
-              <w:pStyle w:val="19"/>
+              <w:pStyle w:val="Prrafodelista"/>
               <w:widowControl/>
               <w:numPr>
                 <w:ilvl w:val="0"/>
@@ -296,16 +227,18 @@
               <w:autoSpaceDE/>
               <w:autoSpaceDN/>
               <w:contextualSpacing/>
-              <w:rPr>
-                <w:rFonts w:ascii="Arial" w:hAnsi="Arial" w:cs="Arial"/>
-                <w:color w:val="000000"/>
-                <w:sz w:val="24"/>
-                <w:szCs w:val="24"/>
-              </w:rPr>
-            </w:pPr>
-            <w:r>
-              <w:rPr>
-                <w:rFonts w:hint="default" w:ascii="Arial" w:hAnsi="Arial" w:cs="Arial"/>
+              <w:cnfStyle w:val="000000000000" w:firstRow="0" w:lastRow="0" w:firstColumn="0" w:lastColumn="0" w:oddVBand="0" w:evenVBand="0" w:oddHBand="0" w:evenHBand="0" w:firstRowFirstColumn="0" w:firstRowLastColumn="0" w:lastRowFirstColumn="0" w:lastRowLastColumn="0"/>
+              <w:rPr>
+                <w:rFonts w:ascii="Arial" w:hAnsi="Arial" w:cs="Arial"/>
+                <w:color w:val="000000"/>
+                <w:sz w:val="24"/>
+                <w:szCs w:val="24"/>
+              </w:rPr>
+            </w:pPr>
+            <w:proofErr w:type="spellStart"/>
+            <w:r>
+              <w:rPr>
+                <w:rFonts w:ascii="Arial" w:hAnsi="Arial" w:cs="Arial"/>
                 <w:color w:val="000000"/>
                 <w:sz w:val="24"/>
                 <w:szCs w:val="24"/>
@@ -313,10 +246,11 @@
               </w:rPr>
               <w:t>Recetas</w:t>
             </w:r>
-          </w:p>
-          <w:p>
-            <w:pPr>
-              <w:pStyle w:val="19"/>
+            <w:proofErr w:type="spellEnd"/>
+          </w:p>
+          <w:p>
+            <w:pPr>
+              <w:pStyle w:val="Prrafodelista"/>
               <w:widowControl/>
               <w:numPr>
                 <w:ilvl w:val="0"/>
@@ -325,6 +259,7 @@
               <w:autoSpaceDE/>
               <w:autoSpaceDN/>
               <w:contextualSpacing/>
+              <w:cnfStyle w:val="000000000000" w:firstRow="0" w:lastRow="0" w:firstColumn="0" w:lastColumn="0" w:oddVBand="0" w:evenVBand="0" w:oddHBand="0" w:evenHBand="0" w:firstRowFirstColumn="0" w:firstRowLastColumn="0" w:lastRowFirstColumn="0" w:lastRowLastColumn="0"/>
               <w:rPr>
                 <w:rFonts w:ascii="Arial" w:hAnsi="Arial" w:cs="Arial"/>
                 <w:color w:val="000000"/>
@@ -345,55 +280,35 @@
         </w:tc>
       </w:tr>
       <w:tr>
-        <w:tblPrEx>
-          <w:tblBorders>
-            <w:top w:val="single" w:color="FABF8F" w:themeColor="accent6" w:themeTint="99" w:sz="4" w:space="0"/>
-            <w:left w:val="single" w:color="FABF8F" w:themeColor="accent6" w:themeTint="99" w:sz="4" w:space="0"/>
-            <w:bottom w:val="single" w:color="FABF8F" w:themeColor="accent6" w:themeTint="99" w:sz="4" w:space="0"/>
-            <w:right w:val="single" w:color="FABF8F" w:themeColor="accent6" w:themeTint="99" w:sz="4" w:space="0"/>
-            <w:insideH w:val="single" w:color="FABF8F" w:themeColor="accent6" w:themeTint="99" w:sz="4" w:space="0"/>
-            <w:insideV w:val="single" w:color="FABF8F" w:themeColor="accent6" w:themeTint="99" w:sz="4" w:space="0"/>
-          </w:tblBorders>
-          <w:tblCellMar>
-            <w:top w:w="0" w:type="dxa"/>
-            <w:left w:w="108" w:type="dxa"/>
-            <w:bottom w:w="0" w:type="dxa"/>
-            <w:right w:w="108" w:type="dxa"/>
-          </w:tblCellMar>
-        </w:tblPrEx>
         <w:trPr>
-          <w:trHeight w:val="419" w:hRule="atLeast"/>
+          <w:trHeight w:val="419"/>
         </w:trPr>
         <w:tc>
           <w:tcPr>
+            <w:cnfStyle w:val="001000000000" w:firstRow="0" w:lastRow="0" w:firstColumn="1" w:lastColumn="0" w:oddVBand="0" w:evenVBand="0" w:oddHBand="0" w:evenHBand="0" w:firstRowFirstColumn="0" w:firstRowLastColumn="0" w:lastRowFirstColumn="0" w:lastRowLastColumn="0"/>
             <w:tcW w:w="5000" w:type="pct"/>
             <w:gridSpan w:val="2"/>
             <w:tcBorders>
-              <w:top w:val="single" w:color="4BACC6" w:sz="8" w:space="0"/>
-              <w:left w:val="single" w:color="4BACC6" w:sz="8" w:space="0"/>
-              <w:bottom w:val="single" w:color="4BACC6" w:sz="8" w:space="0"/>
-              <w:right w:val="single" w:color="4BACC6" w:sz="8" w:space="0"/>
+              <w:top w:val="single" w:sz="8" w:space="0" w:color="4BACC6"/>
+              <w:left w:val="single" w:sz="8" w:space="0" w:color="4BACC6"/>
+              <w:bottom w:val="single" w:sz="8" w:space="0" w:color="4BACC6"/>
+              <w:right w:val="single" w:sz="8" w:space="0" w:color="4BACC6"/>
             </w:tcBorders>
             <w:shd w:val="clear" w:color="auto" w:fill="FFFFFF"/>
           </w:tcPr>
           <w:p>
             <w:pPr>
-              <w:spacing w:after="0" w:line="240" w:lineRule="auto"/>
+              <w:spacing w:line="240" w:lineRule="auto"/>
               <w:jc w:val="center"/>
               <w:rPr>
-                <w:rFonts w:ascii="Arial" w:hAnsi="Arial" w:cs="Arial"/>
-                <w:b w:val="0"/>
-                <w:bCs/>
-                <w:color w:val="000000"/>
-                <w:sz w:val="24"/>
-                <w:szCs w:val="24"/>
-              </w:rPr>
-            </w:pPr>
-            <w:r>
-              <w:rPr>
-                <w:rFonts w:ascii="Arial" w:hAnsi="Arial" w:cs="Arial"/>
-                <w:b/>
-                <w:bCs/>
+                <w:bCs w:val="0"/>
+                <w:color w:val="000000"/>
+                <w:sz w:val="24"/>
+                <w:szCs w:val="24"/>
+              </w:rPr>
+            </w:pPr>
+            <w:r>
+              <w:rPr>
                 <w:color w:val="000000"/>
                 <w:sz w:val="24"/>
                 <w:szCs w:val="24"/>
@@ -404,40 +319,25 @@
         </w:tc>
       </w:tr>
       <w:tr>
-        <w:tblPrEx>
-          <w:tblBorders>
-            <w:top w:val="single" w:color="FABF8F" w:themeColor="accent6" w:themeTint="99" w:sz="4" w:space="0"/>
-            <w:left w:val="single" w:color="FABF8F" w:themeColor="accent6" w:themeTint="99" w:sz="4" w:space="0"/>
-            <w:bottom w:val="single" w:color="FABF8F" w:themeColor="accent6" w:themeTint="99" w:sz="4" w:space="0"/>
-            <w:right w:val="single" w:color="FABF8F" w:themeColor="accent6" w:themeTint="99" w:sz="4" w:space="0"/>
-            <w:insideH w:val="single" w:color="FABF8F" w:themeColor="accent6" w:themeTint="99" w:sz="4" w:space="0"/>
-            <w:insideV w:val="single" w:color="FABF8F" w:themeColor="accent6" w:themeTint="99" w:sz="4" w:space="0"/>
-          </w:tblBorders>
-          <w:tblCellMar>
-            <w:top w:w="0" w:type="dxa"/>
-            <w:left w:w="108" w:type="dxa"/>
-            <w:bottom w:w="0" w:type="dxa"/>
-            <w:right w:w="108" w:type="dxa"/>
-          </w:tblCellMar>
-        </w:tblPrEx>
         <w:trPr>
-          <w:trHeight w:val="1971" w:hRule="atLeast"/>
+          <w:trHeight w:val="1971"/>
         </w:trPr>
         <w:tc>
           <w:tcPr>
+            <w:cnfStyle w:val="001000000000" w:firstRow="0" w:lastRow="0" w:firstColumn="1" w:lastColumn="0" w:oddVBand="0" w:evenVBand="0" w:oddHBand="0" w:evenHBand="0" w:firstRowFirstColumn="0" w:firstRowLastColumn="0" w:lastRowFirstColumn="0" w:lastRowLastColumn="0"/>
             <w:tcW w:w="5000" w:type="pct"/>
             <w:gridSpan w:val="2"/>
             <w:tcBorders>
-              <w:top w:val="single" w:color="4BACC6" w:sz="8" w:space="0"/>
-              <w:left w:val="single" w:color="4BACC6" w:sz="8" w:space="0"/>
-              <w:bottom w:val="single" w:color="4BACC6" w:sz="8" w:space="0"/>
-              <w:right w:val="single" w:color="4BACC6" w:sz="8" w:space="0"/>
+              <w:top w:val="single" w:sz="8" w:space="0" w:color="4BACC6"/>
+              <w:left w:val="single" w:sz="8" w:space="0" w:color="4BACC6"/>
+              <w:bottom w:val="single" w:sz="8" w:space="0" w:color="4BACC6"/>
+              <w:right w:val="single" w:sz="8" w:space="0" w:color="4BACC6"/>
             </w:tcBorders>
             <w:shd w:val="clear" w:color="auto" w:fill="FFFFFF"/>
           </w:tcPr>
           <w:p>
             <w:pPr>
-              <w:pStyle w:val="19"/>
+              <w:pStyle w:val="Prrafodelista"/>
               <w:widowControl/>
               <w:numPr>
                 <w:ilvl w:val="0"/>
@@ -448,18 +348,16 @@
               <w:contextualSpacing/>
               <w:rPr>
                 <w:rFonts w:ascii="Arial" w:hAnsi="Arial" w:cs="Arial"/>
+                <w:bCs w:val="0"/>
+                <w:color w:val="000000"/>
+                <w:sz w:val="24"/>
+                <w:szCs w:val="24"/>
+              </w:rPr>
+            </w:pPr>
+            <w:r>
+              <w:rPr>
+                <w:rFonts w:ascii="Arial" w:hAnsi="Arial" w:cs="Arial"/>
                 <w:b w:val="0"/>
-                <w:bCs/>
-                <w:color w:val="000000"/>
-                <w:sz w:val="24"/>
-                <w:szCs w:val="24"/>
-              </w:rPr>
-            </w:pPr>
-            <w:r>
-              <w:rPr>
-                <w:rFonts w:ascii="Arial" w:hAnsi="Arial" w:cs="Arial"/>
-                <w:b w:val="0"/>
-                <w:bCs/>
                 <w:color w:val="000000"/>
                 <w:sz w:val="24"/>
                 <w:szCs w:val="24"/>
@@ -469,7 +367,7 @@
           </w:p>
           <w:p>
             <w:pPr>
-              <w:pStyle w:val="19"/>
+              <w:pStyle w:val="Prrafodelista"/>
               <w:widowControl/>
               <w:numPr>
                 <w:ilvl w:val="0"/>
@@ -480,18 +378,16 @@
               <w:contextualSpacing/>
               <w:rPr>
                 <w:rFonts w:ascii="Arial" w:hAnsi="Arial" w:cs="Arial"/>
+                <w:bCs w:val="0"/>
+                <w:color w:val="000000"/>
+                <w:sz w:val="24"/>
+                <w:szCs w:val="24"/>
+              </w:rPr>
+            </w:pPr>
+            <w:r>
+              <w:rPr>
+                <w:rFonts w:ascii="Arial" w:hAnsi="Arial" w:cs="Arial"/>
                 <w:b w:val="0"/>
-                <w:bCs/>
-                <w:color w:val="000000"/>
-                <w:sz w:val="24"/>
-                <w:szCs w:val="24"/>
-              </w:rPr>
-            </w:pPr>
-            <w:r>
-              <w:rPr>
-                <w:rFonts w:ascii="Arial" w:hAnsi="Arial" w:cs="Arial"/>
-                <w:b w:val="0"/>
-                <w:bCs/>
                 <w:color w:val="000000"/>
                 <w:sz w:val="24"/>
                 <w:szCs w:val="24"/>
@@ -501,7 +397,7 @@
           </w:p>
           <w:p>
             <w:pPr>
-              <w:pStyle w:val="19"/>
+              <w:pStyle w:val="Prrafodelista"/>
               <w:widowControl/>
               <w:numPr>
                 <w:ilvl w:val="0"/>
@@ -512,18 +408,16 @@
               <w:contextualSpacing/>
               <w:rPr>
                 <w:rFonts w:ascii="Arial" w:hAnsi="Arial" w:cs="Arial"/>
+                <w:bCs w:val="0"/>
+                <w:color w:val="000000"/>
+                <w:sz w:val="24"/>
+                <w:szCs w:val="24"/>
+              </w:rPr>
+            </w:pPr>
+            <w:r>
+              <w:rPr>
+                <w:rFonts w:ascii="Arial" w:hAnsi="Arial" w:cs="Arial"/>
                 <w:b w:val="0"/>
-                <w:bCs/>
-                <w:color w:val="000000"/>
-                <w:sz w:val="24"/>
-                <w:szCs w:val="24"/>
-              </w:rPr>
-            </w:pPr>
-            <w:r>
-              <w:rPr>
-                <w:rFonts w:ascii="Arial" w:hAnsi="Arial" w:cs="Arial"/>
-                <w:b w:val="0"/>
-                <w:bCs/>
                 <w:color w:val="000000"/>
                 <w:sz w:val="24"/>
                 <w:szCs w:val="24"/>
@@ -533,7 +427,7 @@
           </w:p>
           <w:p>
             <w:pPr>
-              <w:pStyle w:val="19"/>
+              <w:pStyle w:val="Prrafodelista"/>
               <w:widowControl/>
               <w:numPr>
                 <w:ilvl w:val="0"/>
@@ -544,28 +438,36 @@
               <w:contextualSpacing/>
               <w:rPr>
                 <w:rFonts w:ascii="Arial" w:hAnsi="Arial" w:cs="Arial"/>
+                <w:bCs w:val="0"/>
+                <w:color w:val="000000"/>
+                <w:sz w:val="24"/>
+                <w:szCs w:val="24"/>
+              </w:rPr>
+            </w:pPr>
+            <w:r>
+              <w:rPr>
+                <w:rFonts w:ascii="Arial" w:hAnsi="Arial" w:cs="Arial"/>
                 <w:b w:val="0"/>
-                <w:bCs/>
-                <w:color w:val="000000"/>
-                <w:sz w:val="24"/>
-                <w:szCs w:val="24"/>
-              </w:rPr>
-            </w:pPr>
+                <w:color w:val="000000"/>
+                <w:sz w:val="24"/>
+                <w:szCs w:val="24"/>
+              </w:rPr>
+              <w:t xml:space="preserve">Asegurar que </w:t>
+            </w:r>
             <w:r>
               <w:rPr>
                 <w:rFonts w:ascii="Arial" w:hAnsi="Arial" w:cs="Arial"/>
                 <w:b w:val="0"/>
-                <w:bCs/>
-                <w:color w:val="000000"/>
-                <w:sz w:val="24"/>
-                <w:szCs w:val="24"/>
-              </w:rPr>
-              <w:t>Asegurar que todas las sentencias de cada módulo a probar se ejecutan al menos en una ocasión.</w:t>
-            </w:r>
-          </w:p>
-          <w:p>
-            <w:pPr>
-              <w:pStyle w:val="19"/>
+                <w:color w:val="000000"/>
+                <w:sz w:val="24"/>
+                <w:szCs w:val="24"/>
+              </w:rPr>
+              <w:t>todas las sentencias de cada módulo a probar se ejecutan al menos en una ocasión.</w:t>
+            </w:r>
+          </w:p>
+          <w:p>
+            <w:pPr>
+              <w:pStyle w:val="Prrafodelista"/>
               <w:widowControl/>
               <w:numPr>
                 <w:ilvl w:val="0"/>
@@ -576,18 +478,17 @@
               <w:contextualSpacing/>
               <w:rPr>
                 <w:rFonts w:ascii="Arial" w:hAnsi="Arial" w:cs="Arial"/>
-                <w:b/>
-                <w:bCs/>
-                <w:color w:val="000000"/>
-                <w:sz w:val="24"/>
-                <w:szCs w:val="24"/>
-              </w:rPr>
-            </w:pPr>
-            <w:r>
-              <w:rPr>
-                <w:rFonts w:ascii="Arial" w:hAnsi="Arial" w:cs="Arial"/>
                 <w:b w:val="0"/>
-                <w:bCs/>
+                <w:bCs w:val="0"/>
+                <w:color w:val="000000"/>
+                <w:sz w:val="24"/>
+                <w:szCs w:val="24"/>
+              </w:rPr>
+            </w:pPr>
+            <w:r>
+              <w:rPr>
+                <w:rFonts w:ascii="Arial" w:hAnsi="Arial" w:cs="Arial"/>
+                <w:b w:val="0"/>
                 <w:color w:val="000000"/>
                 <w:sz w:val="24"/>
                 <w:szCs w:val="24"/>
@@ -597,7 +498,7 @@
           </w:p>
           <w:p>
             <w:pPr>
-              <w:pStyle w:val="19"/>
+              <w:pStyle w:val="Prrafodelista"/>
               <w:widowControl/>
               <w:autoSpaceDE/>
               <w:autoSpaceDN/>
@@ -605,8 +506,8 @@
               <w:contextualSpacing/>
               <w:rPr>
                 <w:rFonts w:ascii="Arial" w:hAnsi="Arial" w:cs="Arial"/>
-                <w:b/>
-                <w:bCs/>
+                <w:b w:val="0"/>
+                <w:bCs w:val="0"/>
                 <w:color w:val="000000"/>
                 <w:sz w:val="24"/>
                 <w:szCs w:val="24"/>
@@ -618,94 +519,46 @@
     </w:tbl>
     <w:tbl>
       <w:tblPr>
-        <w:tblStyle w:val="18"/>
+        <w:tblStyle w:val="GridTable4Accent6"/>
         <w:tblW w:w="5000" w:type="pct"/>
-        <w:tblInd w:w="0" w:type="dxa"/>
-        <w:tblBorders>
-          <w:top w:val="single" w:color="FABF8F" w:themeColor="accent6" w:themeTint="99" w:sz="4" w:space="0"/>
-          <w:left w:val="single" w:color="FABF8F" w:themeColor="accent6" w:themeTint="99" w:sz="4" w:space="0"/>
-          <w:bottom w:val="single" w:color="FABF8F" w:themeColor="accent6" w:themeTint="99" w:sz="4" w:space="0"/>
-          <w:right w:val="single" w:color="FABF8F" w:themeColor="accent6" w:themeTint="99" w:sz="4" w:space="0"/>
-          <w:insideH w:val="single" w:color="FABF8F" w:themeColor="accent6" w:themeTint="99" w:sz="4" w:space="0"/>
-          <w:insideV w:val="single" w:color="FABF8F" w:themeColor="accent6" w:themeTint="99" w:sz="4" w:space="0"/>
-        </w:tblBorders>
-        <w:tblLayout w:type="autofit"/>
-        <w:tblCellMar>
-          <w:top w:w="0" w:type="dxa"/>
-          <w:left w:w="108" w:type="dxa"/>
-          <w:bottom w:w="0" w:type="dxa"/>
-          <w:right w:w="108" w:type="dxa"/>
-        </w:tblCellMar>
+        <w:tblLook w:val="04A0" w:firstRow="1" w:lastRow="0" w:firstColumn="1" w:lastColumn="0" w:noHBand="0" w:noVBand="1"/>
       </w:tblPr>
       <w:tblGrid>
         <w:gridCol w:w="2772"/>
         <w:gridCol w:w="6473"/>
       </w:tblGrid>
       <w:tr>
-        <w:tblPrEx>
-          <w:tblBorders>
-            <w:top w:val="single" w:color="FABF8F" w:themeColor="accent6" w:themeTint="99" w:sz="4" w:space="0"/>
-            <w:left w:val="single" w:color="FABF8F" w:themeColor="accent6" w:themeTint="99" w:sz="4" w:space="0"/>
-            <w:bottom w:val="single" w:color="FABF8F" w:themeColor="accent6" w:themeTint="99" w:sz="4" w:space="0"/>
-            <w:right w:val="single" w:color="FABF8F" w:themeColor="accent6" w:themeTint="99" w:sz="4" w:space="0"/>
-            <w:insideH w:val="single" w:color="FABF8F" w:themeColor="accent6" w:themeTint="99" w:sz="4" w:space="0"/>
-            <w:insideV w:val="single" w:color="FABF8F" w:themeColor="accent6" w:themeTint="99" w:sz="4" w:space="0"/>
-          </w:tblBorders>
-          <w:tblCellMar>
-            <w:top w:w="0" w:type="dxa"/>
-            <w:left w:w="108" w:type="dxa"/>
-            <w:bottom w:w="0" w:type="dxa"/>
-            <w:right w:w="108" w:type="dxa"/>
-          </w:tblCellMar>
-        </w:tblPrEx>
         <w:trPr>
-          <w:trHeight w:val="450" w:hRule="atLeast"/>
+          <w:cnfStyle w:val="100000000000" w:firstRow="1" w:lastRow="0" w:firstColumn="0" w:lastColumn="0" w:oddVBand="0" w:evenVBand="0" w:oddHBand="0" w:evenHBand="0" w:firstRowFirstColumn="0" w:firstRowLastColumn="0" w:lastRowFirstColumn="0" w:lastRowLastColumn="0"/>
+          <w:trHeight w:val="450"/>
         </w:trPr>
         <w:tc>
           <w:tcPr>
+            <w:cnfStyle w:val="001000000000" w:firstRow="0" w:lastRow="0" w:firstColumn="1" w:lastColumn="0" w:oddVBand="0" w:evenVBand="0" w:oddHBand="0" w:evenHBand="0" w:firstRowFirstColumn="0" w:firstRowLastColumn="0" w:lastRowFirstColumn="0" w:lastRowLastColumn="0"/>
             <w:tcW w:w="5000" w:type="pct"/>
             <w:gridSpan w:val="2"/>
             <w:tcBorders>
-              <w:top w:val="single" w:color="4BACC6" w:sz="8" w:space="0"/>
-              <w:left w:val="single" w:color="4BACC6" w:sz="8" w:space="0"/>
-              <w:bottom w:val="single" w:color="FFFFFF" w:sz="18" w:space="0"/>
-              <w:right w:val="single" w:color="4BACC6" w:sz="8" w:space="0"/>
-              <w:insideH w:val="single" w:sz="4" w:space="0"/>
-              <w:insideV w:val="nil"/>
+              <w:top w:val="single" w:sz="8" w:space="0" w:color="4BACC6"/>
+              <w:left w:val="single" w:sz="8" w:space="0" w:color="4BACC6"/>
+              <w:bottom w:val="single" w:sz="18" w:space="0" w:color="FFFFFF"/>
+              <w:right w:val="single" w:sz="8" w:space="0" w:color="4BACC6"/>
             </w:tcBorders>
             <w:shd w:val="clear" w:color="auto" w:fill="4BACC6"/>
           </w:tcPr>
           <w:p>
             <w:pPr>
-              <w:spacing w:after="0" w:line="240" w:lineRule="auto"/>
+              <w:spacing w:line="240" w:lineRule="auto"/>
               <w:jc w:val="center"/>
               <w:rPr>
-                <w:rFonts w:ascii="Arial" w:hAnsi="Arial" w:cs="Arial"/>
-                <w:b w:val="0"/>
-                <w:bCs/>
-                <w:color w:val="FFFFFF" w:themeColor="background1"/>
-                <w:sz w:val="24"/>
-                <w:szCs w:val="24"/>
-                <w14:textFill>
-                  <w14:solidFill>
-                    <w14:schemeClr w14:val="bg1"/>
-                  </w14:solidFill>
-                </w14:textFill>
-              </w:rPr>
-            </w:pPr>
-            <w:r>
-              <w:rPr>
-                <w:rFonts w:ascii="Arial" w:hAnsi="Arial" w:cs="Arial"/>
-                <w:b/>
-                <w:bCs/>
-                <w:color w:val="FFFFFF" w:themeColor="background1"/>
-                <w:sz w:val="24"/>
-                <w:szCs w:val="24"/>
-                <w14:textFill>
-                  <w14:solidFill>
-                    <w14:schemeClr w14:val="bg1"/>
-                  </w14:solidFill>
-                </w14:textFill>
+                <w:bCs w:val="0"/>
+                <w:sz w:val="24"/>
+                <w:szCs w:val="24"/>
+              </w:rPr>
+            </w:pPr>
+            <w:r>
+              <w:rPr>
+                <w:sz w:val="24"/>
+                <w:szCs w:val="24"/>
               </w:rPr>
               <w:t>Prueba de Integración</w:t>
             </w:r>
@@ -713,53 +566,34 @@
         </w:tc>
       </w:tr>
       <w:tr>
-        <w:tblPrEx>
-          <w:tblBorders>
-            <w:top w:val="single" w:color="FABF8F" w:themeColor="accent6" w:themeTint="99" w:sz="4" w:space="0"/>
-            <w:left w:val="single" w:color="FABF8F" w:themeColor="accent6" w:themeTint="99" w:sz="4" w:space="0"/>
-            <w:bottom w:val="single" w:color="FABF8F" w:themeColor="accent6" w:themeTint="99" w:sz="4" w:space="0"/>
-            <w:right w:val="single" w:color="FABF8F" w:themeColor="accent6" w:themeTint="99" w:sz="4" w:space="0"/>
-            <w:insideH w:val="single" w:color="FABF8F" w:themeColor="accent6" w:themeTint="99" w:sz="4" w:space="0"/>
-            <w:insideV w:val="single" w:color="FABF8F" w:themeColor="accent6" w:themeTint="99" w:sz="4" w:space="0"/>
-          </w:tblBorders>
-          <w:tblCellMar>
-            <w:top w:w="0" w:type="dxa"/>
-            <w:left w:w="108" w:type="dxa"/>
-            <w:bottom w:w="0" w:type="dxa"/>
-            <w:right w:w="108" w:type="dxa"/>
-          </w:tblCellMar>
-        </w:tblPrEx>
         <w:trPr>
-          <w:trHeight w:val="414" w:hRule="atLeast"/>
+          <w:trHeight w:val="414"/>
         </w:trPr>
         <w:tc>
           <w:tcPr>
+            <w:cnfStyle w:val="001000000000" w:firstRow="0" w:lastRow="0" w:firstColumn="1" w:lastColumn="0" w:oddVBand="0" w:evenVBand="0" w:oddHBand="0" w:evenHBand="0" w:firstRowFirstColumn="0" w:firstRowLastColumn="0" w:lastRowFirstColumn="0" w:lastRowLastColumn="0"/>
             <w:tcW w:w="1499" w:type="pct"/>
             <w:tcBorders>
-              <w:top w:val="single" w:color="FFFFFF" w:sz="18" w:space="0"/>
-              <w:left w:val="single" w:color="4BACC6" w:sz="8" w:space="0"/>
-              <w:bottom w:val="single" w:color="4BACC6" w:sz="8" w:space="0"/>
-              <w:right w:val="single" w:color="4BACC6" w:sz="8" w:space="0"/>
+              <w:top w:val="single" w:sz="18" w:space="0" w:color="FFFFFF"/>
+              <w:left w:val="single" w:sz="8" w:space="0" w:color="4BACC6"/>
+              <w:bottom w:val="single" w:sz="8" w:space="0" w:color="4BACC6"/>
+              <w:right w:val="single" w:sz="8" w:space="0" w:color="4BACC6"/>
             </w:tcBorders>
             <w:shd w:val="clear" w:color="auto" w:fill="FFFFFF"/>
           </w:tcPr>
           <w:p>
             <w:pPr>
-              <w:spacing w:after="0" w:line="240" w:lineRule="auto"/>
-              <w:rPr>
-                <w:rFonts w:ascii="Arial" w:hAnsi="Arial" w:cs="Arial"/>
-                <w:b/>
-                <w:bCs/>
-                <w:color w:val="000000"/>
-                <w:sz w:val="24"/>
-                <w:szCs w:val="24"/>
-              </w:rPr>
-            </w:pPr>
-            <w:r>
-              <w:rPr>
-                <w:rFonts w:ascii="Arial" w:hAnsi="Arial" w:cs="Arial"/>
-                <w:b/>
-                <w:bCs/>
+              <w:spacing w:line="240" w:lineRule="auto"/>
+              <w:rPr>
+                <w:b w:val="0"/>
+                <w:bCs w:val="0"/>
+                <w:color w:val="000000"/>
+                <w:sz w:val="24"/>
+                <w:szCs w:val="24"/>
+              </w:rPr>
+            </w:pPr>
+            <w:r>
+              <w:rPr>
                 <w:color w:val="000000"/>
                 <w:sz w:val="24"/>
                 <w:szCs w:val="24"/>
@@ -772,85 +606,76 @@
           <w:tcPr>
             <w:tcW w:w="3500" w:type="pct"/>
             <w:tcBorders>
-              <w:top w:val="single" w:color="FFFFFF" w:sz="18" w:space="0"/>
-              <w:left w:val="single" w:color="4BACC6" w:sz="8" w:space="0"/>
-              <w:bottom w:val="single" w:color="4BACC6" w:sz="8" w:space="0"/>
-              <w:right w:val="single" w:color="4BACC6" w:sz="8" w:space="0"/>
+              <w:top w:val="single" w:sz="18" w:space="0" w:color="FFFFFF"/>
+              <w:left w:val="single" w:sz="8" w:space="0" w:color="4BACC6"/>
+              <w:bottom w:val="single" w:sz="8" w:space="0" w:color="4BACC6"/>
+              <w:right w:val="single" w:sz="8" w:space="0" w:color="4BACC6"/>
             </w:tcBorders>
             <w:shd w:val="clear" w:color="auto" w:fill="FFFFFF"/>
           </w:tcPr>
           <w:p>
             <w:pPr>
-              <w:spacing w:after="0" w:line="240" w:lineRule="auto"/>
-              <w:rPr>
-                <w:rFonts w:hint="default" w:ascii="Arial" w:hAnsi="Arial" w:cs="Arial"/>
+              <w:spacing w:line="240" w:lineRule="auto"/>
+              <w:cnfStyle w:val="000000000000" w:firstRow="0" w:lastRow="0" w:firstColumn="0" w:lastColumn="0" w:oddVBand="0" w:evenVBand="0" w:oddHBand="0" w:evenHBand="0" w:firstRowFirstColumn="0" w:firstRowLastColumn="0" w:lastRowFirstColumn="0" w:lastRowLastColumn="0"/>
+              <w:rPr>
                 <w:color w:val="000000"/>
                 <w:sz w:val="24"/>
                 <w:szCs w:val="24"/>
                 <w:lang w:val="en-US"/>
               </w:rPr>
             </w:pPr>
-            <w:r>
-              <w:rPr>
-                <w:rFonts w:hint="default" w:ascii="Arial" w:hAnsi="Arial" w:cs="Arial"/>
+            <w:proofErr w:type="spellStart"/>
+            <w:r>
+              <w:rPr>
                 <w:color w:val="000000"/>
                 <w:sz w:val="24"/>
                 <w:szCs w:val="24"/>
                 <w:lang w:val="en-US"/>
               </w:rPr>
-              <w:t>Sugeiri Torres</w:t>
+              <w:t>Sugeiri</w:t>
+            </w:r>
+            <w:proofErr w:type="spellEnd"/>
+            <w:r>
+              <w:rPr>
+                <w:color w:val="000000"/>
+                <w:sz w:val="24"/>
+                <w:szCs w:val="24"/>
+                <w:lang w:val="en-US"/>
+              </w:rPr>
+              <w:t xml:space="preserve"> Torres</w:t>
             </w:r>
           </w:p>
         </w:tc>
       </w:tr>
       <w:tr>
-        <w:tblPrEx>
-          <w:tblBorders>
-            <w:top w:val="single" w:color="FABF8F" w:themeColor="accent6" w:themeTint="99" w:sz="4" w:space="0"/>
-            <w:left w:val="single" w:color="FABF8F" w:themeColor="accent6" w:themeTint="99" w:sz="4" w:space="0"/>
-            <w:bottom w:val="single" w:color="FABF8F" w:themeColor="accent6" w:themeTint="99" w:sz="4" w:space="0"/>
-            <w:right w:val="single" w:color="FABF8F" w:themeColor="accent6" w:themeTint="99" w:sz="4" w:space="0"/>
-            <w:insideH w:val="single" w:color="FABF8F" w:themeColor="accent6" w:themeTint="99" w:sz="4" w:space="0"/>
-            <w:insideV w:val="single" w:color="FABF8F" w:themeColor="accent6" w:themeTint="99" w:sz="4" w:space="0"/>
-          </w:tblBorders>
-          <w:tblCellMar>
-            <w:top w:w="0" w:type="dxa"/>
-            <w:left w:w="108" w:type="dxa"/>
-            <w:bottom w:w="0" w:type="dxa"/>
-            <w:right w:w="108" w:type="dxa"/>
-          </w:tblCellMar>
-        </w:tblPrEx>
         <w:trPr>
-          <w:trHeight w:val="987" w:hRule="atLeast"/>
+          <w:trHeight w:val="987"/>
         </w:trPr>
         <w:tc>
           <w:tcPr>
+            <w:cnfStyle w:val="001000000000" w:firstRow="0" w:lastRow="0" w:firstColumn="1" w:lastColumn="0" w:oddVBand="0" w:evenVBand="0" w:oddHBand="0" w:evenHBand="0" w:firstRowFirstColumn="0" w:firstRowLastColumn="0" w:lastRowFirstColumn="0" w:lastRowLastColumn="0"/>
             <w:tcW w:w="1499" w:type="pct"/>
             <w:tcBorders>
-              <w:top w:val="single" w:color="4BACC6" w:sz="8" w:space="0"/>
-              <w:left w:val="single" w:color="4BACC6" w:sz="8" w:space="0"/>
-              <w:bottom w:val="single" w:color="4BACC6" w:sz="8" w:space="0"/>
-              <w:right w:val="single" w:color="4BACC6" w:sz="8" w:space="0"/>
+              <w:top w:val="single" w:sz="8" w:space="0" w:color="4BACC6"/>
+              <w:left w:val="single" w:sz="8" w:space="0" w:color="4BACC6"/>
+              <w:bottom w:val="single" w:sz="8" w:space="0" w:color="4BACC6"/>
+              <w:right w:val="single" w:sz="8" w:space="0" w:color="4BACC6"/>
             </w:tcBorders>
             <w:shd w:val="clear" w:color="auto" w:fill="FFFFFF"/>
           </w:tcPr>
           <w:p>
             <w:pPr>
-              <w:spacing w:after="0" w:line="240" w:lineRule="auto"/>
-              <w:rPr>
-                <w:rFonts w:ascii="Arial" w:hAnsi="Arial" w:cs="Arial"/>
-                <w:b/>
-                <w:bCs/>
-                <w:color w:val="000000"/>
-                <w:sz w:val="24"/>
-                <w:szCs w:val="24"/>
-              </w:rPr>
-            </w:pPr>
-            <w:r>
-              <w:rPr>
-                <w:rFonts w:ascii="Arial" w:hAnsi="Arial" w:cs="Arial"/>
-                <w:b/>
-                <w:bCs/>
+              <w:spacing w:line="240" w:lineRule="auto"/>
+              <w:rPr>
+                <w:b w:val="0"/>
+                <w:bCs w:val="0"/>
+                <w:color w:val="000000"/>
+                <w:sz w:val="24"/>
+                <w:szCs w:val="24"/>
+              </w:rPr>
+            </w:pPr>
+            <w:r>
+              <w:rPr>
                 <w:color w:val="000000"/>
                 <w:sz w:val="24"/>
                 <w:szCs w:val="24"/>
@@ -863,16 +688,16 @@
           <w:tcPr>
             <w:tcW w:w="3500" w:type="pct"/>
             <w:tcBorders>
-              <w:top w:val="single" w:color="4BACC6" w:sz="8" w:space="0"/>
-              <w:left w:val="single" w:color="4BACC6" w:sz="8" w:space="0"/>
-              <w:bottom w:val="single" w:color="4BACC6" w:sz="8" w:space="0"/>
-              <w:right w:val="single" w:color="4BACC6" w:sz="8" w:space="0"/>
+              <w:top w:val="single" w:sz="8" w:space="0" w:color="4BACC6"/>
+              <w:left w:val="single" w:sz="8" w:space="0" w:color="4BACC6"/>
+              <w:bottom w:val="single" w:sz="8" w:space="0" w:color="4BACC6"/>
+              <w:right w:val="single" w:sz="8" w:space="0" w:color="4BACC6"/>
             </w:tcBorders>
             <w:shd w:val="clear" w:color="auto" w:fill="FFFFFF"/>
           </w:tcPr>
           <w:p>
             <w:pPr>
-              <w:pStyle w:val="19"/>
+              <w:pStyle w:val="Prrafodelista"/>
               <w:widowControl/>
               <w:numPr>
                 <w:ilvl w:val="0"/>
@@ -881,16 +706,18 @@
               <w:autoSpaceDE/>
               <w:autoSpaceDN/>
               <w:contextualSpacing/>
-              <w:rPr>
-                <w:rFonts w:ascii="Arial" w:hAnsi="Arial" w:cs="Arial"/>
-                <w:color w:val="000000"/>
-                <w:sz w:val="24"/>
-                <w:szCs w:val="24"/>
-              </w:rPr>
-            </w:pPr>
-            <w:r>
-              <w:rPr>
-                <w:rFonts w:hint="default" w:ascii="Arial" w:hAnsi="Arial" w:cs="Arial"/>
+              <w:cnfStyle w:val="000000000000" w:firstRow="0" w:lastRow="0" w:firstColumn="0" w:lastColumn="0" w:oddVBand="0" w:evenVBand="0" w:oddHBand="0" w:evenHBand="0" w:firstRowFirstColumn="0" w:firstRowLastColumn="0" w:lastRowFirstColumn="0" w:lastRowLastColumn="0"/>
+              <w:rPr>
+                <w:rFonts w:ascii="Arial" w:hAnsi="Arial" w:cs="Arial"/>
+                <w:color w:val="000000"/>
+                <w:sz w:val="24"/>
+                <w:szCs w:val="24"/>
+              </w:rPr>
+            </w:pPr>
+            <w:proofErr w:type="spellStart"/>
+            <w:r>
+              <w:rPr>
+                <w:rFonts w:ascii="Arial" w:hAnsi="Arial" w:cs="Arial"/>
                 <w:color w:val="000000"/>
                 <w:sz w:val="24"/>
                 <w:szCs w:val="24"/>
@@ -898,10 +725,11 @@
               </w:rPr>
               <w:t>Recetas</w:t>
             </w:r>
-          </w:p>
-          <w:p>
-            <w:pPr>
-              <w:pStyle w:val="19"/>
+            <w:proofErr w:type="spellEnd"/>
+          </w:p>
+          <w:p>
+            <w:pPr>
+              <w:pStyle w:val="Prrafodelista"/>
               <w:widowControl/>
               <w:numPr>
                 <w:ilvl w:val="0"/>
@@ -910,6 +738,7 @@
               <w:autoSpaceDE/>
               <w:autoSpaceDN/>
               <w:contextualSpacing/>
+              <w:cnfStyle w:val="000000000000" w:firstRow="0" w:lastRow="0" w:firstColumn="0" w:lastColumn="0" w:oddVBand="0" w:evenVBand="0" w:oddHBand="0" w:evenHBand="0" w:firstRowFirstColumn="0" w:firstRowLastColumn="0" w:lastRowFirstColumn="0" w:lastRowLastColumn="0"/>
               <w:rPr>
                 <w:rFonts w:ascii="Arial" w:hAnsi="Arial" w:cs="Arial"/>
                 <w:color w:val="000000"/>
@@ -930,55 +759,35 @@
         </w:tc>
       </w:tr>
       <w:tr>
-        <w:tblPrEx>
-          <w:tblBorders>
-            <w:top w:val="single" w:color="FABF8F" w:themeColor="accent6" w:themeTint="99" w:sz="4" w:space="0"/>
-            <w:left w:val="single" w:color="FABF8F" w:themeColor="accent6" w:themeTint="99" w:sz="4" w:space="0"/>
-            <w:bottom w:val="single" w:color="FABF8F" w:themeColor="accent6" w:themeTint="99" w:sz="4" w:space="0"/>
-            <w:right w:val="single" w:color="FABF8F" w:themeColor="accent6" w:themeTint="99" w:sz="4" w:space="0"/>
-            <w:insideH w:val="single" w:color="FABF8F" w:themeColor="accent6" w:themeTint="99" w:sz="4" w:space="0"/>
-            <w:insideV w:val="single" w:color="FABF8F" w:themeColor="accent6" w:themeTint="99" w:sz="4" w:space="0"/>
-          </w:tblBorders>
-          <w:tblCellMar>
-            <w:top w:w="0" w:type="dxa"/>
-            <w:left w:w="108" w:type="dxa"/>
-            <w:bottom w:w="0" w:type="dxa"/>
-            <w:right w:w="108" w:type="dxa"/>
-          </w:tblCellMar>
-        </w:tblPrEx>
         <w:trPr>
-          <w:trHeight w:val="419" w:hRule="atLeast"/>
+          <w:trHeight w:val="419"/>
         </w:trPr>
         <w:tc>
           <w:tcPr>
+            <w:cnfStyle w:val="001000000000" w:firstRow="0" w:lastRow="0" w:firstColumn="1" w:lastColumn="0" w:oddVBand="0" w:evenVBand="0" w:oddHBand="0" w:evenHBand="0" w:firstRowFirstColumn="0" w:firstRowLastColumn="0" w:lastRowFirstColumn="0" w:lastRowLastColumn="0"/>
             <w:tcW w:w="5000" w:type="pct"/>
             <w:gridSpan w:val="2"/>
             <w:tcBorders>
-              <w:top w:val="single" w:color="4BACC6" w:sz="8" w:space="0"/>
-              <w:left w:val="single" w:color="4BACC6" w:sz="8" w:space="0"/>
-              <w:bottom w:val="single" w:color="4BACC6" w:sz="8" w:space="0"/>
-              <w:right w:val="single" w:color="4BACC6" w:sz="8" w:space="0"/>
+              <w:top w:val="single" w:sz="8" w:space="0" w:color="4BACC6"/>
+              <w:left w:val="single" w:sz="8" w:space="0" w:color="4BACC6"/>
+              <w:bottom w:val="single" w:sz="8" w:space="0" w:color="4BACC6"/>
+              <w:right w:val="single" w:sz="8" w:space="0" w:color="4BACC6"/>
             </w:tcBorders>
             <w:shd w:val="clear" w:color="auto" w:fill="FFFFFF"/>
           </w:tcPr>
           <w:p>
             <w:pPr>
-              <w:spacing w:after="0" w:line="240" w:lineRule="auto"/>
+              <w:spacing w:line="240" w:lineRule="auto"/>
               <w:jc w:val="center"/>
               <w:rPr>
-                <w:rFonts w:ascii="Arial" w:hAnsi="Arial" w:cs="Arial"/>
-                <w:b w:val="0"/>
-                <w:bCs/>
-                <w:color w:val="000000"/>
-                <w:sz w:val="24"/>
-                <w:szCs w:val="24"/>
-              </w:rPr>
-            </w:pPr>
-            <w:r>
-              <w:rPr>
-                <w:rFonts w:ascii="Arial" w:hAnsi="Arial" w:cs="Arial"/>
-                <w:b/>
-                <w:bCs/>
+                <w:bCs w:val="0"/>
+                <w:color w:val="000000"/>
+                <w:sz w:val="24"/>
+                <w:szCs w:val="24"/>
+              </w:rPr>
+            </w:pPr>
+            <w:r>
+              <w:rPr>
                 <w:color w:val="000000"/>
                 <w:sz w:val="24"/>
                 <w:szCs w:val="24"/>
@@ -989,40 +798,25 @@
         </w:tc>
       </w:tr>
       <w:tr>
-        <w:tblPrEx>
-          <w:tblBorders>
-            <w:top w:val="single" w:color="FABF8F" w:themeColor="accent6" w:themeTint="99" w:sz="4" w:space="0"/>
-            <w:left w:val="single" w:color="FABF8F" w:themeColor="accent6" w:themeTint="99" w:sz="4" w:space="0"/>
-            <w:bottom w:val="single" w:color="FABF8F" w:themeColor="accent6" w:themeTint="99" w:sz="4" w:space="0"/>
-            <w:right w:val="single" w:color="FABF8F" w:themeColor="accent6" w:themeTint="99" w:sz="4" w:space="0"/>
-            <w:insideH w:val="single" w:color="FABF8F" w:themeColor="accent6" w:themeTint="99" w:sz="4" w:space="0"/>
-            <w:insideV w:val="single" w:color="FABF8F" w:themeColor="accent6" w:themeTint="99" w:sz="4" w:space="0"/>
-          </w:tblBorders>
-          <w:tblCellMar>
-            <w:top w:w="0" w:type="dxa"/>
-            <w:left w:w="108" w:type="dxa"/>
-            <w:bottom w:w="0" w:type="dxa"/>
-            <w:right w:w="108" w:type="dxa"/>
-          </w:tblCellMar>
-        </w:tblPrEx>
         <w:trPr>
-          <w:trHeight w:val="1683" w:hRule="atLeast"/>
+          <w:trHeight w:val="1683"/>
         </w:trPr>
         <w:tc>
           <w:tcPr>
+            <w:cnfStyle w:val="001000000000" w:firstRow="0" w:lastRow="0" w:firstColumn="1" w:lastColumn="0" w:oddVBand="0" w:evenVBand="0" w:oddHBand="0" w:evenHBand="0" w:firstRowFirstColumn="0" w:firstRowLastColumn="0" w:lastRowFirstColumn="0" w:lastRowLastColumn="0"/>
             <w:tcW w:w="5000" w:type="pct"/>
             <w:gridSpan w:val="2"/>
             <w:tcBorders>
-              <w:top w:val="single" w:color="4BACC6" w:sz="8" w:space="0"/>
-              <w:left w:val="single" w:color="4BACC6" w:sz="8" w:space="0"/>
-              <w:bottom w:val="single" w:color="4BACC6" w:sz="8" w:space="0"/>
-              <w:right w:val="single" w:color="4BACC6" w:sz="8" w:space="0"/>
+              <w:top w:val="single" w:sz="8" w:space="0" w:color="4BACC6"/>
+              <w:left w:val="single" w:sz="8" w:space="0" w:color="4BACC6"/>
+              <w:bottom w:val="single" w:sz="8" w:space="0" w:color="4BACC6"/>
+              <w:right w:val="single" w:sz="8" w:space="0" w:color="4BACC6"/>
             </w:tcBorders>
             <w:shd w:val="clear" w:color="auto" w:fill="FFFFFF"/>
           </w:tcPr>
           <w:p>
             <w:pPr>
-              <w:pStyle w:val="19"/>
+              <w:pStyle w:val="Prrafodelista"/>
               <w:widowControl/>
               <w:numPr>
                 <w:ilvl w:val="0"/>
@@ -1033,18 +827,16 @@
               <w:contextualSpacing/>
               <w:rPr>
                 <w:rFonts w:ascii="Arial" w:hAnsi="Arial" w:cs="Arial"/>
+                <w:bCs w:val="0"/>
+                <w:color w:val="000000"/>
+                <w:sz w:val="24"/>
+                <w:szCs w:val="24"/>
+              </w:rPr>
+            </w:pPr>
+            <w:r>
+              <w:rPr>
+                <w:rFonts w:ascii="Arial" w:hAnsi="Arial" w:cs="Arial"/>
                 <w:b w:val="0"/>
-                <w:bCs/>
-                <w:color w:val="000000"/>
-                <w:sz w:val="24"/>
-                <w:szCs w:val="24"/>
-              </w:rPr>
-            </w:pPr>
-            <w:r>
-              <w:rPr>
-                <w:rFonts w:ascii="Arial" w:hAnsi="Arial" w:cs="Arial"/>
-                <w:b w:val="0"/>
-                <w:bCs/>
                 <w:color w:val="000000"/>
                 <w:sz w:val="24"/>
                 <w:szCs w:val="24"/>
@@ -1054,7 +846,7 @@
           </w:p>
           <w:p>
             <w:pPr>
-              <w:pStyle w:val="19"/>
+              <w:pStyle w:val="Prrafodelista"/>
               <w:widowControl/>
               <w:numPr>
                 <w:ilvl w:val="0"/>
@@ -1065,18 +857,17 @@
               <w:contextualSpacing/>
               <w:rPr>
                 <w:rFonts w:ascii="Arial" w:hAnsi="Arial" w:cs="Arial"/>
-                <w:b/>
-                <w:bCs/>
-                <w:color w:val="000000"/>
-                <w:sz w:val="24"/>
-                <w:szCs w:val="24"/>
-              </w:rPr>
-            </w:pPr>
-            <w:r>
-              <w:rPr>
-                <w:rFonts w:ascii="Arial" w:hAnsi="Arial" w:cs="Arial"/>
                 <w:b w:val="0"/>
-                <w:bCs/>
+                <w:bCs w:val="0"/>
+                <w:color w:val="000000"/>
+                <w:sz w:val="24"/>
+                <w:szCs w:val="24"/>
+              </w:rPr>
+            </w:pPr>
+            <w:r>
+              <w:rPr>
+                <w:rFonts w:ascii="Arial" w:hAnsi="Arial" w:cs="Arial"/>
+                <w:b w:val="0"/>
                 <w:color w:val="000000"/>
                 <w:sz w:val="24"/>
                 <w:szCs w:val="24"/>
@@ -1086,7 +877,7 @@
           </w:p>
           <w:p>
             <w:pPr>
-              <w:pStyle w:val="19"/>
+              <w:pStyle w:val="Prrafodelista"/>
               <w:widowControl/>
               <w:numPr>
                 <w:ilvl w:val="0"/>
@@ -1097,18 +888,17 @@
               <w:contextualSpacing/>
               <w:rPr>
                 <w:rFonts w:ascii="Arial" w:hAnsi="Arial" w:cs="Arial"/>
-                <w:b/>
-                <w:bCs/>
-                <w:color w:val="000000"/>
-                <w:sz w:val="24"/>
-                <w:szCs w:val="24"/>
-              </w:rPr>
-            </w:pPr>
-            <w:r>
-              <w:rPr>
-                <w:rFonts w:ascii="Arial" w:hAnsi="Arial" w:cs="Arial"/>
                 <w:b w:val="0"/>
-                <w:bCs/>
+                <w:bCs w:val="0"/>
+                <w:color w:val="000000"/>
+                <w:sz w:val="24"/>
+                <w:szCs w:val="24"/>
+              </w:rPr>
+            </w:pPr>
+            <w:r>
+              <w:rPr>
+                <w:rFonts w:ascii="Arial" w:hAnsi="Arial" w:cs="Arial"/>
+                <w:b w:val="0"/>
                 <w:color w:val="000000"/>
                 <w:sz w:val="24"/>
                 <w:szCs w:val="24"/>
@@ -1119,72 +909,38 @@
         </w:tc>
       </w:tr>
       <w:tr>
-        <w:tblPrEx>
-          <w:tblBorders>
-            <w:top w:val="single" w:color="FABF8F" w:themeColor="accent6" w:themeTint="99" w:sz="4" w:space="0"/>
-            <w:left w:val="single" w:color="FABF8F" w:themeColor="accent6" w:themeTint="99" w:sz="4" w:space="0"/>
-            <w:bottom w:val="single" w:color="FABF8F" w:themeColor="accent6" w:themeTint="99" w:sz="4" w:space="0"/>
-            <w:right w:val="single" w:color="FABF8F" w:themeColor="accent6" w:themeTint="99" w:sz="4" w:space="0"/>
-            <w:insideH w:val="single" w:color="FABF8F" w:themeColor="accent6" w:themeTint="99" w:sz="4" w:space="0"/>
-            <w:insideV w:val="single" w:color="FABF8F" w:themeColor="accent6" w:themeTint="99" w:sz="4" w:space="0"/>
-          </w:tblBorders>
-          <w:tblCellMar>
-            <w:top w:w="0" w:type="dxa"/>
-            <w:left w:w="108" w:type="dxa"/>
-            <w:bottom w:w="0" w:type="dxa"/>
-            <w:right w:w="108" w:type="dxa"/>
-          </w:tblCellMar>
-        </w:tblPrEx>
         <w:trPr>
-          <w:trHeight w:val="450" w:hRule="atLeast"/>
+          <w:trHeight w:val="450"/>
         </w:trPr>
         <w:tc>
           <w:tcPr>
+            <w:cnfStyle w:val="001000000000" w:firstRow="0" w:lastRow="0" w:firstColumn="1" w:lastColumn="0" w:oddVBand="0" w:evenVBand="0" w:oddHBand="0" w:evenHBand="0" w:firstRowFirstColumn="0" w:firstRowLastColumn="0" w:lastRowFirstColumn="0" w:lastRowLastColumn="0"/>
             <w:tcW w:w="5000" w:type="pct"/>
             <w:gridSpan w:val="2"/>
             <w:tcBorders>
-              <w:top w:val="single" w:color="4BACC6" w:sz="8" w:space="0"/>
-              <w:left w:val="single" w:color="4BACC6" w:sz="8" w:space="0"/>
-              <w:bottom w:val="single" w:color="FFFFFF" w:sz="18" w:space="0"/>
-              <w:right w:val="single" w:color="4BACC6" w:sz="8" w:space="0"/>
-              <w:insideH w:val="single" w:sz="4" w:space="0"/>
-              <w:insideV w:val="nil"/>
+              <w:top w:val="single" w:sz="8" w:space="0" w:color="4BACC6"/>
+              <w:left w:val="single" w:sz="8" w:space="0" w:color="4BACC6"/>
+              <w:bottom w:val="single" w:sz="18" w:space="0" w:color="FFFFFF"/>
+              <w:right w:val="single" w:sz="8" w:space="0" w:color="4BACC6"/>
             </w:tcBorders>
             <w:shd w:val="clear" w:color="auto" w:fill="4BACC6"/>
           </w:tcPr>
           <w:p>
             <w:pPr>
-              <w:spacing w:after="0" w:line="240" w:lineRule="auto"/>
+              <w:spacing w:line="240" w:lineRule="auto"/>
               <w:jc w:val="center"/>
               <w:rPr>
-                <w:rFonts w:ascii="Arial" w:hAnsi="Arial" w:cs="Arial"/>
-                <w:b w:val="0"/>
-                <w:bCs/>
+                <w:bCs w:val="0"/>
                 <w:color w:val="FFFFFF" w:themeColor="background1"/>
                 <w:sz w:val="24"/>
                 <w:szCs w:val="24"/>
-                <w14:textFill>
-                  <w14:solidFill>
-                    <w14:schemeClr w14:val="bg1"/>
-                  </w14:solidFill>
-                </w14:textFill>
-              </w:rPr>
-            </w:pPr>
-            <w:bookmarkStart w:id="0" w:name="_GoBack"/>
-            <w:bookmarkEnd w:id="0"/>
-            <w:r>
-              <w:rPr>
-                <w:rFonts w:ascii="Arial" w:hAnsi="Arial" w:cs="Arial"/>
-                <w:b/>
-                <w:bCs/>
+              </w:rPr>
+            </w:pPr>
+            <w:r>
+              <w:rPr>
                 <w:color w:val="FFFFFF" w:themeColor="background1"/>
                 <w:sz w:val="24"/>
                 <w:szCs w:val="24"/>
-                <w14:textFill>
-                  <w14:solidFill>
-                    <w14:schemeClr w14:val="bg1"/>
-                  </w14:solidFill>
-                </w14:textFill>
               </w:rPr>
               <w:t>Prueba de validación</w:t>
             </w:r>
@@ -1192,53 +948,34 @@
         </w:tc>
       </w:tr>
       <w:tr>
-        <w:tblPrEx>
-          <w:tblBorders>
-            <w:top w:val="single" w:color="FABF8F" w:themeColor="accent6" w:themeTint="99" w:sz="4" w:space="0"/>
-            <w:left w:val="single" w:color="FABF8F" w:themeColor="accent6" w:themeTint="99" w:sz="4" w:space="0"/>
-            <w:bottom w:val="single" w:color="FABF8F" w:themeColor="accent6" w:themeTint="99" w:sz="4" w:space="0"/>
-            <w:right w:val="single" w:color="FABF8F" w:themeColor="accent6" w:themeTint="99" w:sz="4" w:space="0"/>
-            <w:insideH w:val="single" w:color="FABF8F" w:themeColor="accent6" w:themeTint="99" w:sz="4" w:space="0"/>
-            <w:insideV w:val="single" w:color="FABF8F" w:themeColor="accent6" w:themeTint="99" w:sz="4" w:space="0"/>
-          </w:tblBorders>
-          <w:tblCellMar>
-            <w:top w:w="0" w:type="dxa"/>
-            <w:left w:w="108" w:type="dxa"/>
-            <w:bottom w:w="0" w:type="dxa"/>
-            <w:right w:w="108" w:type="dxa"/>
-          </w:tblCellMar>
-        </w:tblPrEx>
         <w:trPr>
-          <w:trHeight w:val="414" w:hRule="atLeast"/>
+          <w:trHeight w:val="414"/>
         </w:trPr>
         <w:tc>
           <w:tcPr>
+            <w:cnfStyle w:val="001000000000" w:firstRow="0" w:lastRow="0" w:firstColumn="1" w:lastColumn="0" w:oddVBand="0" w:evenVBand="0" w:oddHBand="0" w:evenHBand="0" w:firstRowFirstColumn="0" w:firstRowLastColumn="0" w:lastRowFirstColumn="0" w:lastRowLastColumn="0"/>
             <w:tcW w:w="1499" w:type="pct"/>
             <w:tcBorders>
-              <w:top w:val="single" w:color="FFFFFF" w:sz="18" w:space="0"/>
-              <w:left w:val="single" w:color="4BACC6" w:sz="8" w:space="0"/>
-              <w:bottom w:val="single" w:color="4BACC6" w:sz="8" w:space="0"/>
-              <w:right w:val="single" w:color="4BACC6" w:sz="8" w:space="0"/>
+              <w:top w:val="single" w:sz="18" w:space="0" w:color="FFFFFF"/>
+              <w:left w:val="single" w:sz="8" w:space="0" w:color="4BACC6"/>
+              <w:bottom w:val="single" w:sz="8" w:space="0" w:color="4BACC6"/>
+              <w:right w:val="single" w:sz="8" w:space="0" w:color="4BACC6"/>
             </w:tcBorders>
             <w:shd w:val="clear" w:color="auto" w:fill="FFFFFF"/>
           </w:tcPr>
           <w:p>
             <w:pPr>
-              <w:spacing w:after="0" w:line="240" w:lineRule="auto"/>
-              <w:rPr>
-                <w:rFonts w:ascii="Arial" w:hAnsi="Arial" w:cs="Arial"/>
-                <w:b/>
-                <w:bCs/>
-                <w:color w:val="000000"/>
-                <w:sz w:val="24"/>
-                <w:szCs w:val="24"/>
-              </w:rPr>
-            </w:pPr>
-            <w:r>
-              <w:rPr>
-                <w:rFonts w:ascii="Arial" w:hAnsi="Arial" w:cs="Arial"/>
-                <w:b/>
-                <w:bCs/>
+              <w:spacing w:line="240" w:lineRule="auto"/>
+              <w:rPr>
+                <w:b w:val="0"/>
+                <w:bCs w:val="0"/>
+                <w:color w:val="000000"/>
+                <w:sz w:val="24"/>
+                <w:szCs w:val="24"/>
+              </w:rPr>
+            </w:pPr>
+            <w:r>
+              <w:rPr>
                 <w:color w:val="000000"/>
                 <w:sz w:val="24"/>
                 <w:szCs w:val="24"/>
@@ -1251,36 +988,56 @@
           <w:tcPr>
             <w:tcW w:w="3500" w:type="pct"/>
             <w:tcBorders>
-              <w:top w:val="single" w:color="FFFFFF" w:sz="18" w:space="0"/>
-              <w:left w:val="single" w:color="4BACC6" w:sz="8" w:space="0"/>
-              <w:bottom w:val="single" w:color="4BACC6" w:sz="8" w:space="0"/>
-              <w:right w:val="single" w:color="4BACC6" w:sz="8" w:space="0"/>
+              <w:top w:val="single" w:sz="18" w:space="0" w:color="FFFFFF"/>
+              <w:left w:val="single" w:sz="8" w:space="0" w:color="4BACC6"/>
+              <w:bottom w:val="single" w:sz="8" w:space="0" w:color="4BACC6"/>
+              <w:right w:val="single" w:sz="8" w:space="0" w:color="4BACC6"/>
             </w:tcBorders>
             <w:shd w:val="clear" w:color="auto" w:fill="FFFFFF"/>
           </w:tcPr>
           <w:p>
             <w:pPr>
-              <w:spacing w:after="0" w:line="240" w:lineRule="auto"/>
-              <w:rPr>
-                <w:rFonts w:ascii="Arial" w:hAnsi="Arial" w:cs="Arial"/>
-                <w:color w:val="000000"/>
-                <w:sz w:val="24"/>
-                <w:szCs w:val="24"/>
-              </w:rPr>
-            </w:pPr>
-            <w:r>
-              <w:rPr>
-                <w:rFonts w:hint="default" w:ascii="Arial" w:hAnsi="Arial" w:cs="Arial"/>
+              <w:spacing w:line="240" w:lineRule="auto"/>
+              <w:cnfStyle w:val="000000000000" w:firstRow="0" w:lastRow="0" w:firstColumn="0" w:lastColumn="0" w:oddVBand="0" w:evenVBand="0" w:oddHBand="0" w:evenHBand="0" w:firstRowFirstColumn="0" w:firstRowLastColumn="0" w:lastRowFirstColumn="0" w:lastRowLastColumn="0"/>
+              <w:rPr>
+                <w:color w:val="000000"/>
+                <w:sz w:val="24"/>
+                <w:szCs w:val="24"/>
+              </w:rPr>
+            </w:pPr>
+            <w:proofErr w:type="spellStart"/>
+            <w:r>
+              <w:rPr>
                 <w:color w:val="000000"/>
                 <w:sz w:val="24"/>
                 <w:szCs w:val="24"/>
                 <w:lang w:val="en-US"/>
               </w:rPr>
-              <w:t>Dinnibel Azcona</w:t>
-            </w:r>
-            <w:r>
-              <w:rPr>
-                <w:rFonts w:ascii="Arial" w:hAnsi="Arial" w:cs="Arial"/>
+              <w:t>Dinnibel</w:t>
+            </w:r>
+            <w:proofErr w:type="spellEnd"/>
+            <w:r>
+              <w:rPr>
+                <w:color w:val="000000"/>
+                <w:sz w:val="24"/>
+                <w:szCs w:val="24"/>
+                <w:lang w:val="en-US"/>
+              </w:rPr>
+              <w:t xml:space="preserve"> </w:t>
+            </w:r>
+            <w:proofErr w:type="spellStart"/>
+            <w:r>
+              <w:rPr>
+                <w:color w:val="000000"/>
+                <w:sz w:val="24"/>
+                <w:szCs w:val="24"/>
+                <w:lang w:val="en-US"/>
+              </w:rPr>
+              <w:t>Azcona</w:t>
+            </w:r>
+            <w:proofErr w:type="spellEnd"/>
+            <w:r>
+              <w:rPr>
                 <w:color w:val="000000"/>
                 <w:sz w:val="24"/>
                 <w:szCs w:val="24"/>
@@ -1291,53 +1048,34 @@
         </w:tc>
       </w:tr>
       <w:tr>
-        <w:tblPrEx>
-          <w:tblBorders>
-            <w:top w:val="single" w:color="FABF8F" w:themeColor="accent6" w:themeTint="99" w:sz="4" w:space="0"/>
-            <w:left w:val="single" w:color="FABF8F" w:themeColor="accent6" w:themeTint="99" w:sz="4" w:space="0"/>
-            <w:bottom w:val="single" w:color="FABF8F" w:themeColor="accent6" w:themeTint="99" w:sz="4" w:space="0"/>
-            <w:right w:val="single" w:color="FABF8F" w:themeColor="accent6" w:themeTint="99" w:sz="4" w:space="0"/>
-            <w:insideH w:val="single" w:color="FABF8F" w:themeColor="accent6" w:themeTint="99" w:sz="4" w:space="0"/>
-            <w:insideV w:val="single" w:color="FABF8F" w:themeColor="accent6" w:themeTint="99" w:sz="4" w:space="0"/>
-          </w:tblBorders>
-          <w:tblCellMar>
-            <w:top w:w="0" w:type="dxa"/>
-            <w:left w:w="108" w:type="dxa"/>
-            <w:bottom w:w="0" w:type="dxa"/>
-            <w:right w:w="108" w:type="dxa"/>
-          </w:tblCellMar>
-        </w:tblPrEx>
         <w:trPr>
-          <w:trHeight w:val="987" w:hRule="atLeast"/>
+          <w:trHeight w:val="987"/>
         </w:trPr>
         <w:tc>
           <w:tcPr>
+            <w:cnfStyle w:val="001000000000" w:firstRow="0" w:lastRow="0" w:firstColumn="1" w:lastColumn="0" w:oddVBand="0" w:evenVBand="0" w:oddHBand="0" w:evenHBand="0" w:firstRowFirstColumn="0" w:firstRowLastColumn="0" w:lastRowFirstColumn="0" w:lastRowLastColumn="0"/>
             <w:tcW w:w="1499" w:type="pct"/>
             <w:tcBorders>
-              <w:top w:val="single" w:color="4BACC6" w:sz="8" w:space="0"/>
-              <w:left w:val="single" w:color="4BACC6" w:sz="8" w:space="0"/>
-              <w:bottom w:val="single" w:color="4BACC6" w:sz="8" w:space="0"/>
-              <w:right w:val="single" w:color="4BACC6" w:sz="8" w:space="0"/>
+              <w:top w:val="single" w:sz="8" w:space="0" w:color="4BACC6"/>
+              <w:left w:val="single" w:sz="8" w:space="0" w:color="4BACC6"/>
+              <w:bottom w:val="single" w:sz="8" w:space="0" w:color="4BACC6"/>
+              <w:right w:val="single" w:sz="8" w:space="0" w:color="4BACC6"/>
             </w:tcBorders>
             <w:shd w:val="clear" w:color="auto" w:fill="FFFFFF"/>
           </w:tcPr>
           <w:p>
             <w:pPr>
-              <w:spacing w:after="0" w:line="240" w:lineRule="auto"/>
-              <w:rPr>
-                <w:rFonts w:ascii="Arial" w:hAnsi="Arial" w:cs="Arial"/>
-                <w:b/>
-                <w:bCs/>
-                <w:color w:val="000000"/>
-                <w:sz w:val="24"/>
-                <w:szCs w:val="24"/>
-              </w:rPr>
-            </w:pPr>
-            <w:r>
-              <w:rPr>
-                <w:rFonts w:ascii="Arial" w:hAnsi="Arial" w:cs="Arial"/>
-                <w:b/>
-                <w:bCs/>
+              <w:spacing w:line="240" w:lineRule="auto"/>
+              <w:rPr>
+                <w:b w:val="0"/>
+                <w:bCs w:val="0"/>
+                <w:color w:val="000000"/>
+                <w:sz w:val="24"/>
+                <w:szCs w:val="24"/>
+              </w:rPr>
+            </w:pPr>
+            <w:r>
+              <w:rPr>
                 <w:color w:val="000000"/>
                 <w:sz w:val="24"/>
                 <w:szCs w:val="24"/>
@@ -1350,16 +1088,16 @@
           <w:tcPr>
             <w:tcW w:w="3500" w:type="pct"/>
             <w:tcBorders>
-              <w:top w:val="single" w:color="4BACC6" w:sz="8" w:space="0"/>
-              <w:left w:val="single" w:color="4BACC6" w:sz="8" w:space="0"/>
-              <w:bottom w:val="single" w:color="4BACC6" w:sz="8" w:space="0"/>
-              <w:right w:val="single" w:color="4BACC6" w:sz="8" w:space="0"/>
+              <w:top w:val="single" w:sz="8" w:space="0" w:color="4BACC6"/>
+              <w:left w:val="single" w:sz="8" w:space="0" w:color="4BACC6"/>
+              <w:bottom w:val="single" w:sz="8" w:space="0" w:color="4BACC6"/>
+              <w:right w:val="single" w:sz="8" w:space="0" w:color="4BACC6"/>
             </w:tcBorders>
             <w:shd w:val="clear" w:color="auto" w:fill="FFFFFF"/>
           </w:tcPr>
           <w:p>
             <w:pPr>
-              <w:pStyle w:val="19"/>
+              <w:pStyle w:val="Prrafodelista"/>
               <w:widowControl/>
               <w:numPr>
                 <w:ilvl w:val="0"/>
@@ -1368,16 +1106,18 @@
               <w:autoSpaceDE/>
               <w:autoSpaceDN/>
               <w:contextualSpacing/>
-              <w:rPr>
-                <w:rFonts w:ascii="Arial" w:hAnsi="Arial" w:cs="Arial"/>
-                <w:color w:val="000000"/>
-                <w:sz w:val="24"/>
-                <w:szCs w:val="24"/>
-              </w:rPr>
-            </w:pPr>
-            <w:r>
-              <w:rPr>
-                <w:rFonts w:hint="default" w:ascii="Arial" w:hAnsi="Arial" w:cs="Arial"/>
+              <w:cnfStyle w:val="000000000000" w:firstRow="0" w:lastRow="0" w:firstColumn="0" w:lastColumn="0" w:oddVBand="0" w:evenVBand="0" w:oddHBand="0" w:evenHBand="0" w:firstRowFirstColumn="0" w:firstRowLastColumn="0" w:lastRowFirstColumn="0" w:lastRowLastColumn="0"/>
+              <w:rPr>
+                <w:rFonts w:ascii="Arial" w:hAnsi="Arial" w:cs="Arial"/>
+                <w:color w:val="000000"/>
+                <w:sz w:val="24"/>
+                <w:szCs w:val="24"/>
+              </w:rPr>
+            </w:pPr>
+            <w:proofErr w:type="spellStart"/>
+            <w:r>
+              <w:rPr>
+                <w:rFonts w:ascii="Arial" w:hAnsi="Arial" w:cs="Arial"/>
                 <w:color w:val="000000"/>
                 <w:sz w:val="24"/>
                 <w:szCs w:val="24"/>
@@ -1385,10 +1125,11 @@
               </w:rPr>
               <w:t>Recetas</w:t>
             </w:r>
-          </w:p>
-          <w:p>
-            <w:pPr>
-              <w:pStyle w:val="19"/>
+            <w:proofErr w:type="spellEnd"/>
+          </w:p>
+          <w:p>
+            <w:pPr>
+              <w:pStyle w:val="Prrafodelista"/>
               <w:widowControl/>
               <w:numPr>
                 <w:ilvl w:val="0"/>
@@ -1397,6 +1138,7 @@
               <w:autoSpaceDE/>
               <w:autoSpaceDN/>
               <w:contextualSpacing/>
+              <w:cnfStyle w:val="000000000000" w:firstRow="0" w:lastRow="0" w:firstColumn="0" w:lastColumn="0" w:oddVBand="0" w:evenVBand="0" w:oddHBand="0" w:evenHBand="0" w:firstRowFirstColumn="0" w:firstRowLastColumn="0" w:lastRowFirstColumn="0" w:lastRowLastColumn="0"/>
               <w:rPr>
                 <w:rFonts w:ascii="Arial" w:hAnsi="Arial" w:cs="Arial"/>
                 <w:color w:val="000000"/>
@@ -1417,55 +1159,35 @@
         </w:tc>
       </w:tr>
       <w:tr>
-        <w:tblPrEx>
-          <w:tblBorders>
-            <w:top w:val="single" w:color="FABF8F" w:themeColor="accent6" w:themeTint="99" w:sz="4" w:space="0"/>
-            <w:left w:val="single" w:color="FABF8F" w:themeColor="accent6" w:themeTint="99" w:sz="4" w:space="0"/>
-            <w:bottom w:val="single" w:color="FABF8F" w:themeColor="accent6" w:themeTint="99" w:sz="4" w:space="0"/>
-            <w:right w:val="single" w:color="FABF8F" w:themeColor="accent6" w:themeTint="99" w:sz="4" w:space="0"/>
-            <w:insideH w:val="single" w:color="FABF8F" w:themeColor="accent6" w:themeTint="99" w:sz="4" w:space="0"/>
-            <w:insideV w:val="single" w:color="FABF8F" w:themeColor="accent6" w:themeTint="99" w:sz="4" w:space="0"/>
-          </w:tblBorders>
-          <w:tblCellMar>
-            <w:top w:w="0" w:type="dxa"/>
-            <w:left w:w="108" w:type="dxa"/>
-            <w:bottom w:w="0" w:type="dxa"/>
-            <w:right w:w="108" w:type="dxa"/>
-          </w:tblCellMar>
-        </w:tblPrEx>
         <w:trPr>
-          <w:trHeight w:val="419" w:hRule="atLeast"/>
+          <w:trHeight w:val="419"/>
         </w:trPr>
         <w:tc>
           <w:tcPr>
+            <w:cnfStyle w:val="001000000000" w:firstRow="0" w:lastRow="0" w:firstColumn="1" w:lastColumn="0" w:oddVBand="0" w:evenVBand="0" w:oddHBand="0" w:evenHBand="0" w:firstRowFirstColumn="0" w:firstRowLastColumn="0" w:lastRowFirstColumn="0" w:lastRowLastColumn="0"/>
             <w:tcW w:w="5000" w:type="pct"/>
             <w:gridSpan w:val="2"/>
             <w:tcBorders>
-              <w:top w:val="single" w:color="4BACC6" w:sz="8" w:space="0"/>
-              <w:left w:val="single" w:color="4BACC6" w:sz="8" w:space="0"/>
-              <w:bottom w:val="single" w:color="4BACC6" w:sz="8" w:space="0"/>
-              <w:right w:val="single" w:color="4BACC6" w:sz="8" w:space="0"/>
+              <w:top w:val="single" w:sz="8" w:space="0" w:color="4BACC6"/>
+              <w:left w:val="single" w:sz="8" w:space="0" w:color="4BACC6"/>
+              <w:bottom w:val="single" w:sz="8" w:space="0" w:color="4BACC6"/>
+              <w:right w:val="single" w:sz="8" w:space="0" w:color="4BACC6"/>
             </w:tcBorders>
             <w:shd w:val="clear" w:color="auto" w:fill="FFFFFF"/>
           </w:tcPr>
           <w:p>
             <w:pPr>
-              <w:spacing w:after="0" w:line="240" w:lineRule="auto"/>
+              <w:spacing w:line="240" w:lineRule="auto"/>
               <w:jc w:val="center"/>
               <w:rPr>
-                <w:rFonts w:ascii="Arial" w:hAnsi="Arial" w:cs="Arial"/>
-                <w:b w:val="0"/>
-                <w:bCs/>
-                <w:color w:val="000000"/>
-                <w:sz w:val="24"/>
-                <w:szCs w:val="24"/>
-              </w:rPr>
-            </w:pPr>
-            <w:r>
-              <w:rPr>
-                <w:rFonts w:ascii="Arial" w:hAnsi="Arial" w:cs="Arial"/>
-                <w:b/>
-                <w:bCs/>
+                <w:bCs w:val="0"/>
+                <w:color w:val="000000"/>
+                <w:sz w:val="24"/>
+                <w:szCs w:val="24"/>
+              </w:rPr>
+            </w:pPr>
+            <w:r>
+              <w:rPr>
                 <w:color w:val="000000"/>
                 <w:sz w:val="24"/>
                 <w:szCs w:val="24"/>
@@ -1476,40 +1198,25 @@
         </w:tc>
       </w:tr>
       <w:tr>
-        <w:tblPrEx>
-          <w:tblBorders>
-            <w:top w:val="single" w:color="FABF8F" w:themeColor="accent6" w:themeTint="99" w:sz="4" w:space="0"/>
-            <w:left w:val="single" w:color="FABF8F" w:themeColor="accent6" w:themeTint="99" w:sz="4" w:space="0"/>
-            <w:bottom w:val="single" w:color="FABF8F" w:themeColor="accent6" w:themeTint="99" w:sz="4" w:space="0"/>
-            <w:right w:val="single" w:color="FABF8F" w:themeColor="accent6" w:themeTint="99" w:sz="4" w:space="0"/>
-            <w:insideH w:val="single" w:color="FABF8F" w:themeColor="accent6" w:themeTint="99" w:sz="4" w:space="0"/>
-            <w:insideV w:val="single" w:color="FABF8F" w:themeColor="accent6" w:themeTint="99" w:sz="4" w:space="0"/>
-          </w:tblBorders>
-          <w:tblCellMar>
-            <w:top w:w="0" w:type="dxa"/>
-            <w:left w:w="108" w:type="dxa"/>
-            <w:bottom w:w="0" w:type="dxa"/>
-            <w:right w:w="108" w:type="dxa"/>
-          </w:tblCellMar>
-        </w:tblPrEx>
         <w:trPr>
-          <w:trHeight w:val="1236" w:hRule="atLeast"/>
+          <w:trHeight w:val="1236"/>
         </w:trPr>
         <w:tc>
           <w:tcPr>
+            <w:cnfStyle w:val="001000000000" w:firstRow="0" w:lastRow="0" w:firstColumn="1" w:lastColumn="0" w:oddVBand="0" w:evenVBand="0" w:oddHBand="0" w:evenHBand="0" w:firstRowFirstColumn="0" w:firstRowLastColumn="0" w:lastRowFirstColumn="0" w:lastRowLastColumn="0"/>
             <w:tcW w:w="5000" w:type="pct"/>
             <w:gridSpan w:val="2"/>
             <w:tcBorders>
-              <w:top w:val="single" w:color="4BACC6" w:sz="8" w:space="0"/>
-              <w:left w:val="single" w:color="4BACC6" w:sz="8" w:space="0"/>
-              <w:bottom w:val="single" w:color="4BACC6" w:sz="8" w:space="0"/>
-              <w:right w:val="single" w:color="4BACC6" w:sz="8" w:space="0"/>
+              <w:top w:val="single" w:sz="8" w:space="0" w:color="4BACC6"/>
+              <w:left w:val="single" w:sz="8" w:space="0" w:color="4BACC6"/>
+              <w:bottom w:val="single" w:sz="8" w:space="0" w:color="4BACC6"/>
+              <w:right w:val="single" w:sz="8" w:space="0" w:color="4BACC6"/>
             </w:tcBorders>
             <w:shd w:val="clear" w:color="auto" w:fill="FFFFFF"/>
           </w:tcPr>
           <w:p>
             <w:pPr>
-              <w:pStyle w:val="19"/>
+              <w:pStyle w:val="Prrafodelista"/>
               <w:widowControl/>
               <w:numPr>
                 <w:ilvl w:val="0"/>
@@ -1520,28 +1227,36 @@
               <w:contextualSpacing/>
               <w:rPr>
                 <w:rFonts w:ascii="Arial" w:hAnsi="Arial" w:cs="Arial"/>
+                <w:bCs w:val="0"/>
+                <w:color w:val="000000"/>
+                <w:sz w:val="24"/>
+                <w:szCs w:val="24"/>
+              </w:rPr>
+            </w:pPr>
+            <w:r>
+              <w:rPr>
+                <w:rFonts w:ascii="Arial" w:hAnsi="Arial" w:cs="Arial"/>
                 <w:b w:val="0"/>
-                <w:bCs/>
-                <w:color w:val="000000"/>
-                <w:sz w:val="24"/>
-                <w:szCs w:val="24"/>
-              </w:rPr>
-            </w:pPr>
+                <w:color w:val="000000"/>
+                <w:sz w:val="24"/>
+                <w:szCs w:val="24"/>
+              </w:rPr>
+              <w:t xml:space="preserve">Realizar prueba </w:t>
+            </w:r>
             <w:r>
               <w:rPr>
                 <w:rFonts w:ascii="Arial" w:hAnsi="Arial" w:cs="Arial"/>
                 <w:b w:val="0"/>
-                <w:bCs/>
-                <w:color w:val="000000"/>
-                <w:sz w:val="24"/>
-                <w:szCs w:val="24"/>
-              </w:rPr>
-              <w:t>Realizar prueba de caja negra.</w:t>
-            </w:r>
-          </w:p>
-          <w:p>
-            <w:pPr>
-              <w:pStyle w:val="19"/>
+                <w:color w:val="000000"/>
+                <w:sz w:val="24"/>
+                <w:szCs w:val="24"/>
+              </w:rPr>
+              <w:t>de caja negra.</w:t>
+            </w:r>
+          </w:p>
+          <w:p>
+            <w:pPr>
+              <w:pStyle w:val="Prrafodelista"/>
               <w:widowControl/>
               <w:numPr>
                 <w:ilvl w:val="0"/>
@@ -1552,18 +1267,17 @@
               <w:contextualSpacing/>
               <w:rPr>
                 <w:rFonts w:ascii="Arial" w:hAnsi="Arial" w:cs="Arial"/>
-                <w:b/>
-                <w:bCs/>
-                <w:color w:val="000000"/>
-                <w:sz w:val="24"/>
-                <w:szCs w:val="24"/>
-              </w:rPr>
-            </w:pPr>
-            <w:r>
-              <w:rPr>
-                <w:rFonts w:ascii="Arial" w:hAnsi="Arial" w:cs="Arial"/>
                 <w:b w:val="0"/>
-                <w:bCs/>
+                <w:bCs w:val="0"/>
+                <w:color w:val="000000"/>
+                <w:sz w:val="24"/>
+                <w:szCs w:val="24"/>
+              </w:rPr>
+            </w:pPr>
+            <w:r>
+              <w:rPr>
+                <w:rFonts w:ascii="Arial" w:hAnsi="Arial" w:cs="Arial"/>
+                <w:b w:val="0"/>
                 <w:color w:val="000000"/>
                 <w:sz w:val="24"/>
                 <w:szCs w:val="24"/>
@@ -1578,7 +1292,6 @@
       <w:pPr>
         <w:jc w:val="both"/>
         <w:rPr>
-          <w:rFonts w:ascii="Arial" w:hAnsi="Arial" w:cs="Arial"/>
           <w:b/>
           <w:sz w:val="24"/>
           <w:szCs w:val="24"/>
@@ -1587,94 +1300,46 @@
     </w:p>
     <w:tbl>
       <w:tblPr>
-        <w:tblStyle w:val="18"/>
+        <w:tblStyle w:val="GridTable4Accent6"/>
         <w:tblW w:w="5000" w:type="pct"/>
-        <w:tblInd w:w="0" w:type="dxa"/>
-        <w:tblBorders>
-          <w:top w:val="single" w:color="FABF8F" w:themeColor="accent6" w:themeTint="99" w:sz="4" w:space="0"/>
-          <w:left w:val="single" w:color="FABF8F" w:themeColor="accent6" w:themeTint="99" w:sz="4" w:space="0"/>
-          <w:bottom w:val="single" w:color="FABF8F" w:themeColor="accent6" w:themeTint="99" w:sz="4" w:space="0"/>
-          <w:right w:val="single" w:color="FABF8F" w:themeColor="accent6" w:themeTint="99" w:sz="4" w:space="0"/>
-          <w:insideH w:val="single" w:color="FABF8F" w:themeColor="accent6" w:themeTint="99" w:sz="4" w:space="0"/>
-          <w:insideV w:val="single" w:color="FABF8F" w:themeColor="accent6" w:themeTint="99" w:sz="4" w:space="0"/>
-        </w:tblBorders>
-        <w:tblLayout w:type="autofit"/>
-        <w:tblCellMar>
-          <w:top w:w="0" w:type="dxa"/>
-          <w:left w:w="108" w:type="dxa"/>
-          <w:bottom w:w="0" w:type="dxa"/>
-          <w:right w:w="108" w:type="dxa"/>
-        </w:tblCellMar>
+        <w:tblLook w:val="04A0" w:firstRow="1" w:lastRow="0" w:firstColumn="1" w:lastColumn="0" w:noHBand="0" w:noVBand="1"/>
       </w:tblPr>
       <w:tblGrid>
         <w:gridCol w:w="2772"/>
         <w:gridCol w:w="6473"/>
       </w:tblGrid>
       <w:tr>
-        <w:tblPrEx>
-          <w:tblBorders>
-            <w:top w:val="single" w:color="FABF8F" w:themeColor="accent6" w:themeTint="99" w:sz="4" w:space="0"/>
-            <w:left w:val="single" w:color="FABF8F" w:themeColor="accent6" w:themeTint="99" w:sz="4" w:space="0"/>
-            <w:bottom w:val="single" w:color="FABF8F" w:themeColor="accent6" w:themeTint="99" w:sz="4" w:space="0"/>
-            <w:right w:val="single" w:color="FABF8F" w:themeColor="accent6" w:themeTint="99" w:sz="4" w:space="0"/>
-            <w:insideH w:val="single" w:color="FABF8F" w:themeColor="accent6" w:themeTint="99" w:sz="4" w:space="0"/>
-            <w:insideV w:val="single" w:color="FABF8F" w:themeColor="accent6" w:themeTint="99" w:sz="4" w:space="0"/>
-          </w:tblBorders>
-          <w:tblCellMar>
-            <w:top w:w="0" w:type="dxa"/>
-            <w:left w:w="108" w:type="dxa"/>
-            <w:bottom w:w="0" w:type="dxa"/>
-            <w:right w:w="108" w:type="dxa"/>
-          </w:tblCellMar>
-        </w:tblPrEx>
         <w:trPr>
-          <w:trHeight w:val="450" w:hRule="atLeast"/>
+          <w:cnfStyle w:val="100000000000" w:firstRow="1" w:lastRow="0" w:firstColumn="0" w:lastColumn="0" w:oddVBand="0" w:evenVBand="0" w:oddHBand="0" w:evenHBand="0" w:firstRowFirstColumn="0" w:firstRowLastColumn="0" w:lastRowFirstColumn="0" w:lastRowLastColumn="0"/>
+          <w:trHeight w:val="450"/>
         </w:trPr>
         <w:tc>
           <w:tcPr>
+            <w:cnfStyle w:val="001000000000" w:firstRow="0" w:lastRow="0" w:firstColumn="1" w:lastColumn="0" w:oddVBand="0" w:evenVBand="0" w:oddHBand="0" w:evenHBand="0" w:firstRowFirstColumn="0" w:firstRowLastColumn="0" w:lastRowFirstColumn="0" w:lastRowLastColumn="0"/>
             <w:tcW w:w="5000" w:type="pct"/>
             <w:gridSpan w:val="2"/>
             <w:tcBorders>
-              <w:top w:val="single" w:color="4BACC6" w:sz="8" w:space="0"/>
-              <w:left w:val="single" w:color="4BACC6" w:sz="8" w:space="0"/>
-              <w:bottom w:val="single" w:color="FFFFFF" w:sz="18" w:space="0"/>
-              <w:right w:val="single" w:color="4BACC6" w:sz="8" w:space="0"/>
-              <w:insideH w:val="single" w:sz="4" w:space="0"/>
-              <w:insideV w:val="nil"/>
+              <w:top w:val="single" w:sz="8" w:space="0" w:color="4BACC6"/>
+              <w:left w:val="single" w:sz="8" w:space="0" w:color="4BACC6"/>
+              <w:bottom w:val="single" w:sz="18" w:space="0" w:color="FFFFFF"/>
+              <w:right w:val="single" w:sz="8" w:space="0" w:color="4BACC6"/>
             </w:tcBorders>
             <w:shd w:val="clear" w:color="auto" w:fill="4BACC6"/>
           </w:tcPr>
           <w:p>
             <w:pPr>
-              <w:spacing w:after="0" w:line="240" w:lineRule="auto"/>
+              <w:spacing w:line="240" w:lineRule="auto"/>
               <w:jc w:val="center"/>
               <w:rPr>
-                <w:rFonts w:ascii="Arial" w:hAnsi="Arial" w:cs="Arial"/>
-                <w:b w:val="0"/>
-                <w:bCs/>
-                <w:color w:val="FFFFFF" w:themeColor="background1"/>
-                <w:sz w:val="24"/>
-                <w:szCs w:val="24"/>
-                <w14:textFill>
-                  <w14:solidFill>
-                    <w14:schemeClr w14:val="bg1"/>
-                  </w14:solidFill>
-                </w14:textFill>
-              </w:rPr>
-            </w:pPr>
-            <w:r>
-              <w:rPr>
-                <w:rFonts w:ascii="Arial" w:hAnsi="Arial" w:cs="Arial"/>
-                <w:b/>
-                <w:bCs/>
-                <w:color w:val="FFFFFF" w:themeColor="background1"/>
-                <w:sz w:val="24"/>
-                <w:szCs w:val="24"/>
-                <w14:textFill>
-                  <w14:solidFill>
-                    <w14:schemeClr w14:val="bg1"/>
-                  </w14:solidFill>
-                </w14:textFill>
+                <w:bCs w:val="0"/>
+                <w:sz w:val="24"/>
+                <w:szCs w:val="24"/>
+              </w:rPr>
+            </w:pPr>
+            <w:r>
+              <w:rPr>
+                <w:sz w:val="24"/>
+                <w:szCs w:val="24"/>
               </w:rPr>
               <w:t>Prueba de Sistema</w:t>
             </w:r>
@@ -1682,95 +1347,108 @@
         </w:tc>
       </w:tr>
       <w:tr>
-        <w:tblPrEx>
-          <w:tblBorders>
-            <w:top w:val="single" w:color="FABF8F" w:themeColor="accent6" w:themeTint="99" w:sz="4" w:space="0"/>
-            <w:left w:val="single" w:color="FABF8F" w:themeColor="accent6" w:themeTint="99" w:sz="4" w:space="0"/>
-            <w:bottom w:val="single" w:color="FABF8F" w:themeColor="accent6" w:themeTint="99" w:sz="4" w:space="0"/>
-            <w:right w:val="single" w:color="FABF8F" w:themeColor="accent6" w:themeTint="99" w:sz="4" w:space="0"/>
-            <w:insideH w:val="single" w:color="FABF8F" w:themeColor="accent6" w:themeTint="99" w:sz="4" w:space="0"/>
-            <w:insideV w:val="single" w:color="FABF8F" w:themeColor="accent6" w:themeTint="99" w:sz="4" w:space="0"/>
-          </w:tblBorders>
-          <w:tblCellMar>
-            <w:top w:w="0" w:type="dxa"/>
-            <w:left w:w="108" w:type="dxa"/>
-            <w:bottom w:w="0" w:type="dxa"/>
-            <w:right w:w="108" w:type="dxa"/>
-          </w:tblCellMar>
-        </w:tblPrEx>
         <w:trPr>
-          <w:trHeight w:val="414" w:hRule="atLeast"/>
+          <w:trHeight w:val="414"/>
         </w:trPr>
         <w:tc>
           <w:tcPr>
+            <w:cnfStyle w:val="001000000000" w:firstRow="0" w:lastRow="0" w:firstColumn="1" w:lastColumn="0" w:oddVBand="0" w:evenVBand="0" w:oddHBand="0" w:evenHBand="0" w:firstRowFirstColumn="0" w:firstRowLastColumn="0" w:lastRowFirstColumn="0" w:lastRowLastColumn="0"/>
             <w:tcW w:w="1499" w:type="pct"/>
             <w:tcBorders>
-              <w:top w:val="single" w:color="FFFFFF" w:sz="18" w:space="0"/>
-              <w:left w:val="single" w:color="4BACC6" w:sz="8" w:space="0"/>
-              <w:bottom w:val="single" w:color="4BACC6" w:sz="8" w:space="0"/>
-              <w:right w:val="single" w:color="4BACC6" w:sz="8" w:space="0"/>
+              <w:top w:val="single" w:sz="18" w:space="0" w:color="FFFFFF"/>
+              <w:left w:val="single" w:sz="8" w:space="0" w:color="4BACC6"/>
+              <w:bottom w:val="single" w:sz="8" w:space="0" w:color="4BACC6"/>
+              <w:right w:val="single" w:sz="8" w:space="0" w:color="4BACC6"/>
             </w:tcBorders>
             <w:shd w:val="clear" w:color="auto" w:fill="FFFFFF"/>
           </w:tcPr>
           <w:p>
             <w:pPr>
-              <w:spacing w:after="0" w:line="240" w:lineRule="auto"/>
-              <w:rPr>
-                <w:rFonts w:ascii="Arial" w:hAnsi="Arial" w:cs="Arial"/>
-                <w:b/>
-                <w:bCs/>
-                <w:color w:val="000000"/>
-                <w:sz w:val="24"/>
-                <w:szCs w:val="24"/>
-              </w:rPr>
-            </w:pPr>
-            <w:r>
-              <w:rPr>
-                <w:rFonts w:ascii="Arial" w:hAnsi="Arial" w:cs="Arial"/>
-                <w:b/>
-                <w:bCs/>
-                <w:color w:val="000000"/>
-                <w:sz w:val="24"/>
-                <w:szCs w:val="24"/>
-              </w:rPr>
-              <w:t>Encargada</w:t>
-            </w:r>
+              <w:spacing w:line="240" w:lineRule="auto"/>
+              <w:rPr>
+                <w:b w:val="0"/>
+                <w:bCs w:val="0"/>
+                <w:color w:val="000000"/>
+                <w:sz w:val="24"/>
+                <w:szCs w:val="24"/>
+                <w:lang w:val="en-US"/>
+              </w:rPr>
+            </w:pPr>
+            <w:r>
+              <w:rPr>
+                <w:color w:val="000000"/>
+                <w:sz w:val="24"/>
+                <w:szCs w:val="24"/>
+              </w:rPr>
+              <w:t>Encargad</w:t>
+            </w:r>
+            <w:r>
+              <w:rPr>
+                <w:color w:val="000000"/>
+                <w:sz w:val="24"/>
+                <w:szCs w:val="24"/>
+                <w:lang w:val="en-US"/>
+              </w:rPr>
+              <w:t>o</w:t>
+            </w:r>
+            <w:bookmarkStart w:id="0" w:name="_GoBack"/>
+            <w:bookmarkEnd w:id="0"/>
           </w:p>
         </w:tc>
         <w:tc>
           <w:tcPr>
             <w:tcW w:w="3500" w:type="pct"/>
             <w:tcBorders>
-              <w:top w:val="single" w:color="FFFFFF" w:sz="18" w:space="0"/>
-              <w:left w:val="single" w:color="4BACC6" w:sz="8" w:space="0"/>
-              <w:bottom w:val="single" w:color="4BACC6" w:sz="8" w:space="0"/>
-              <w:right w:val="single" w:color="4BACC6" w:sz="8" w:space="0"/>
+              <w:top w:val="single" w:sz="18" w:space="0" w:color="FFFFFF"/>
+              <w:left w:val="single" w:sz="8" w:space="0" w:color="4BACC6"/>
+              <w:bottom w:val="single" w:sz="8" w:space="0" w:color="4BACC6"/>
+              <w:right w:val="single" w:sz="8" w:space="0" w:color="4BACC6"/>
             </w:tcBorders>
             <w:shd w:val="clear" w:color="auto" w:fill="FFFFFF"/>
           </w:tcPr>
           <w:p>
             <w:pPr>
-              <w:spacing w:after="0" w:line="240" w:lineRule="auto"/>
-              <w:rPr>
-                <w:rFonts w:ascii="Arial" w:hAnsi="Arial" w:cs="Arial"/>
-                <w:color w:val="000000"/>
-                <w:sz w:val="24"/>
-                <w:szCs w:val="24"/>
-              </w:rPr>
-            </w:pPr>
-            <w:r>
-              <w:rPr>
-                <w:rFonts w:hint="default" w:ascii="Arial" w:hAnsi="Arial" w:cs="Arial"/>
+              <w:spacing w:line="240" w:lineRule="auto"/>
+              <w:cnfStyle w:val="000000000000" w:firstRow="0" w:lastRow="0" w:firstColumn="0" w:lastColumn="0" w:oddVBand="0" w:evenVBand="0" w:oddHBand="0" w:evenHBand="0" w:firstRowFirstColumn="0" w:firstRowLastColumn="0" w:lastRowFirstColumn="0" w:lastRowLastColumn="0"/>
+              <w:rPr>
+                <w:color w:val="000000"/>
+                <w:sz w:val="24"/>
+                <w:szCs w:val="24"/>
+              </w:rPr>
+            </w:pPr>
+            <w:proofErr w:type="spellStart"/>
+            <w:r>
+              <w:rPr>
                 <w:color w:val="000000"/>
                 <w:sz w:val="24"/>
                 <w:szCs w:val="24"/>
                 <w:lang w:val="en-US"/>
               </w:rPr>
-              <w:t>Basilio de Jesús</w:t>
-            </w:r>
-            <w:r>
-              <w:rPr>
-                <w:rFonts w:ascii="Arial" w:hAnsi="Arial" w:cs="Arial"/>
+              <w:t>Basilio</w:t>
+            </w:r>
+            <w:proofErr w:type="spellEnd"/>
+            <w:r>
+              <w:rPr>
+                <w:color w:val="000000"/>
+                <w:sz w:val="24"/>
+                <w:szCs w:val="24"/>
+                <w:lang w:val="en-US"/>
+              </w:rPr>
+              <w:t xml:space="preserve"> de </w:t>
+            </w:r>
+            <w:proofErr w:type="spellStart"/>
+            <w:r>
+              <w:rPr>
+                <w:color w:val="000000"/>
+                <w:sz w:val="24"/>
+                <w:szCs w:val="24"/>
+                <w:lang w:val="en-US"/>
+              </w:rPr>
+              <w:t>Jesús</w:t>
+            </w:r>
+            <w:proofErr w:type="spellEnd"/>
+            <w:r>
+              <w:rPr>
                 <w:color w:val="000000"/>
                 <w:sz w:val="24"/>
                 <w:szCs w:val="24"/>
@@ -1781,53 +1459,34 @@
         </w:tc>
       </w:tr>
       <w:tr>
-        <w:tblPrEx>
-          <w:tblBorders>
-            <w:top w:val="single" w:color="FABF8F" w:themeColor="accent6" w:themeTint="99" w:sz="4" w:space="0"/>
-            <w:left w:val="single" w:color="FABF8F" w:themeColor="accent6" w:themeTint="99" w:sz="4" w:space="0"/>
-            <w:bottom w:val="single" w:color="FABF8F" w:themeColor="accent6" w:themeTint="99" w:sz="4" w:space="0"/>
-            <w:right w:val="single" w:color="FABF8F" w:themeColor="accent6" w:themeTint="99" w:sz="4" w:space="0"/>
-            <w:insideH w:val="single" w:color="FABF8F" w:themeColor="accent6" w:themeTint="99" w:sz="4" w:space="0"/>
-            <w:insideV w:val="single" w:color="FABF8F" w:themeColor="accent6" w:themeTint="99" w:sz="4" w:space="0"/>
-          </w:tblBorders>
-          <w:tblCellMar>
-            <w:top w:w="0" w:type="dxa"/>
-            <w:left w:w="108" w:type="dxa"/>
-            <w:bottom w:w="0" w:type="dxa"/>
-            <w:right w:w="108" w:type="dxa"/>
-          </w:tblCellMar>
-        </w:tblPrEx>
         <w:trPr>
-          <w:trHeight w:val="987" w:hRule="atLeast"/>
+          <w:trHeight w:val="987"/>
         </w:trPr>
         <w:tc>
           <w:tcPr>
+            <w:cnfStyle w:val="001000000000" w:firstRow="0" w:lastRow="0" w:firstColumn="1" w:lastColumn="0" w:oddVBand="0" w:evenVBand="0" w:oddHBand="0" w:evenHBand="0" w:firstRowFirstColumn="0" w:firstRowLastColumn="0" w:lastRowFirstColumn="0" w:lastRowLastColumn="0"/>
             <w:tcW w:w="1499" w:type="pct"/>
             <w:tcBorders>
-              <w:top w:val="single" w:color="4BACC6" w:sz="8" w:space="0"/>
-              <w:left w:val="single" w:color="4BACC6" w:sz="8" w:space="0"/>
-              <w:bottom w:val="single" w:color="4BACC6" w:sz="8" w:space="0"/>
-              <w:right w:val="single" w:color="4BACC6" w:sz="8" w:space="0"/>
+              <w:top w:val="single" w:sz="8" w:space="0" w:color="4BACC6"/>
+              <w:left w:val="single" w:sz="8" w:space="0" w:color="4BACC6"/>
+              <w:bottom w:val="single" w:sz="8" w:space="0" w:color="4BACC6"/>
+              <w:right w:val="single" w:sz="8" w:space="0" w:color="4BACC6"/>
             </w:tcBorders>
             <w:shd w:val="clear" w:color="auto" w:fill="FFFFFF"/>
           </w:tcPr>
           <w:p>
             <w:pPr>
-              <w:spacing w:after="0" w:line="240" w:lineRule="auto"/>
-              <w:rPr>
-                <w:rFonts w:ascii="Arial" w:hAnsi="Arial" w:cs="Arial"/>
-                <w:b/>
-                <w:bCs/>
-                <w:color w:val="000000"/>
-                <w:sz w:val="24"/>
-                <w:szCs w:val="24"/>
-              </w:rPr>
-            </w:pPr>
-            <w:r>
-              <w:rPr>
-                <w:rFonts w:ascii="Arial" w:hAnsi="Arial" w:cs="Arial"/>
-                <w:b/>
-                <w:bCs/>
+              <w:spacing w:line="240" w:lineRule="auto"/>
+              <w:rPr>
+                <w:b w:val="0"/>
+                <w:bCs w:val="0"/>
+                <w:color w:val="000000"/>
+                <w:sz w:val="24"/>
+                <w:szCs w:val="24"/>
+              </w:rPr>
+            </w:pPr>
+            <w:r>
+              <w:rPr>
                 <w:color w:val="000000"/>
                 <w:sz w:val="24"/>
                 <w:szCs w:val="24"/>
@@ -1840,16 +1499,16 @@
           <w:tcPr>
             <w:tcW w:w="3500" w:type="pct"/>
             <w:tcBorders>
-              <w:top w:val="single" w:color="4BACC6" w:sz="8" w:space="0"/>
-              <w:left w:val="single" w:color="4BACC6" w:sz="8" w:space="0"/>
-              <w:bottom w:val="single" w:color="4BACC6" w:sz="8" w:space="0"/>
-              <w:right w:val="single" w:color="4BACC6" w:sz="8" w:space="0"/>
+              <w:top w:val="single" w:sz="8" w:space="0" w:color="4BACC6"/>
+              <w:left w:val="single" w:sz="8" w:space="0" w:color="4BACC6"/>
+              <w:bottom w:val="single" w:sz="8" w:space="0" w:color="4BACC6"/>
+              <w:right w:val="single" w:sz="8" w:space="0" w:color="4BACC6"/>
             </w:tcBorders>
             <w:shd w:val="clear" w:color="auto" w:fill="FFFFFF"/>
           </w:tcPr>
           <w:p>
             <w:pPr>
-              <w:pStyle w:val="19"/>
+              <w:pStyle w:val="Prrafodelista"/>
               <w:widowControl/>
               <w:numPr>
                 <w:ilvl w:val="0"/>
@@ -1858,16 +1517,18 @@
               <w:autoSpaceDE/>
               <w:autoSpaceDN/>
               <w:contextualSpacing/>
-              <w:rPr>
-                <w:rFonts w:ascii="Arial" w:hAnsi="Arial" w:cs="Arial"/>
-                <w:color w:val="000000"/>
-                <w:sz w:val="24"/>
-                <w:szCs w:val="24"/>
-              </w:rPr>
-            </w:pPr>
-            <w:r>
-              <w:rPr>
-                <w:rFonts w:hint="default" w:ascii="Arial" w:hAnsi="Arial" w:cs="Arial"/>
+              <w:cnfStyle w:val="000000000000" w:firstRow="0" w:lastRow="0" w:firstColumn="0" w:lastColumn="0" w:oddVBand="0" w:evenVBand="0" w:oddHBand="0" w:evenHBand="0" w:firstRowFirstColumn="0" w:firstRowLastColumn="0" w:lastRowFirstColumn="0" w:lastRowLastColumn="0"/>
+              <w:rPr>
+                <w:rFonts w:ascii="Arial" w:hAnsi="Arial" w:cs="Arial"/>
+                <w:color w:val="000000"/>
+                <w:sz w:val="24"/>
+                <w:szCs w:val="24"/>
+              </w:rPr>
+            </w:pPr>
+            <w:proofErr w:type="spellStart"/>
+            <w:r>
+              <w:rPr>
+                <w:rFonts w:ascii="Arial" w:hAnsi="Arial" w:cs="Arial"/>
                 <w:color w:val="000000"/>
                 <w:sz w:val="24"/>
                 <w:szCs w:val="24"/>
@@ -1875,10 +1536,11 @@
               </w:rPr>
               <w:t>Recetas</w:t>
             </w:r>
-          </w:p>
-          <w:p>
-            <w:pPr>
-              <w:pStyle w:val="19"/>
+            <w:proofErr w:type="spellEnd"/>
+          </w:p>
+          <w:p>
+            <w:pPr>
+              <w:pStyle w:val="Prrafodelista"/>
               <w:widowControl/>
               <w:numPr>
                 <w:ilvl w:val="0"/>
@@ -1887,6 +1549,7 @@
               <w:autoSpaceDE/>
               <w:autoSpaceDN/>
               <w:contextualSpacing/>
+              <w:cnfStyle w:val="000000000000" w:firstRow="0" w:lastRow="0" w:firstColumn="0" w:lastColumn="0" w:oddVBand="0" w:evenVBand="0" w:oddHBand="0" w:evenHBand="0" w:firstRowFirstColumn="0" w:firstRowLastColumn="0" w:lastRowFirstColumn="0" w:lastRowLastColumn="0"/>
               <w:rPr>
                 <w:rFonts w:ascii="Arial" w:hAnsi="Arial" w:cs="Arial"/>
                 <w:color w:val="000000"/>
@@ -1907,55 +1570,35 @@
         </w:tc>
       </w:tr>
       <w:tr>
-        <w:tblPrEx>
-          <w:tblBorders>
-            <w:top w:val="single" w:color="FABF8F" w:themeColor="accent6" w:themeTint="99" w:sz="4" w:space="0"/>
-            <w:left w:val="single" w:color="FABF8F" w:themeColor="accent6" w:themeTint="99" w:sz="4" w:space="0"/>
-            <w:bottom w:val="single" w:color="FABF8F" w:themeColor="accent6" w:themeTint="99" w:sz="4" w:space="0"/>
-            <w:right w:val="single" w:color="FABF8F" w:themeColor="accent6" w:themeTint="99" w:sz="4" w:space="0"/>
-            <w:insideH w:val="single" w:color="FABF8F" w:themeColor="accent6" w:themeTint="99" w:sz="4" w:space="0"/>
-            <w:insideV w:val="single" w:color="FABF8F" w:themeColor="accent6" w:themeTint="99" w:sz="4" w:space="0"/>
-          </w:tblBorders>
-          <w:tblCellMar>
-            <w:top w:w="0" w:type="dxa"/>
-            <w:left w:w="108" w:type="dxa"/>
-            <w:bottom w:w="0" w:type="dxa"/>
-            <w:right w:w="108" w:type="dxa"/>
-          </w:tblCellMar>
-        </w:tblPrEx>
         <w:trPr>
-          <w:trHeight w:val="419" w:hRule="atLeast"/>
+          <w:trHeight w:val="419"/>
         </w:trPr>
         <w:tc>
           <w:tcPr>
+            <w:cnfStyle w:val="001000000000" w:firstRow="0" w:lastRow="0" w:firstColumn="1" w:lastColumn="0" w:oddVBand="0" w:evenVBand="0" w:oddHBand="0" w:evenHBand="0" w:firstRowFirstColumn="0" w:firstRowLastColumn="0" w:lastRowFirstColumn="0" w:lastRowLastColumn="0"/>
             <w:tcW w:w="5000" w:type="pct"/>
             <w:gridSpan w:val="2"/>
             <w:tcBorders>
-              <w:top w:val="single" w:color="4BACC6" w:sz="8" w:space="0"/>
-              <w:left w:val="single" w:color="4BACC6" w:sz="8" w:space="0"/>
-              <w:bottom w:val="single" w:color="4BACC6" w:sz="8" w:space="0"/>
-              <w:right w:val="single" w:color="4BACC6" w:sz="8" w:space="0"/>
+              <w:top w:val="single" w:sz="8" w:space="0" w:color="4BACC6"/>
+              <w:left w:val="single" w:sz="8" w:space="0" w:color="4BACC6"/>
+              <w:bottom w:val="single" w:sz="8" w:space="0" w:color="4BACC6"/>
+              <w:right w:val="single" w:sz="8" w:space="0" w:color="4BACC6"/>
             </w:tcBorders>
             <w:shd w:val="clear" w:color="auto" w:fill="FFFFFF"/>
           </w:tcPr>
           <w:p>
             <w:pPr>
-              <w:spacing w:after="0" w:line="240" w:lineRule="auto"/>
+              <w:spacing w:line="240" w:lineRule="auto"/>
               <w:jc w:val="center"/>
               <w:rPr>
-                <w:rFonts w:ascii="Arial" w:hAnsi="Arial" w:cs="Arial"/>
-                <w:b w:val="0"/>
-                <w:bCs/>
-                <w:color w:val="000000"/>
-                <w:sz w:val="24"/>
-                <w:szCs w:val="24"/>
-              </w:rPr>
-            </w:pPr>
-            <w:r>
-              <w:rPr>
-                <w:rFonts w:ascii="Arial" w:hAnsi="Arial" w:cs="Arial"/>
-                <w:b/>
-                <w:bCs/>
+                <w:bCs w:val="0"/>
+                <w:color w:val="000000"/>
+                <w:sz w:val="24"/>
+                <w:szCs w:val="24"/>
+              </w:rPr>
+            </w:pPr>
+            <w:r>
+              <w:rPr>
                 <w:color w:val="000000"/>
                 <w:sz w:val="24"/>
                 <w:szCs w:val="24"/>
@@ -1966,40 +1609,25 @@
         </w:tc>
       </w:tr>
       <w:tr>
-        <w:tblPrEx>
-          <w:tblBorders>
-            <w:top w:val="single" w:color="FABF8F" w:themeColor="accent6" w:themeTint="99" w:sz="4" w:space="0"/>
-            <w:left w:val="single" w:color="FABF8F" w:themeColor="accent6" w:themeTint="99" w:sz="4" w:space="0"/>
-            <w:bottom w:val="single" w:color="FABF8F" w:themeColor="accent6" w:themeTint="99" w:sz="4" w:space="0"/>
-            <w:right w:val="single" w:color="FABF8F" w:themeColor="accent6" w:themeTint="99" w:sz="4" w:space="0"/>
-            <w:insideH w:val="single" w:color="FABF8F" w:themeColor="accent6" w:themeTint="99" w:sz="4" w:space="0"/>
-            <w:insideV w:val="single" w:color="FABF8F" w:themeColor="accent6" w:themeTint="99" w:sz="4" w:space="0"/>
-          </w:tblBorders>
-          <w:tblCellMar>
-            <w:top w:w="0" w:type="dxa"/>
-            <w:left w:w="108" w:type="dxa"/>
-            <w:bottom w:w="0" w:type="dxa"/>
-            <w:right w:w="108" w:type="dxa"/>
-          </w:tblCellMar>
-        </w:tblPrEx>
         <w:trPr>
-          <w:trHeight w:val="1416" w:hRule="atLeast"/>
+          <w:trHeight w:val="1416"/>
         </w:trPr>
         <w:tc>
           <w:tcPr>
+            <w:cnfStyle w:val="001000000000" w:firstRow="0" w:lastRow="0" w:firstColumn="1" w:lastColumn="0" w:oddVBand="0" w:evenVBand="0" w:oddHBand="0" w:evenHBand="0" w:firstRowFirstColumn="0" w:firstRowLastColumn="0" w:lastRowFirstColumn="0" w:lastRowLastColumn="0"/>
             <w:tcW w:w="5000" w:type="pct"/>
             <w:gridSpan w:val="2"/>
             <w:tcBorders>
-              <w:top w:val="single" w:color="4BACC6" w:sz="8" w:space="0"/>
-              <w:left w:val="single" w:color="4BACC6" w:sz="8" w:space="0"/>
-              <w:bottom w:val="single" w:color="4BACC6" w:sz="8" w:space="0"/>
-              <w:right w:val="single" w:color="4BACC6" w:sz="8" w:space="0"/>
+              <w:top w:val="single" w:sz="8" w:space="0" w:color="4BACC6"/>
+              <w:left w:val="single" w:sz="8" w:space="0" w:color="4BACC6"/>
+              <w:bottom w:val="single" w:sz="8" w:space="0" w:color="4BACC6"/>
+              <w:right w:val="single" w:sz="8" w:space="0" w:color="4BACC6"/>
             </w:tcBorders>
             <w:shd w:val="clear" w:color="auto" w:fill="FFFFFF"/>
           </w:tcPr>
           <w:p>
             <w:pPr>
-              <w:pStyle w:val="19"/>
+              <w:pStyle w:val="Prrafodelista"/>
               <w:widowControl/>
               <w:numPr>
                 <w:ilvl w:val="0"/>
@@ -2010,18 +1638,16 @@
               <w:contextualSpacing/>
               <w:rPr>
                 <w:rFonts w:ascii="Arial" w:hAnsi="Arial" w:cs="Arial"/>
+                <w:bCs w:val="0"/>
+                <w:color w:val="000000"/>
+                <w:sz w:val="24"/>
+                <w:szCs w:val="24"/>
+              </w:rPr>
+            </w:pPr>
+            <w:r>
+              <w:rPr>
+                <w:rFonts w:ascii="Arial" w:hAnsi="Arial" w:cs="Arial"/>
                 <w:b w:val="0"/>
-                <w:bCs/>
-                <w:color w:val="000000"/>
-                <w:sz w:val="24"/>
-                <w:szCs w:val="24"/>
-              </w:rPr>
-            </w:pPr>
-            <w:r>
-              <w:rPr>
-                <w:rFonts w:ascii="Arial" w:hAnsi="Arial" w:cs="Arial"/>
-                <w:b w:val="0"/>
-                <w:bCs/>
                 <w:color w:val="000000"/>
                 <w:sz w:val="24"/>
                 <w:szCs w:val="24"/>
@@ -2031,7 +1657,7 @@
           </w:p>
           <w:p>
             <w:pPr>
-              <w:pStyle w:val="19"/>
+              <w:pStyle w:val="Prrafodelista"/>
               <w:widowControl/>
               <w:numPr>
                 <w:ilvl w:val="0"/>
@@ -2042,18 +1668,16 @@
               <w:contextualSpacing/>
               <w:rPr>
                 <w:rFonts w:ascii="Arial" w:hAnsi="Arial" w:cs="Arial"/>
+                <w:bCs w:val="0"/>
+                <w:color w:val="000000"/>
+                <w:sz w:val="24"/>
+                <w:szCs w:val="24"/>
+              </w:rPr>
+            </w:pPr>
+            <w:r>
+              <w:rPr>
+                <w:rFonts w:ascii="Arial" w:hAnsi="Arial" w:cs="Arial"/>
                 <w:b w:val="0"/>
-                <w:bCs/>
-                <w:color w:val="000000"/>
-                <w:sz w:val="24"/>
-                <w:szCs w:val="24"/>
-              </w:rPr>
-            </w:pPr>
-            <w:r>
-              <w:rPr>
-                <w:rFonts w:ascii="Arial" w:hAnsi="Arial" w:cs="Arial"/>
-                <w:b w:val="0"/>
-                <w:bCs/>
                 <w:color w:val="000000"/>
                 <w:sz w:val="24"/>
                 <w:szCs w:val="24"/>
@@ -2063,7 +1687,7 @@
           </w:p>
           <w:p>
             <w:pPr>
-              <w:pStyle w:val="19"/>
+              <w:pStyle w:val="Prrafodelista"/>
               <w:widowControl/>
               <w:numPr>
                 <w:ilvl w:val="0"/>
@@ -2074,28 +1698,36 @@
               <w:contextualSpacing/>
               <w:rPr>
                 <w:rFonts w:ascii="Arial" w:hAnsi="Arial" w:cs="Arial"/>
+                <w:bCs w:val="0"/>
+                <w:color w:val="000000"/>
+                <w:sz w:val="24"/>
+                <w:szCs w:val="24"/>
+              </w:rPr>
+            </w:pPr>
+            <w:r>
+              <w:rPr>
+                <w:rFonts w:ascii="Arial" w:hAnsi="Arial" w:cs="Arial"/>
                 <w:b w:val="0"/>
-                <w:bCs/>
-                <w:color w:val="000000"/>
-                <w:sz w:val="24"/>
-                <w:szCs w:val="24"/>
-              </w:rPr>
-            </w:pPr>
+                <w:color w:val="000000"/>
+                <w:sz w:val="24"/>
+                <w:szCs w:val="24"/>
+              </w:rPr>
+              <w:t>Llevar a cabo una prueba de</w:t>
+            </w:r>
             <w:r>
               <w:rPr>
                 <w:rFonts w:ascii="Arial" w:hAnsi="Arial" w:cs="Arial"/>
                 <w:b w:val="0"/>
-                <w:bCs/>
-                <w:color w:val="000000"/>
-                <w:sz w:val="24"/>
-                <w:szCs w:val="24"/>
-              </w:rPr>
-              <w:t>Llevar a cabo una prueba de seguridad.</w:t>
-            </w:r>
-          </w:p>
-          <w:p>
-            <w:pPr>
-              <w:pStyle w:val="19"/>
+                <w:color w:val="000000"/>
+                <w:sz w:val="24"/>
+                <w:szCs w:val="24"/>
+              </w:rPr>
+              <w:t xml:space="preserve"> seguridad.</w:t>
+            </w:r>
+          </w:p>
+          <w:p>
+            <w:pPr>
+              <w:pStyle w:val="Prrafodelista"/>
               <w:widowControl/>
               <w:numPr>
                 <w:ilvl w:val="0"/>
@@ -2106,18 +1738,17 @@
               <w:contextualSpacing/>
               <w:rPr>
                 <w:rFonts w:ascii="Arial" w:hAnsi="Arial" w:cs="Arial"/>
-                <w:b/>
-                <w:bCs/>
-                <w:color w:val="000000"/>
-                <w:sz w:val="24"/>
-                <w:szCs w:val="24"/>
-              </w:rPr>
-            </w:pPr>
-            <w:r>
-              <w:rPr>
-                <w:rFonts w:ascii="Arial" w:hAnsi="Arial" w:cs="Arial"/>
                 <w:b w:val="0"/>
-                <w:bCs/>
+                <w:bCs w:val="0"/>
+                <w:color w:val="000000"/>
+                <w:sz w:val="24"/>
+                <w:szCs w:val="24"/>
+              </w:rPr>
+            </w:pPr>
+            <w:r>
+              <w:rPr>
+                <w:rFonts w:ascii="Arial" w:hAnsi="Arial" w:cs="Arial"/>
+                <w:b w:val="0"/>
                 <w:color w:val="000000"/>
                 <w:sz w:val="24"/>
                 <w:szCs w:val="24"/>
@@ -2132,7 +1763,6 @@
       <w:pPr>
         <w:jc w:val="both"/>
         <w:rPr>
-          <w:rFonts w:ascii="Arial" w:hAnsi="Arial" w:cs="Arial"/>
           <w:b/>
           <w:sz w:val="24"/>
           <w:szCs w:val="24"/>
@@ -2142,7 +1772,6 @@
     <w:p>
       <w:pPr>
         <w:rPr>
-          <w:rFonts w:ascii="Arial" w:hAnsi="Arial" w:cs="Arial"/>
           <w:sz w:val="24"/>
           <w:szCs w:val="24"/>
         </w:rPr>
@@ -2153,11 +1782,10 @@
         <w:tabs>
           <w:tab w:val="left" w:pos="862"/>
         </w:tabs>
-        <w:spacing w:before="1" w:line="276" w:lineRule="auto"/>
+        <w:spacing w:before="1"/>
         <w:ind w:right="135"/>
         <w:jc w:val="both"/>
         <w:rPr>
-          <w:rFonts w:ascii="Arial" w:hAnsi="Arial" w:cs="Arial"/>
           <w:sz w:val="24"/>
           <w:szCs w:val="24"/>
         </w:rPr>
@@ -2166,7 +1794,7 @@
     <w:p>
       <w:pPr>
         <w:rPr>
-          <w:rFonts w:hint="default" w:ascii="Times New Roman" w:hAnsi="Times New Roman" w:cs="Times New Roman"/>
+          <w:rFonts w:ascii="Times New Roman" w:hAnsi="Times New Roman" w:cs="Times New Roman"/>
           <w:sz w:val="24"/>
           <w:szCs w:val="24"/>
         </w:rPr>
@@ -2176,7 +1804,7 @@
       <w:pPr>
         <w:jc w:val="both"/>
         <w:rPr>
-          <w:rFonts w:hint="default" w:ascii="Times New Roman" w:hAnsi="Times New Roman" w:cs="Times New Roman"/>
+          <w:rFonts w:ascii="Times New Roman" w:hAnsi="Times New Roman" w:cs="Times New Roman"/>
           <w:sz w:val="28"/>
           <w:szCs w:val="28"/>
           <w:lang w:val="en-US"/>
@@ -2187,6 +1815,7 @@
       <w:pgSz w:w="11909" w:h="16834"/>
       <w:pgMar w:top="1440" w:right="1440" w:bottom="1440" w:left="1440" w:header="720" w:footer="720" w:gutter="0"/>
       <w:pgNumType w:start="1"/>
+      <w:cols w:space="720"/>
     </w:sectPr>
   </w:body>
 </w:document>
@@ -2198,7 +1827,7 @@
     <w:nsid w:val="00A02B75"/>
     <w:multiLevelType w:val="multilevel"/>
     <w:tmpl w:val="00A02B75"/>
-    <w:lvl w:ilvl="0" w:tentative="0">
+    <w:lvl w:ilvl="0">
       <w:start w:val="1"/>
       <w:numFmt w:val="bullet"/>
       <w:lvlText w:val=""/>
@@ -2207,10 +1836,10 @@
         <w:ind w:left="720" w:hanging="360"/>
       </w:pPr>
       <w:rPr>
-        <w:rFonts w:hint="default" w:ascii="Symbol" w:hAnsi="Symbol"/>
-      </w:rPr>
-    </w:lvl>
-    <w:lvl w:ilvl="1" w:tentative="0">
+        <w:rFonts w:ascii="Symbol" w:hAnsi="Symbol" w:hint="default"/>
+      </w:rPr>
+    </w:lvl>
+    <w:lvl w:ilvl="1">
       <w:start w:val="1"/>
       <w:numFmt w:val="bullet"/>
       <w:lvlText w:val="o"/>
@@ -2219,10 +1848,10 @@
         <w:ind w:left="1440" w:hanging="360"/>
       </w:pPr>
       <w:rPr>
-        <w:rFonts w:hint="default" w:ascii="Courier New" w:hAnsi="Courier New" w:cs="Courier New"/>
-      </w:rPr>
-    </w:lvl>
-    <w:lvl w:ilvl="2" w:tentative="0">
+        <w:rFonts w:ascii="Courier New" w:hAnsi="Courier New" w:cs="Courier New" w:hint="default"/>
+      </w:rPr>
+    </w:lvl>
+    <w:lvl w:ilvl="2">
       <w:start w:val="1"/>
       <w:numFmt w:val="bullet"/>
       <w:lvlText w:val=""/>
@@ -2231,10 +1860,10 @@
         <w:ind w:left="2160" w:hanging="360"/>
       </w:pPr>
       <w:rPr>
-        <w:rFonts w:hint="default" w:ascii="Wingdings" w:hAnsi="Wingdings"/>
-      </w:rPr>
-    </w:lvl>
-    <w:lvl w:ilvl="3" w:tentative="0">
+        <w:rFonts w:ascii="Wingdings" w:hAnsi="Wingdings" w:hint="default"/>
+      </w:rPr>
+    </w:lvl>
+    <w:lvl w:ilvl="3">
       <w:start w:val="1"/>
       <w:numFmt w:val="bullet"/>
       <w:lvlText w:val=""/>
@@ -2243,10 +1872,10 @@
         <w:ind w:left="2880" w:hanging="360"/>
       </w:pPr>
       <w:rPr>
-        <w:rFonts w:hint="default" w:ascii="Symbol" w:hAnsi="Symbol"/>
-      </w:rPr>
-    </w:lvl>
-    <w:lvl w:ilvl="4" w:tentative="0">
+        <w:rFonts w:ascii="Symbol" w:hAnsi="Symbol" w:hint="default"/>
+      </w:rPr>
+    </w:lvl>
+    <w:lvl w:ilvl="4">
       <w:start w:val="1"/>
       <w:numFmt w:val="bullet"/>
       <w:lvlText w:val="o"/>
@@ -2255,10 +1884,10 @@
         <w:ind w:left="3600" w:hanging="360"/>
       </w:pPr>
       <w:rPr>
-        <w:rFonts w:hint="default" w:ascii="Courier New" w:hAnsi="Courier New" w:cs="Courier New"/>
-      </w:rPr>
-    </w:lvl>
-    <w:lvl w:ilvl="5" w:tentative="0">
+        <w:rFonts w:ascii="Courier New" w:hAnsi="Courier New" w:cs="Courier New" w:hint="default"/>
+      </w:rPr>
+    </w:lvl>
+    <w:lvl w:ilvl="5">
       <w:start w:val="1"/>
       <w:numFmt w:val="bullet"/>
       <w:lvlText w:val=""/>
@@ -2267,10 +1896,10 @@
         <w:ind w:left="4320" w:hanging="360"/>
       </w:pPr>
       <w:rPr>
-        <w:rFonts w:hint="default" w:ascii="Wingdings" w:hAnsi="Wingdings"/>
-      </w:rPr>
-    </w:lvl>
-    <w:lvl w:ilvl="6" w:tentative="0">
+        <w:rFonts w:ascii="Wingdings" w:hAnsi="Wingdings" w:hint="default"/>
+      </w:rPr>
+    </w:lvl>
+    <w:lvl w:ilvl="6">
       <w:start w:val="1"/>
       <w:numFmt w:val="bullet"/>
       <w:lvlText w:val=""/>
@@ -2279,10 +1908,10 @@
         <w:ind w:left="5040" w:hanging="360"/>
       </w:pPr>
       <w:rPr>
-        <w:rFonts w:hint="default" w:ascii="Symbol" w:hAnsi="Symbol"/>
-      </w:rPr>
-    </w:lvl>
-    <w:lvl w:ilvl="7" w:tentative="0">
+        <w:rFonts w:ascii="Symbol" w:hAnsi="Symbol" w:hint="default"/>
+      </w:rPr>
+    </w:lvl>
+    <w:lvl w:ilvl="7">
       <w:start w:val="1"/>
       <w:numFmt w:val="bullet"/>
       <w:lvlText w:val="o"/>
@@ -2291,10 +1920,10 @@
         <w:ind w:left="5760" w:hanging="360"/>
       </w:pPr>
       <w:rPr>
-        <w:rFonts w:hint="default" w:ascii="Courier New" w:hAnsi="Courier New" w:cs="Courier New"/>
-      </w:rPr>
-    </w:lvl>
-    <w:lvl w:ilvl="8" w:tentative="0">
+        <w:rFonts w:ascii="Courier New" w:hAnsi="Courier New" w:cs="Courier New" w:hint="default"/>
+      </w:rPr>
+    </w:lvl>
+    <w:lvl w:ilvl="8">
       <w:start w:val="1"/>
       <w:numFmt w:val="bullet"/>
       <w:lvlText w:val=""/>
@@ -2303,7 +1932,7 @@
         <w:ind w:left="6480" w:hanging="360"/>
       </w:pPr>
       <w:rPr>
-        <w:rFonts w:hint="default" w:ascii="Wingdings" w:hAnsi="Wingdings"/>
+        <w:rFonts w:ascii="Wingdings" w:hAnsi="Wingdings" w:hint="default"/>
       </w:rPr>
     </w:lvl>
   </w:abstractNum>
@@ -2311,7 +1940,7 @@
     <w:nsid w:val="1480D5DE"/>
     <w:multiLevelType w:val="multilevel"/>
     <w:tmpl w:val="1480D5DE"/>
-    <w:lvl w:ilvl="0" w:tentative="0">
+    <w:lvl w:ilvl="0">
       <w:start w:val="2"/>
       <w:numFmt w:val="decimal"/>
       <w:suff w:val="space"/>
@@ -2321,13 +1950,13 @@
         <w:tabs>
           <w:tab w:val="left" w:pos="0"/>
         </w:tabs>
-        <w:ind w:left="0" w:leftChars="0" w:firstLine="0" w:firstLineChars="0"/>
-      </w:pPr>
-      <w:rPr>
-        <w:rFonts w:hint="default" w:ascii="SimSun" w:hAnsi="SimSun" w:eastAsia="SimSun" w:cs="SimSun"/>
-      </w:rPr>
-    </w:lvl>
-    <w:lvl w:ilvl="1" w:tentative="0">
+        <w:ind w:left="0" w:firstLine="0"/>
+      </w:pPr>
+      <w:rPr>
+        <w:rFonts w:ascii="SimSun" w:eastAsia="SimSun" w:hAnsi="SimSun" w:cs="SimSun" w:hint="default"/>
+      </w:rPr>
+    </w:lvl>
+    <w:lvl w:ilvl="1">
       <w:start w:val="4"/>
       <w:numFmt w:val="decimal"/>
       <w:suff w:val="space"/>
@@ -2337,98 +1966,98 @@
         <w:tabs>
           <w:tab w:val="left" w:pos="0"/>
         </w:tabs>
-        <w:ind w:left="0" w:leftChars="0" w:firstLine="0" w:firstLineChars="0"/>
-      </w:pPr>
-      <w:rPr>
-        <w:rFonts w:hint="default" w:ascii="SimSun" w:hAnsi="SimSun" w:eastAsia="SimSun" w:cs="SimSun"/>
-      </w:rPr>
-    </w:lvl>
-    <w:lvl w:ilvl="2" w:tentative="0">
+        <w:ind w:left="0" w:firstLine="0"/>
+      </w:pPr>
+      <w:rPr>
+        <w:rFonts w:ascii="SimSun" w:eastAsia="SimSun" w:hAnsi="SimSun" w:cs="SimSun" w:hint="default"/>
+      </w:rPr>
+    </w:lvl>
+    <w:lvl w:ilvl="2">
       <w:start w:val="1"/>
       <w:numFmt w:val="decimal"/>
       <w:suff w:val="space"/>
       <w:lvlText w:val="%1.%2.%3"/>
       <w:lvlJc w:val="left"/>
       <w:pPr>
-        <w:ind w:left="0" w:leftChars="0" w:firstLine="0" w:firstLineChars="0"/>
+        <w:ind w:left="0" w:firstLine="0"/>
       </w:pPr>
       <w:rPr>
         <w:rFonts w:hint="default"/>
       </w:rPr>
     </w:lvl>
-    <w:lvl w:ilvl="3" w:tentative="0">
+    <w:lvl w:ilvl="3">
       <w:start w:val="1"/>
       <w:numFmt w:val="decimal"/>
       <w:suff w:val="space"/>
       <w:lvlText w:val="%1.%2.%3.%4"/>
       <w:lvlJc w:val="left"/>
       <w:pPr>
-        <w:ind w:left="0" w:leftChars="0" w:firstLine="0" w:firstLineChars="0"/>
+        <w:ind w:left="0" w:firstLine="0"/>
       </w:pPr>
       <w:rPr>
         <w:rFonts w:hint="default"/>
       </w:rPr>
     </w:lvl>
-    <w:lvl w:ilvl="4" w:tentative="0">
+    <w:lvl w:ilvl="4">
       <w:start w:val="1"/>
       <w:numFmt w:val="decimal"/>
       <w:suff w:val="space"/>
       <w:lvlText w:val="%1.%2.%3.%4.%5"/>
       <w:lvlJc w:val="left"/>
       <w:pPr>
-        <w:ind w:left="0" w:leftChars="0" w:firstLine="0" w:firstLineChars="0"/>
+        <w:ind w:left="0" w:firstLine="0"/>
       </w:pPr>
       <w:rPr>
         <w:rFonts w:hint="default"/>
       </w:rPr>
     </w:lvl>
-    <w:lvl w:ilvl="5" w:tentative="0">
+    <w:lvl w:ilvl="5">
       <w:start w:val="1"/>
       <w:numFmt w:val="decimal"/>
       <w:suff w:val="space"/>
       <w:lvlText w:val="%1.%2.%3.%4.%5.%6"/>
       <w:lvlJc w:val="left"/>
       <w:pPr>
-        <w:ind w:left="0" w:leftChars="0" w:firstLine="0" w:firstLineChars="0"/>
+        <w:ind w:left="0" w:firstLine="0"/>
       </w:pPr>
       <w:rPr>
         <w:rFonts w:hint="default"/>
       </w:rPr>
     </w:lvl>
-    <w:lvl w:ilvl="6" w:tentative="0">
+    <w:lvl w:ilvl="6">
       <w:start w:val="1"/>
       <w:numFmt w:val="decimal"/>
       <w:suff w:val="space"/>
       <w:lvlText w:val="%1.%2.%3.%4.%5.%6.%7"/>
       <w:lvlJc w:val="left"/>
       <w:pPr>
-        <w:ind w:left="0" w:leftChars="0" w:firstLine="0" w:firstLineChars="0"/>
+        <w:ind w:left="0" w:firstLine="0"/>
       </w:pPr>
       <w:rPr>
         <w:rFonts w:hint="default"/>
       </w:rPr>
     </w:lvl>
-    <w:lvl w:ilvl="7" w:tentative="0">
+    <w:lvl w:ilvl="7">
       <w:start w:val="1"/>
       <w:numFmt w:val="decimal"/>
       <w:suff w:val="space"/>
       <w:lvlText w:val="%1.%2.%3.%4.%5.%6.%7.%8"/>
       <w:lvlJc w:val="left"/>
       <w:pPr>
-        <w:ind w:left="0" w:leftChars="0" w:firstLine="0" w:firstLineChars="0"/>
+        <w:ind w:left="0" w:firstLine="0"/>
       </w:pPr>
       <w:rPr>
         <w:rFonts w:hint="default"/>
       </w:rPr>
     </w:lvl>
-    <w:lvl w:ilvl="8" w:tentative="0">
+    <w:lvl w:ilvl="8">
       <w:start w:val="1"/>
       <w:numFmt w:val="decimal"/>
       <w:suff w:val="space"/>
       <w:lvlText w:val="%1.%2.%3.%4.%5.%6.%7.%8.%9"/>
       <w:lvlJc w:val="left"/>
       <w:pPr>
-        <w:ind w:left="0" w:leftChars="0" w:firstLine="0" w:firstLineChars="0"/>
+        <w:ind w:left="0" w:firstLine="0"/>
       </w:pPr>
       <w:rPr>
         <w:rFonts w:hint="default"/>
@@ -2439,7 +2068,7 @@
     <w:nsid w:val="1CDB2726"/>
     <w:multiLevelType w:val="multilevel"/>
     <w:tmpl w:val="1CDB2726"/>
-    <w:lvl w:ilvl="0" w:tentative="0">
+    <w:lvl w:ilvl="0">
       <w:start w:val="1"/>
       <w:numFmt w:val="bullet"/>
       <w:lvlText w:val=""/>
@@ -2448,10 +2077,10 @@
         <w:ind w:left="720" w:hanging="360"/>
       </w:pPr>
       <w:rPr>
-        <w:rFonts w:hint="default" w:ascii="Symbol" w:hAnsi="Symbol"/>
-      </w:rPr>
-    </w:lvl>
-    <w:lvl w:ilvl="1" w:tentative="0">
+        <w:rFonts w:ascii="Symbol" w:hAnsi="Symbol" w:hint="default"/>
+      </w:rPr>
+    </w:lvl>
+    <w:lvl w:ilvl="1">
       <w:start w:val="1"/>
       <w:numFmt w:val="bullet"/>
       <w:lvlText w:val="o"/>
@@ -2460,10 +2089,10 @@
         <w:ind w:left="1440" w:hanging="360"/>
       </w:pPr>
       <w:rPr>
-        <w:rFonts w:hint="default" w:ascii="Courier New" w:hAnsi="Courier New" w:cs="Courier New"/>
-      </w:rPr>
-    </w:lvl>
-    <w:lvl w:ilvl="2" w:tentative="0">
+        <w:rFonts w:ascii="Courier New" w:hAnsi="Courier New" w:cs="Courier New" w:hint="default"/>
+      </w:rPr>
+    </w:lvl>
+    <w:lvl w:ilvl="2">
       <w:start w:val="1"/>
       <w:numFmt w:val="bullet"/>
       <w:lvlText w:val=""/>
@@ -2472,10 +2101,10 @@
         <w:ind w:left="2160" w:hanging="360"/>
       </w:pPr>
       <w:rPr>
-        <w:rFonts w:hint="default" w:ascii="Wingdings" w:hAnsi="Wingdings"/>
-      </w:rPr>
-    </w:lvl>
-    <w:lvl w:ilvl="3" w:tentative="0">
+        <w:rFonts w:ascii="Wingdings" w:hAnsi="Wingdings" w:hint="default"/>
+      </w:rPr>
+    </w:lvl>
+    <w:lvl w:ilvl="3">
       <w:start w:val="1"/>
       <w:numFmt w:val="bullet"/>
       <w:lvlText w:val=""/>
@@ -2484,10 +2113,10 @@
         <w:ind w:left="2880" w:hanging="360"/>
       </w:pPr>
       <w:rPr>
-        <w:rFonts w:hint="default" w:ascii="Symbol" w:hAnsi="Symbol"/>
-      </w:rPr>
-    </w:lvl>
-    <w:lvl w:ilvl="4" w:tentative="0">
+        <w:rFonts w:ascii="Symbol" w:hAnsi="Symbol" w:hint="default"/>
+      </w:rPr>
+    </w:lvl>
+    <w:lvl w:ilvl="4">
       <w:start w:val="1"/>
       <w:numFmt w:val="bullet"/>
       <w:lvlText w:val="o"/>
@@ -2496,10 +2125,10 @@
         <w:ind w:left="3600" w:hanging="360"/>
       </w:pPr>
       <w:rPr>
-        <w:rFonts w:hint="default" w:ascii="Courier New" w:hAnsi="Courier New" w:cs="Courier New"/>
-      </w:rPr>
-    </w:lvl>
-    <w:lvl w:ilvl="5" w:tentative="0">
+        <w:rFonts w:ascii="Courier New" w:hAnsi="Courier New" w:cs="Courier New" w:hint="default"/>
+      </w:rPr>
+    </w:lvl>
+    <w:lvl w:ilvl="5">
       <w:start w:val="1"/>
       <w:numFmt w:val="bullet"/>
       <w:lvlText w:val=""/>
@@ -2508,10 +2137,10 @@
         <w:ind w:left="4320" w:hanging="360"/>
       </w:pPr>
       <w:rPr>
-        <w:rFonts w:hint="default" w:ascii="Wingdings" w:hAnsi="Wingdings"/>
-      </w:rPr>
-    </w:lvl>
-    <w:lvl w:ilvl="6" w:tentative="0">
+        <w:rFonts w:ascii="Wingdings" w:hAnsi="Wingdings" w:hint="default"/>
+      </w:rPr>
+    </w:lvl>
+    <w:lvl w:ilvl="6">
       <w:start w:val="1"/>
       <w:numFmt w:val="bullet"/>
       <w:lvlText w:val=""/>
@@ -2520,10 +2149,10 @@
         <w:ind w:left="5040" w:hanging="360"/>
       </w:pPr>
       <w:rPr>
-        <w:rFonts w:hint="default" w:ascii="Symbol" w:hAnsi="Symbol"/>
-      </w:rPr>
-    </w:lvl>
-    <w:lvl w:ilvl="7" w:tentative="0">
+        <w:rFonts w:ascii="Symbol" w:hAnsi="Symbol" w:hint="default"/>
+      </w:rPr>
+    </w:lvl>
+    <w:lvl w:ilvl="7">
       <w:start w:val="1"/>
       <w:numFmt w:val="bullet"/>
       <w:lvlText w:val="o"/>
@@ -2532,10 +2161,10 @@
         <w:ind w:left="5760" w:hanging="360"/>
       </w:pPr>
       <w:rPr>
-        <w:rFonts w:hint="default" w:ascii="Courier New" w:hAnsi="Courier New" w:cs="Courier New"/>
-      </w:rPr>
-    </w:lvl>
-    <w:lvl w:ilvl="8" w:tentative="0">
+        <w:rFonts w:ascii="Courier New" w:hAnsi="Courier New" w:cs="Courier New" w:hint="default"/>
+      </w:rPr>
+    </w:lvl>
+    <w:lvl w:ilvl="8">
       <w:start w:val="1"/>
       <w:numFmt w:val="bullet"/>
       <w:lvlText w:val=""/>
@@ -2544,7 +2173,7 @@
         <w:ind w:left="6480" w:hanging="360"/>
       </w:pPr>
       <w:rPr>
-        <w:rFonts w:hint="default" w:ascii="Wingdings" w:hAnsi="Wingdings"/>
+        <w:rFonts w:ascii="Wingdings" w:hAnsi="Wingdings" w:hint="default"/>
       </w:rPr>
     </w:lvl>
   </w:abstractNum>
@@ -2552,7 +2181,7 @@
     <w:nsid w:val="36A8071F"/>
     <w:multiLevelType w:val="multilevel"/>
     <w:tmpl w:val="36A8071F"/>
-    <w:lvl w:ilvl="0" w:tentative="0">
+    <w:lvl w:ilvl="0">
       <w:start w:val="1"/>
       <w:numFmt w:val="bullet"/>
       <w:lvlText w:val=""/>
@@ -2561,10 +2190,10 @@
         <w:ind w:left="720" w:hanging="360"/>
       </w:pPr>
       <w:rPr>
-        <w:rFonts w:hint="default" w:ascii="Symbol" w:hAnsi="Symbol"/>
-      </w:rPr>
-    </w:lvl>
-    <w:lvl w:ilvl="1" w:tentative="0">
+        <w:rFonts w:ascii="Symbol" w:hAnsi="Symbol" w:hint="default"/>
+      </w:rPr>
+    </w:lvl>
+    <w:lvl w:ilvl="1">
       <w:start w:val="1"/>
       <w:numFmt w:val="bullet"/>
       <w:lvlText w:val="o"/>
@@ -2573,10 +2202,10 @@
         <w:ind w:left="1440" w:hanging="360"/>
       </w:pPr>
       <w:rPr>
-        <w:rFonts w:hint="default" w:ascii="Courier New" w:hAnsi="Courier New" w:cs="Courier New"/>
-      </w:rPr>
-    </w:lvl>
-    <w:lvl w:ilvl="2" w:tentative="0">
+        <w:rFonts w:ascii="Courier New" w:hAnsi="Courier New" w:cs="Courier New" w:hint="default"/>
+      </w:rPr>
+    </w:lvl>
+    <w:lvl w:ilvl="2">
       <w:start w:val="1"/>
       <w:numFmt w:val="bullet"/>
       <w:lvlText w:val=""/>
@@ -2585,10 +2214,10 @@
         <w:ind w:left="2160" w:hanging="360"/>
       </w:pPr>
       <w:rPr>
-        <w:rFonts w:hint="default" w:ascii="Wingdings" w:hAnsi="Wingdings"/>
-      </w:rPr>
-    </w:lvl>
-    <w:lvl w:ilvl="3" w:tentative="0">
+        <w:rFonts w:ascii="Wingdings" w:hAnsi="Wingdings" w:hint="default"/>
+      </w:rPr>
+    </w:lvl>
+    <w:lvl w:ilvl="3">
       <w:start w:val="1"/>
       <w:numFmt w:val="bullet"/>
       <w:lvlText w:val=""/>
@@ -2597,10 +2226,10 @@
         <w:ind w:left="2880" w:hanging="360"/>
       </w:pPr>
       <w:rPr>
-        <w:rFonts w:hint="default" w:ascii="Symbol" w:hAnsi="Symbol"/>
-      </w:rPr>
-    </w:lvl>
-    <w:lvl w:ilvl="4" w:tentative="0">
+        <w:rFonts w:ascii="Symbol" w:hAnsi="Symbol" w:hint="default"/>
+      </w:rPr>
+    </w:lvl>
+    <w:lvl w:ilvl="4">
       <w:start w:val="1"/>
       <w:numFmt w:val="bullet"/>
       <w:lvlText w:val="o"/>
@@ -2609,10 +2238,10 @@
         <w:ind w:left="3600" w:hanging="360"/>
       </w:pPr>
       <w:rPr>
-        <w:rFonts w:hint="default" w:ascii="Courier New" w:hAnsi="Courier New" w:cs="Courier New"/>
-      </w:rPr>
-    </w:lvl>
-    <w:lvl w:ilvl="5" w:tentative="0">
+        <w:rFonts w:ascii="Courier New" w:hAnsi="Courier New" w:cs="Courier New" w:hint="default"/>
+      </w:rPr>
+    </w:lvl>
+    <w:lvl w:ilvl="5">
       <w:start w:val="1"/>
       <w:numFmt w:val="bullet"/>
       <w:lvlText w:val=""/>
@@ -2621,10 +2250,10 @@
         <w:ind w:left="4320" w:hanging="360"/>
       </w:pPr>
       <w:rPr>
-        <w:rFonts w:hint="default" w:ascii="Wingdings" w:hAnsi="Wingdings"/>
-      </w:rPr>
-    </w:lvl>
-    <w:lvl w:ilvl="6" w:tentative="0">
+        <w:rFonts w:ascii="Wingdings" w:hAnsi="Wingdings" w:hint="default"/>
+      </w:rPr>
+    </w:lvl>
+    <w:lvl w:ilvl="6">
       <w:start w:val="1"/>
       <w:numFmt w:val="bullet"/>
       <w:lvlText w:val=""/>
@@ -2633,10 +2262,10 @@
         <w:ind w:left="5040" w:hanging="360"/>
       </w:pPr>
       <w:rPr>
-        <w:rFonts w:hint="default" w:ascii="Symbol" w:hAnsi="Symbol"/>
-      </w:rPr>
-    </w:lvl>
-    <w:lvl w:ilvl="7" w:tentative="0">
+        <w:rFonts w:ascii="Symbol" w:hAnsi="Symbol" w:hint="default"/>
+      </w:rPr>
+    </w:lvl>
+    <w:lvl w:ilvl="7">
       <w:start w:val="1"/>
       <w:numFmt w:val="bullet"/>
       <w:lvlText w:val="o"/>
@@ -2645,10 +2274,10 @@
         <w:ind w:left="5760" w:hanging="360"/>
       </w:pPr>
       <w:rPr>
-        <w:rFonts w:hint="default" w:ascii="Courier New" w:hAnsi="Courier New" w:cs="Courier New"/>
-      </w:rPr>
-    </w:lvl>
-    <w:lvl w:ilvl="8" w:tentative="0">
+        <w:rFonts w:ascii="Courier New" w:hAnsi="Courier New" w:cs="Courier New" w:hint="default"/>
+      </w:rPr>
+    </w:lvl>
+    <w:lvl w:ilvl="8">
       <w:start w:val="1"/>
       <w:numFmt w:val="bullet"/>
       <w:lvlText w:val=""/>
@@ -2657,7 +2286,7 @@
         <w:ind w:left="6480" w:hanging="360"/>
       </w:pPr>
       <w:rPr>
-        <w:rFonts w:hint="default" w:ascii="Wingdings" w:hAnsi="Wingdings"/>
+        <w:rFonts w:ascii="Wingdings" w:hAnsi="Wingdings" w:hint="default"/>
       </w:rPr>
     </w:lvl>
   </w:abstractNum>
@@ -2665,7 +2294,7 @@
     <w:nsid w:val="4FBD5E8E"/>
     <w:multiLevelType w:val="multilevel"/>
     <w:tmpl w:val="4FBD5E8E"/>
-    <w:lvl w:ilvl="0" w:tentative="0">
+    <w:lvl w:ilvl="0">
       <w:start w:val="1"/>
       <w:numFmt w:val="bullet"/>
       <w:lvlText w:val=""/>
@@ -2674,10 +2303,10 @@
         <w:ind w:left="720" w:hanging="360"/>
       </w:pPr>
       <w:rPr>
-        <w:rFonts w:hint="default" w:ascii="Symbol" w:hAnsi="Symbol"/>
-      </w:rPr>
-    </w:lvl>
-    <w:lvl w:ilvl="1" w:tentative="0">
+        <w:rFonts w:ascii="Symbol" w:hAnsi="Symbol" w:hint="default"/>
+      </w:rPr>
+    </w:lvl>
+    <w:lvl w:ilvl="1">
       <w:start w:val="1"/>
       <w:numFmt w:val="bullet"/>
       <w:lvlText w:val="o"/>
@@ -2686,10 +2315,10 @@
         <w:ind w:left="1440" w:hanging="360"/>
       </w:pPr>
       <w:rPr>
-        <w:rFonts w:hint="default" w:ascii="Courier New" w:hAnsi="Courier New" w:cs="Courier New"/>
-      </w:rPr>
-    </w:lvl>
-    <w:lvl w:ilvl="2" w:tentative="0">
+        <w:rFonts w:ascii="Courier New" w:hAnsi="Courier New" w:cs="Courier New" w:hint="default"/>
+      </w:rPr>
+    </w:lvl>
+    <w:lvl w:ilvl="2">
       <w:start w:val="1"/>
       <w:numFmt w:val="bullet"/>
       <w:lvlText w:val=""/>
@@ -2698,10 +2327,10 @@
         <w:ind w:left="2160" w:hanging="360"/>
       </w:pPr>
       <w:rPr>
-        <w:rFonts w:hint="default" w:ascii="Wingdings" w:hAnsi="Wingdings"/>
-      </w:rPr>
-    </w:lvl>
-    <w:lvl w:ilvl="3" w:tentative="0">
+        <w:rFonts w:ascii="Wingdings" w:hAnsi="Wingdings" w:hint="default"/>
+      </w:rPr>
+    </w:lvl>
+    <w:lvl w:ilvl="3">
       <w:start w:val="1"/>
       <w:numFmt w:val="bullet"/>
       <w:lvlText w:val=""/>
@@ -2710,10 +2339,10 @@
         <w:ind w:left="2880" w:hanging="360"/>
       </w:pPr>
       <w:rPr>
-        <w:rFonts w:hint="default" w:ascii="Symbol" w:hAnsi="Symbol"/>
-      </w:rPr>
-    </w:lvl>
-    <w:lvl w:ilvl="4" w:tentative="0">
+        <w:rFonts w:ascii="Symbol" w:hAnsi="Symbol" w:hint="default"/>
+      </w:rPr>
+    </w:lvl>
+    <w:lvl w:ilvl="4">
       <w:start w:val="1"/>
       <w:numFmt w:val="bullet"/>
       <w:lvlText w:val="o"/>
@@ -2722,10 +2351,10 @@
         <w:ind w:left="3600" w:hanging="360"/>
       </w:pPr>
       <w:rPr>
-        <w:rFonts w:hint="default" w:ascii="Courier New" w:hAnsi="Courier New" w:cs="Courier New"/>
-      </w:rPr>
-    </w:lvl>
-    <w:lvl w:ilvl="5" w:tentative="0">
+        <w:rFonts w:ascii="Courier New" w:hAnsi="Courier New" w:cs="Courier New" w:hint="default"/>
+      </w:rPr>
+    </w:lvl>
+    <w:lvl w:ilvl="5">
       <w:start w:val="1"/>
       <w:numFmt w:val="bullet"/>
       <w:lvlText w:val=""/>
@@ -2734,10 +2363,10 @@
         <w:ind w:left="4320" w:hanging="360"/>
       </w:pPr>
       <w:rPr>
-        <w:rFonts w:hint="default" w:ascii="Wingdings" w:hAnsi="Wingdings"/>
-      </w:rPr>
-    </w:lvl>
-    <w:lvl w:ilvl="6" w:tentative="0">
+        <w:rFonts w:ascii="Wingdings" w:hAnsi="Wingdings" w:hint="default"/>
+      </w:rPr>
+    </w:lvl>
+    <w:lvl w:ilvl="6">
       <w:start w:val="1"/>
       <w:numFmt w:val="bullet"/>
       <w:lvlText w:val=""/>
@@ -2746,10 +2375,10 @@
         <w:ind w:left="5040" w:hanging="360"/>
       </w:pPr>
       <w:rPr>
-        <w:rFonts w:hint="default" w:ascii="Symbol" w:hAnsi="Symbol"/>
-      </w:rPr>
-    </w:lvl>
-    <w:lvl w:ilvl="7" w:tentative="0">
+        <w:rFonts w:ascii="Symbol" w:hAnsi="Symbol" w:hint="default"/>
+      </w:rPr>
+    </w:lvl>
+    <w:lvl w:ilvl="7">
       <w:start w:val="1"/>
       <w:numFmt w:val="bullet"/>
       <w:lvlText w:val="o"/>
@@ -2758,10 +2387,10 @@
         <w:ind w:left="5760" w:hanging="360"/>
       </w:pPr>
       <w:rPr>
-        <w:rFonts w:hint="default" w:ascii="Courier New" w:hAnsi="Courier New" w:cs="Courier New"/>
-      </w:rPr>
-    </w:lvl>
-    <w:lvl w:ilvl="8" w:tentative="0">
+        <w:rFonts w:ascii="Courier New" w:hAnsi="Courier New" w:cs="Courier New" w:hint="default"/>
+      </w:rPr>
+    </w:lvl>
+    <w:lvl w:ilvl="8">
       <w:start w:val="1"/>
       <w:numFmt w:val="bullet"/>
       <w:lvlText w:val=""/>
@@ -2770,7 +2399,7 @@
         <w:ind w:left="6480" w:hanging="360"/>
       </w:pPr>
       <w:rPr>
-        <w:rFonts w:hint="default" w:ascii="Wingdings" w:hAnsi="Wingdings"/>
+        <w:rFonts w:ascii="Wingdings" w:hAnsi="Wingdings" w:hint="default"/>
       </w:rPr>
     </w:lvl>
   </w:abstractNum>
@@ -2778,7 +2407,7 @@
     <w:nsid w:val="53DE3BBA"/>
     <w:multiLevelType w:val="multilevel"/>
     <w:tmpl w:val="53DE3BBA"/>
-    <w:lvl w:ilvl="0" w:tentative="0">
+    <w:lvl w:ilvl="0">
       <w:start w:val="1"/>
       <w:numFmt w:val="bullet"/>
       <w:lvlText w:val=""/>
@@ -2787,10 +2416,10 @@
         <w:ind w:left="720" w:hanging="360"/>
       </w:pPr>
       <w:rPr>
-        <w:rFonts w:hint="default" w:ascii="Symbol" w:hAnsi="Symbol"/>
-      </w:rPr>
-    </w:lvl>
-    <w:lvl w:ilvl="1" w:tentative="0">
+        <w:rFonts w:ascii="Symbol" w:hAnsi="Symbol" w:hint="default"/>
+      </w:rPr>
+    </w:lvl>
+    <w:lvl w:ilvl="1">
       <w:start w:val="1"/>
       <w:numFmt w:val="bullet"/>
       <w:lvlText w:val="o"/>
@@ -2799,10 +2428,10 @@
         <w:ind w:left="1440" w:hanging="360"/>
       </w:pPr>
       <w:rPr>
-        <w:rFonts w:hint="default" w:ascii="Courier New" w:hAnsi="Courier New" w:cs="Courier New"/>
-      </w:rPr>
-    </w:lvl>
-    <w:lvl w:ilvl="2" w:tentative="0">
+        <w:rFonts w:ascii="Courier New" w:hAnsi="Courier New" w:cs="Courier New" w:hint="default"/>
+      </w:rPr>
+    </w:lvl>
+    <w:lvl w:ilvl="2">
       <w:start w:val="1"/>
       <w:numFmt w:val="bullet"/>
       <w:lvlText w:val=""/>
@@ -2811,10 +2440,10 @@
         <w:ind w:left="2160" w:hanging="360"/>
       </w:pPr>
       <w:rPr>
-        <w:rFonts w:hint="default" w:ascii="Wingdings" w:hAnsi="Wingdings"/>
-      </w:rPr>
-    </w:lvl>
-    <w:lvl w:ilvl="3" w:tentative="0">
+        <w:rFonts w:ascii="Wingdings" w:hAnsi="Wingdings" w:hint="default"/>
+      </w:rPr>
+    </w:lvl>
+    <w:lvl w:ilvl="3">
       <w:start w:val="1"/>
       <w:numFmt w:val="bullet"/>
       <w:lvlText w:val=""/>
@@ -2823,10 +2452,10 @@
         <w:ind w:left="2880" w:hanging="360"/>
       </w:pPr>
       <w:rPr>
-        <w:rFonts w:hint="default" w:ascii="Symbol" w:hAnsi="Symbol"/>
-      </w:rPr>
-    </w:lvl>
-    <w:lvl w:ilvl="4" w:tentative="0">
+        <w:rFonts w:ascii="Symbol" w:hAnsi="Symbol" w:hint="default"/>
+      </w:rPr>
+    </w:lvl>
+    <w:lvl w:ilvl="4">
       <w:start w:val="1"/>
       <w:numFmt w:val="bullet"/>
       <w:lvlText w:val="o"/>
@@ -2835,10 +2464,10 @@
         <w:ind w:left="3600" w:hanging="360"/>
       </w:pPr>
       <w:rPr>
-        <w:rFonts w:hint="default" w:ascii="Courier New" w:hAnsi="Courier New" w:cs="Courier New"/>
-      </w:rPr>
-    </w:lvl>
-    <w:lvl w:ilvl="5" w:tentative="0">
+        <w:rFonts w:ascii="Courier New" w:hAnsi="Courier New" w:cs="Courier New" w:hint="default"/>
+      </w:rPr>
+    </w:lvl>
+    <w:lvl w:ilvl="5">
       <w:start w:val="1"/>
       <w:numFmt w:val="bullet"/>
       <w:lvlText w:val=""/>
@@ -2847,10 +2476,10 @@
         <w:ind w:left="4320" w:hanging="360"/>
       </w:pPr>
       <w:rPr>
-        <w:rFonts w:hint="default" w:ascii="Wingdings" w:hAnsi="Wingdings"/>
-      </w:rPr>
-    </w:lvl>
-    <w:lvl w:ilvl="6" w:tentative="0">
+        <w:rFonts w:ascii="Wingdings" w:hAnsi="Wingdings" w:hint="default"/>
+      </w:rPr>
+    </w:lvl>
+    <w:lvl w:ilvl="6">
       <w:start w:val="1"/>
       <w:numFmt w:val="bullet"/>
       <w:lvlText w:val=""/>
@@ -2859,10 +2488,10 @@
         <w:ind w:left="5040" w:hanging="360"/>
       </w:pPr>
       <w:rPr>
-        <w:rFonts w:hint="default" w:ascii="Symbol" w:hAnsi="Symbol"/>
-      </w:rPr>
-    </w:lvl>
-    <w:lvl w:ilvl="7" w:tentative="0">
+        <w:rFonts w:ascii="Symbol" w:hAnsi="Symbol" w:hint="default"/>
+      </w:rPr>
+    </w:lvl>
+    <w:lvl w:ilvl="7">
       <w:start w:val="1"/>
       <w:numFmt w:val="bullet"/>
       <w:lvlText w:val="o"/>
@@ -2871,10 +2500,10 @@
         <w:ind w:left="5760" w:hanging="360"/>
       </w:pPr>
       <w:rPr>
-        <w:rFonts w:hint="default" w:ascii="Courier New" w:hAnsi="Courier New" w:cs="Courier New"/>
-      </w:rPr>
-    </w:lvl>
-    <w:lvl w:ilvl="8" w:tentative="0">
+        <w:rFonts w:ascii="Courier New" w:hAnsi="Courier New" w:cs="Courier New" w:hint="default"/>
+      </w:rPr>
+    </w:lvl>
+    <w:lvl w:ilvl="8">
       <w:start w:val="1"/>
       <w:numFmt w:val="bullet"/>
       <w:lvlText w:val=""/>
@@ -2883,7 +2512,7 @@
         <w:ind w:left="6480" w:hanging="360"/>
       </w:pPr>
       <w:rPr>
-        <w:rFonts w:hint="default" w:ascii="Wingdings" w:hAnsi="Wingdings"/>
+        <w:rFonts w:ascii="Wingdings" w:hAnsi="Wingdings" w:hint="default"/>
       </w:rPr>
     </w:lvl>
   </w:abstractNum>
@@ -2909,321 +2538,202 @@
 </file>
 
 <file path=word/styles.xml><?xml version="1.0" encoding="utf-8"?>
-<w:styles xmlns:mc="http://schemas.openxmlformats.org/markup-compatibility/2006" xmlns:o="urn:schemas-microsoft-com:office:office" xmlns:r="http://schemas.openxmlformats.org/officeDocument/2006/relationships" xmlns:m="http://schemas.openxmlformats.org/officeDocument/2006/math" xmlns:v="urn:schemas-microsoft-com:vml" xmlns:w="http://schemas.openxmlformats.org/wordprocessingml/2006/main" xmlns:w14="http://schemas.microsoft.com/office/word/2010/wordml" xmlns:w10="urn:schemas-microsoft-com:office:word" xmlns:sl="http://schemas.openxmlformats.org/schemaLibrary/2006/main" mc:Ignorable="w14">
+<w:styles xmlns:mc="http://schemas.openxmlformats.org/markup-compatibility/2006" xmlns:r="http://schemas.openxmlformats.org/officeDocument/2006/relationships" xmlns:w="http://schemas.openxmlformats.org/wordprocessingml/2006/main" xmlns:w14="http://schemas.microsoft.com/office/word/2010/wordml" mc:Ignorable="w14">
   <w:docDefaults>
     <w:rPrDefault>
       <w:rPr>
-        <w:rFonts w:asciiTheme="minorHAnsi" w:hAnsiTheme="minorHAnsi" w:eastAsiaTheme="minorHAnsi" w:cstheme="minorBidi"/>
+        <w:rFonts w:asciiTheme="minorHAnsi" w:eastAsiaTheme="minorHAnsi" w:hAnsiTheme="minorHAnsi" w:cstheme="minorBidi"/>
+        <w:lang w:val="es-DO" w:eastAsia="es-DO" w:bidi="ar-SA"/>
       </w:rPr>
     </w:rPrDefault>
     <w:pPrDefault/>
   </w:docDefaults>
-  <w:latentStyles w:count="260" w:defQFormat="0" w:defUnhideWhenUsed="1" w:defSemiHidden="1" w:defUIPriority="99" w:defLockedState="0">
-    <w:lsdException w:unhideWhenUsed="0" w:uiPriority="0" w:semiHidden="0" w:name="Normal"/>
-    <w:lsdException w:qFormat="1" w:unhideWhenUsed="0" w:uiPriority="0" w:semiHidden="0" w:name="heading 1"/>
-    <w:lsdException w:qFormat="1" w:unhideWhenUsed="0" w:uiPriority="0" w:semiHidden="0" w:name="heading 2"/>
-    <w:lsdException w:qFormat="1" w:unhideWhenUsed="0" w:uiPriority="0" w:semiHidden="0" w:name="heading 3"/>
-    <w:lsdException w:unhideWhenUsed="0" w:uiPriority="0" w:semiHidden="0" w:name="heading 4"/>
-    <w:lsdException w:unhideWhenUsed="0" w:uiPriority="0" w:semiHidden="0" w:name="heading 5"/>
-    <w:lsdException w:qFormat="1" w:unhideWhenUsed="0" w:uiPriority="0" w:semiHidden="0" w:name="heading 6"/>
-    <w:lsdException w:qFormat="1" w:uiPriority="0" w:name="heading 7"/>
-    <w:lsdException w:qFormat="1" w:uiPriority="0" w:name="heading 8"/>
-    <w:lsdException w:qFormat="1" w:uiPriority="0" w:name="heading 9"/>
-    <w:lsdException w:unhideWhenUsed="0" w:uiPriority="0" w:semiHidden="0" w:name="index 1"/>
-    <w:lsdException w:unhideWhenUsed="0" w:uiPriority="0" w:semiHidden="0" w:name="index 2"/>
-    <w:lsdException w:unhideWhenUsed="0" w:uiPriority="0" w:semiHidden="0" w:name="index 3"/>
-    <w:lsdException w:unhideWhenUsed="0" w:uiPriority="0" w:semiHidden="0" w:name="index 4"/>
-    <w:lsdException w:unhideWhenUsed="0" w:uiPriority="0" w:semiHidden="0" w:name="index 5"/>
-    <w:lsdException w:unhideWhenUsed="0" w:uiPriority="0" w:semiHidden="0" w:name="index 6"/>
-    <w:lsdException w:unhideWhenUsed="0" w:uiPriority="0" w:semiHidden="0" w:name="index 7"/>
-    <w:lsdException w:unhideWhenUsed="0" w:uiPriority="0" w:semiHidden="0" w:name="index 8"/>
-    <w:lsdException w:unhideWhenUsed="0" w:uiPriority="0" w:semiHidden="0" w:name="index 9"/>
-    <w:lsdException w:unhideWhenUsed="0" w:uiPriority="0" w:semiHidden="0" w:name="toc 1"/>
-    <w:lsdException w:unhideWhenUsed="0" w:uiPriority="0" w:semiHidden="0" w:name="toc 2"/>
-    <w:lsdException w:unhideWhenUsed="0" w:uiPriority="0" w:semiHidden="0" w:name="toc 3"/>
-    <w:lsdException w:unhideWhenUsed="0" w:uiPriority="0" w:semiHidden="0" w:name="toc 4"/>
-    <w:lsdException w:unhideWhenUsed="0" w:uiPriority="0" w:semiHidden="0" w:name="toc 5"/>
-    <w:lsdException w:unhideWhenUsed="0" w:uiPriority="0" w:semiHidden="0" w:name="toc 6"/>
-    <w:lsdException w:unhideWhenUsed="0" w:uiPriority="0" w:semiHidden="0" w:name="toc 7"/>
-    <w:lsdException w:unhideWhenUsed="0" w:uiPriority="0" w:semiHidden="0" w:name="toc 8"/>
-    <w:lsdException w:unhideWhenUsed="0" w:uiPriority="0" w:semiHidden="0" w:name="toc 9"/>
-    <w:lsdException w:unhideWhenUsed="0" w:uiPriority="0" w:semiHidden="0" w:name="Normal Indent"/>
-    <w:lsdException w:unhideWhenUsed="0" w:uiPriority="0" w:semiHidden="0" w:name="footnote text"/>
-    <w:lsdException w:unhideWhenUsed="0" w:uiPriority="0" w:semiHidden="0" w:name="annotation text"/>
-    <w:lsdException w:unhideWhenUsed="0" w:uiPriority="0" w:semiHidden="0" w:name="header"/>
-    <w:lsdException w:unhideWhenUsed="0" w:uiPriority="0" w:semiHidden="0" w:name="footer"/>
-    <w:lsdException w:unhideWhenUsed="0" w:uiPriority="0" w:semiHidden="0" w:name="index heading"/>
-    <w:lsdException w:qFormat="1" w:uiPriority="0" w:name="caption"/>
-    <w:lsdException w:unhideWhenUsed="0" w:uiPriority="0" w:semiHidden="0" w:name="table of figures"/>
-    <w:lsdException w:unhideWhenUsed="0" w:uiPriority="0" w:semiHidden="0" w:name="envelope address"/>
-    <w:lsdException w:unhideWhenUsed="0" w:uiPriority="0" w:semiHidden="0" w:name="envelope return"/>
-    <w:lsdException w:unhideWhenUsed="0" w:uiPriority="0" w:semiHidden="0" w:name="footnote reference"/>
-    <w:lsdException w:unhideWhenUsed="0" w:uiPriority="0" w:semiHidden="0" w:name="annotation reference"/>
-    <w:lsdException w:unhideWhenUsed="0" w:uiPriority="0" w:semiHidden="0" w:name="line number"/>
-    <w:lsdException w:unhideWhenUsed="0" w:uiPriority="0" w:semiHidden="0" w:name="page number"/>
-    <w:lsdException w:unhideWhenUsed="0" w:uiPriority="0" w:semiHidden="0" w:name="endnote reference"/>
-    <w:lsdException w:unhideWhenUsed="0" w:uiPriority="0" w:semiHidden="0" w:name="endnote text"/>
-    <w:lsdException w:unhideWhenUsed="0" w:uiPriority="0" w:semiHidden="0" w:name="table of authorities"/>
-    <w:lsdException w:unhideWhenUsed="0" w:uiPriority="0" w:semiHidden="0" w:name="macro"/>
-    <w:lsdException w:unhideWhenUsed="0" w:uiPriority="0" w:semiHidden="0" w:name="toa heading"/>
-    <w:lsdException w:unhideWhenUsed="0" w:uiPriority="0" w:semiHidden="0" w:name="List"/>
-    <w:lsdException w:unhideWhenUsed="0" w:uiPriority="0" w:semiHidden="0" w:name="List Bullet"/>
-    <w:lsdException w:unhideWhenUsed="0" w:uiPriority="0" w:semiHidden="0" w:name="List Number"/>
-    <w:lsdException w:unhideWhenUsed="0" w:uiPriority="0" w:semiHidden="0" w:name="List 2"/>
-    <w:lsdException w:unhideWhenUsed="0" w:uiPriority="0" w:semiHidden="0" w:name="List 3"/>
-    <w:lsdException w:unhideWhenUsed="0" w:uiPriority="0" w:semiHidden="0" w:name="List 4"/>
-    <w:lsdException w:unhideWhenUsed="0" w:uiPriority="0" w:semiHidden="0" w:name="List 5"/>
-    <w:lsdException w:unhideWhenUsed="0" w:uiPriority="0" w:semiHidden="0" w:name="List Bullet 2"/>
-    <w:lsdException w:unhideWhenUsed="0" w:uiPriority="0" w:semiHidden="0" w:name="List Bullet 3"/>
-    <w:lsdException w:unhideWhenUsed="0" w:uiPriority="0" w:semiHidden="0" w:name="List Bullet 4"/>
-    <w:lsdException w:unhideWhenUsed="0" w:uiPriority="0" w:semiHidden="0" w:name="List Bullet 5"/>
-    <w:lsdException w:unhideWhenUsed="0" w:uiPriority="0" w:semiHidden="0" w:name="List Number 2"/>
-    <w:lsdException w:unhideWhenUsed="0" w:uiPriority="0" w:semiHidden="0" w:name="List Number 3"/>
-    <w:lsdException w:unhideWhenUsed="0" w:uiPriority="0" w:semiHidden="0" w:name="List Number 4"/>
-    <w:lsdException w:unhideWhenUsed="0" w:uiPriority="0" w:semiHidden="0" w:name="List Number 5"/>
-    <w:lsdException w:unhideWhenUsed="0" w:uiPriority="0" w:semiHidden="0" w:name="Title"/>
-    <w:lsdException w:unhideWhenUsed="0" w:uiPriority="0" w:semiHidden="0" w:name="Closing"/>
-    <w:lsdException w:unhideWhenUsed="0" w:uiPriority="0" w:semiHidden="0" w:name="Signature"/>
-    <w:lsdException w:qFormat="1" w:unhideWhenUsed="0" w:uiPriority="0" w:name="Default Paragraph Font"/>
-    <w:lsdException w:unhideWhenUsed="0" w:uiPriority="0" w:semiHidden="0" w:name="Body Text"/>
-    <w:lsdException w:unhideWhenUsed="0" w:uiPriority="0" w:semiHidden="0" w:name="Body Text Indent"/>
-    <w:lsdException w:unhideWhenUsed="0" w:uiPriority="0" w:semiHidden="0" w:name="List Continue"/>
-    <w:lsdException w:unhideWhenUsed="0" w:uiPriority="0" w:semiHidden="0" w:name="List Continue 2"/>
-    <w:lsdException w:unhideWhenUsed="0" w:uiPriority="0" w:semiHidden="0" w:name="List Continue 3"/>
-    <w:lsdException w:unhideWhenUsed="0" w:uiPriority="0" w:semiHidden="0" w:name="List Continue 4"/>
-    <w:lsdException w:unhideWhenUsed="0" w:uiPriority="0" w:semiHidden="0" w:name="List Continue 5"/>
-    <w:lsdException w:unhideWhenUsed="0" w:uiPriority="0" w:semiHidden="0" w:name="Message Header"/>
-    <w:lsdException w:qFormat="1" w:unhideWhenUsed="0" w:uiPriority="0" w:semiHidden="0" w:name="Subtitle"/>
-    <w:lsdException w:unhideWhenUsed="0" w:uiPriority="0" w:semiHidden="0" w:name="Salutation"/>
-    <w:lsdException w:unhideWhenUsed="0" w:uiPriority="0" w:semiHidden="0" w:name="Date"/>
-    <w:lsdException w:unhideWhenUsed="0" w:uiPriority="0" w:semiHidden="0" w:name="Body Text First Indent"/>
-    <w:lsdException w:unhideWhenUsed="0" w:uiPriority="0" w:semiHidden="0" w:name="Body Text First Indent 2"/>
-    <w:lsdException w:unhideWhenUsed="0" w:uiPriority="0" w:semiHidden="0" w:name="Note Heading"/>
-    <w:lsdException w:unhideWhenUsed="0" w:uiPriority="0" w:semiHidden="0" w:name="Body Text 2"/>
-    <w:lsdException w:unhideWhenUsed="0" w:uiPriority="0" w:semiHidden="0" w:name="Body Text 3"/>
-    <w:lsdException w:unhideWhenUsed="0" w:uiPriority="0" w:semiHidden="0" w:name="Body Text Indent 2"/>
-    <w:lsdException w:unhideWhenUsed="0" w:uiPriority="0" w:semiHidden="0" w:name="Body Text Indent 3"/>
-    <w:lsdException w:unhideWhenUsed="0" w:uiPriority="0" w:semiHidden="0" w:name="Block Text"/>
-    <w:lsdException w:unhideWhenUsed="0" w:uiPriority="0" w:semiHidden="0" w:name="Hyperlink"/>
-    <w:lsdException w:unhideWhenUsed="0" w:uiPriority="0" w:semiHidden="0" w:name="FollowedHyperlink"/>
-    <w:lsdException w:qFormat="1" w:unhideWhenUsed="0" w:uiPriority="0" w:semiHidden="0" w:name="Strong"/>
-    <w:lsdException w:qFormat="1" w:unhideWhenUsed="0" w:uiPriority="0" w:semiHidden="0" w:name="Emphasis"/>
-    <w:lsdException w:unhideWhenUsed="0" w:uiPriority="0" w:semiHidden="0" w:name="Document Map"/>
-    <w:lsdException w:unhideWhenUsed="0" w:uiPriority="0" w:semiHidden="0" w:name="Plain Text"/>
-    <w:lsdException w:unhideWhenUsed="0" w:uiPriority="0" w:semiHidden="0" w:name="E-mail Signature"/>
-    <w:lsdException w:unhideWhenUsed="0" w:uiPriority="0" w:semiHidden="0" w:name="Normal (Web)"/>
-    <w:lsdException w:unhideWhenUsed="0" w:uiPriority="0" w:semiHidden="0" w:name="HTML Acronym"/>
-    <w:lsdException w:unhideWhenUsed="0" w:uiPriority="0" w:semiHidden="0" w:name="HTML Address"/>
-    <w:lsdException w:unhideWhenUsed="0" w:uiPriority="0" w:semiHidden="0" w:name="HTML Cite"/>
-    <w:lsdException w:unhideWhenUsed="0" w:uiPriority="0" w:semiHidden="0" w:name="HTML Code"/>
-    <w:lsdException w:unhideWhenUsed="0" w:uiPriority="0" w:semiHidden="0" w:name="HTML Definition"/>
-    <w:lsdException w:unhideWhenUsed="0" w:uiPriority="0" w:semiHidden="0" w:name="HTML Keyboard"/>
-    <w:lsdException w:unhideWhenUsed="0" w:uiPriority="0" w:semiHidden="0" w:name="HTML Preformatted"/>
-    <w:lsdException w:unhideWhenUsed="0" w:uiPriority="0" w:semiHidden="0" w:name="HTML Sample"/>
-    <w:lsdException w:unhideWhenUsed="0" w:uiPriority="0" w:semiHidden="0" w:name="HTML Typewriter"/>
-    <w:lsdException w:unhideWhenUsed="0" w:uiPriority="0" w:semiHidden="0" w:name="HTML Variable"/>
-    <w:lsdException w:qFormat="1" w:unhideWhenUsed="0" w:uiPriority="0" w:name="Normal Table"/>
-    <w:lsdException w:unhideWhenUsed="0" w:uiPriority="0" w:semiHidden="0" w:name="annotation subject"/>
-    <w:lsdException w:unhideWhenUsed="0" w:uiPriority="0" w:semiHidden="0" w:name="Table Simple 1"/>
-    <w:lsdException w:unhideWhenUsed="0" w:uiPriority="0" w:semiHidden="0" w:name="Table Simple 2"/>
-    <w:lsdException w:unhideWhenUsed="0" w:uiPriority="0" w:semiHidden="0" w:name="Table Simple 3"/>
-    <w:lsdException w:unhideWhenUsed="0" w:uiPriority="0" w:semiHidden="0" w:name="Table Classic 1"/>
-    <w:lsdException w:unhideWhenUsed="0" w:uiPriority="0" w:semiHidden="0" w:name="Table Classic 2"/>
-    <w:lsdException w:unhideWhenUsed="0" w:uiPriority="0" w:semiHidden="0" w:name="Table Classic 3"/>
-    <w:lsdException w:unhideWhenUsed="0" w:uiPriority="0" w:semiHidden="0" w:name="Table Classic 4"/>
-    <w:lsdException w:unhideWhenUsed="0" w:uiPriority="0" w:semiHidden="0" w:name="Table Colorful 1"/>
-    <w:lsdException w:unhideWhenUsed="0" w:uiPriority="0" w:semiHidden="0" w:name="Table Colorful 2"/>
-    <w:lsdException w:unhideWhenUsed="0" w:uiPriority="0" w:semiHidden="0" w:name="Table Colorful 3"/>
-    <w:lsdException w:unhideWhenUsed="0" w:uiPriority="0" w:semiHidden="0" w:name="Table Columns 1"/>
-    <w:lsdException w:unhideWhenUsed="0" w:uiPriority="0" w:semiHidden="0" w:name="Table Columns 2"/>
-    <w:lsdException w:unhideWhenUsed="0" w:uiPriority="0" w:semiHidden="0" w:name="Table Columns 3"/>
-    <w:lsdException w:unhideWhenUsed="0" w:uiPriority="0" w:semiHidden="0" w:name="Table Columns 4"/>
-    <w:lsdException w:unhideWhenUsed="0" w:uiPriority="0" w:semiHidden="0" w:name="Table Columns 5"/>
-    <w:lsdException w:unhideWhenUsed="0" w:uiPriority="0" w:semiHidden="0" w:name="Table Grid 1"/>
-    <w:lsdException w:unhideWhenUsed="0" w:uiPriority="0" w:semiHidden="0" w:name="Table Grid 2"/>
-    <w:lsdException w:unhideWhenUsed="0" w:uiPriority="0" w:semiHidden="0" w:name="Table Grid 3"/>
-    <w:lsdException w:unhideWhenUsed="0" w:uiPriority="0" w:semiHidden="0" w:name="Table Grid 4"/>
-    <w:lsdException w:unhideWhenUsed="0" w:uiPriority="0" w:semiHidden="0" w:name="Table Grid 5"/>
-    <w:lsdException w:unhideWhenUsed="0" w:uiPriority="0" w:semiHidden="0" w:name="Table Grid 6"/>
-    <w:lsdException w:unhideWhenUsed="0" w:uiPriority="0" w:semiHidden="0" w:name="Table Grid 7"/>
-    <w:lsdException w:unhideWhenUsed="0" w:uiPriority="0" w:semiHidden="0" w:name="Table Grid 8"/>
-    <w:lsdException w:unhideWhenUsed="0" w:uiPriority="0" w:semiHidden="0" w:name="Table List 1"/>
-    <w:lsdException w:unhideWhenUsed="0" w:uiPriority="0" w:semiHidden="0" w:name="Table List 2"/>
-    <w:lsdException w:unhideWhenUsed="0" w:uiPriority="0" w:semiHidden="0" w:name="Table List 3"/>
-    <w:lsdException w:unhideWhenUsed="0" w:uiPriority="0" w:semiHidden="0" w:name="Table List 4"/>
-    <w:lsdException w:unhideWhenUsed="0" w:uiPriority="0" w:semiHidden="0" w:name="Table List 5"/>
-    <w:lsdException w:unhideWhenUsed="0" w:uiPriority="0" w:semiHidden="0" w:name="Table List 6"/>
-    <w:lsdException w:unhideWhenUsed="0" w:uiPriority="0" w:semiHidden="0" w:name="Table List 7"/>
-    <w:lsdException w:unhideWhenUsed="0" w:uiPriority="0" w:semiHidden="0" w:name="Table List 8"/>
-    <w:lsdException w:unhideWhenUsed="0" w:uiPriority="0" w:semiHidden="0" w:name="Table 3D effects 1"/>
-    <w:lsdException w:unhideWhenUsed="0" w:uiPriority="0" w:semiHidden="0" w:name="Table 3D effects 2"/>
-    <w:lsdException w:unhideWhenUsed="0" w:uiPriority="0" w:semiHidden="0" w:name="Table 3D effects 3"/>
-    <w:lsdException w:unhideWhenUsed="0" w:uiPriority="0" w:semiHidden="0" w:name="Table Contemporary"/>
-    <w:lsdException w:unhideWhenUsed="0" w:uiPriority="0" w:semiHidden="0" w:name="Table Elegant"/>
-    <w:lsdException w:unhideWhenUsed="0" w:uiPriority="0" w:semiHidden="0" w:name="Table Professional"/>
-    <w:lsdException w:unhideWhenUsed="0" w:uiPriority="0" w:semiHidden="0" w:name="Table Subtle 1"/>
-    <w:lsdException w:unhideWhenUsed="0" w:uiPriority="0" w:semiHidden="0" w:name="Table Subtle 2"/>
-    <w:lsdException w:unhideWhenUsed="0" w:uiPriority="0" w:semiHidden="0" w:name="Table Web 1"/>
-    <w:lsdException w:unhideWhenUsed="0" w:uiPriority="0" w:semiHidden="0" w:name="Table Web 2"/>
-    <w:lsdException w:unhideWhenUsed="0" w:uiPriority="0" w:semiHidden="0" w:name="Table Web 3"/>
-    <w:lsdException w:unhideWhenUsed="0" w:uiPriority="0" w:semiHidden="0" w:name="Balloon Text"/>
-    <w:lsdException w:unhideWhenUsed="0" w:uiPriority="0" w:semiHidden="0" w:name="Table Grid"/>
-    <w:lsdException w:unhideWhenUsed="0" w:uiPriority="0" w:semiHidden="0" w:name="Table Theme"/>
-    <w:lsdException w:unhideWhenUsed="0" w:uiPriority="60" w:semiHidden="0" w:name="Light Shading"/>
-    <w:lsdException w:unhideWhenUsed="0" w:uiPriority="61" w:semiHidden="0" w:name="Light List"/>
-    <w:lsdException w:unhideWhenUsed="0" w:uiPriority="62" w:semiHidden="0" w:name="Light Grid"/>
-    <w:lsdException w:unhideWhenUsed="0" w:uiPriority="63" w:semiHidden="0" w:name="Medium Shading 1"/>
-    <w:lsdException w:unhideWhenUsed="0" w:uiPriority="64" w:semiHidden="0" w:name="Medium Shading 2"/>
-    <w:lsdException w:unhideWhenUsed="0" w:uiPriority="65" w:semiHidden="0" w:name="Medium List 1"/>
-    <w:lsdException w:unhideWhenUsed="0" w:uiPriority="66" w:semiHidden="0" w:name="Medium List 2"/>
-    <w:lsdException w:unhideWhenUsed="0" w:uiPriority="67" w:semiHidden="0" w:name="Medium Grid 1"/>
-    <w:lsdException w:unhideWhenUsed="0" w:uiPriority="68" w:semiHidden="0" w:name="Medium Grid 2"/>
-    <w:lsdException w:unhideWhenUsed="0" w:uiPriority="69" w:semiHidden="0" w:name="Medium Grid 3"/>
-    <w:lsdException w:unhideWhenUsed="0" w:uiPriority="70" w:semiHidden="0" w:name="Dark List"/>
-    <w:lsdException w:unhideWhenUsed="0" w:uiPriority="71" w:semiHidden="0" w:name="Colorful Shading"/>
-    <w:lsdException w:unhideWhenUsed="0" w:uiPriority="72" w:semiHidden="0" w:name="Colorful List"/>
-    <w:lsdException w:unhideWhenUsed="0" w:uiPriority="73" w:semiHidden="0" w:name="Colorful Grid"/>
-    <w:lsdException w:unhideWhenUsed="0" w:uiPriority="60" w:semiHidden="0" w:name="Light Shading Accent 1"/>
-    <w:lsdException w:unhideWhenUsed="0" w:uiPriority="61" w:semiHidden="0" w:name="Light List Accent 1"/>
-    <w:lsdException w:unhideWhenUsed="0" w:uiPriority="62" w:semiHidden="0" w:name="Light Grid Accent 1"/>
-    <w:lsdException w:unhideWhenUsed="0" w:uiPriority="63" w:semiHidden="0" w:name="Medium Shading 1 Accent 1"/>
-    <w:lsdException w:unhideWhenUsed="0" w:uiPriority="64" w:semiHidden="0" w:name="Medium Shading 2 Accent 1"/>
-    <w:lsdException w:unhideWhenUsed="0" w:uiPriority="65" w:semiHidden="0" w:name="Medium List 1 Accent 1"/>
-    <w:lsdException w:qFormat="1" w:unhideWhenUsed="0" w:uiPriority="34" w:semiHidden="0" w:name="List Paragraph"/>
-    <w:lsdException w:unhideWhenUsed="0" w:uiPriority="66" w:semiHidden="0" w:name="Medium List 2 Accent 1"/>
-    <w:lsdException w:unhideWhenUsed="0" w:uiPriority="67" w:semiHidden="0" w:name="Medium Grid 1 Accent 1"/>
-    <w:lsdException w:unhideWhenUsed="0" w:uiPriority="68" w:semiHidden="0" w:name="Medium Grid 2 Accent 1"/>
-    <w:lsdException w:unhideWhenUsed="0" w:uiPriority="69" w:semiHidden="0" w:name="Medium Grid 3 Accent 1"/>
-    <w:lsdException w:unhideWhenUsed="0" w:uiPriority="70" w:semiHidden="0" w:name="Dark List Accent 1"/>
-    <w:lsdException w:unhideWhenUsed="0" w:uiPriority="71" w:semiHidden="0" w:name="Colorful Shading Accent 1"/>
-    <w:lsdException w:unhideWhenUsed="0" w:uiPriority="72" w:semiHidden="0" w:name="Colorful List Accent 1"/>
-    <w:lsdException w:unhideWhenUsed="0" w:uiPriority="73" w:semiHidden="0" w:name="Colorful Grid Accent 1"/>
-    <w:lsdException w:unhideWhenUsed="0" w:uiPriority="60" w:semiHidden="0" w:name="Light Shading Accent 2"/>
-    <w:lsdException w:unhideWhenUsed="0" w:uiPriority="61" w:semiHidden="0" w:name="Light List Accent 2"/>
-    <w:lsdException w:unhideWhenUsed="0" w:uiPriority="62" w:semiHidden="0" w:name="Light Grid Accent 2"/>
-    <w:lsdException w:unhideWhenUsed="0" w:uiPriority="63" w:semiHidden="0" w:name="Medium Shading 1 Accent 2"/>
-    <w:lsdException w:unhideWhenUsed="0" w:uiPriority="64" w:semiHidden="0" w:name="Medium Shading 2 Accent 2"/>
-    <w:lsdException w:unhideWhenUsed="0" w:uiPriority="65" w:semiHidden="0" w:name="Medium List 1 Accent 2"/>
-    <w:lsdException w:unhideWhenUsed="0" w:uiPriority="66" w:semiHidden="0" w:name="Medium List 2 Accent 2"/>
-    <w:lsdException w:unhideWhenUsed="0" w:uiPriority="67" w:semiHidden="0" w:name="Medium Grid 1 Accent 2"/>
-    <w:lsdException w:unhideWhenUsed="0" w:uiPriority="68" w:semiHidden="0" w:name="Medium Grid 2 Accent 2"/>
-    <w:lsdException w:unhideWhenUsed="0" w:uiPriority="69" w:semiHidden="0" w:name="Medium Grid 3 Accent 2"/>
-    <w:lsdException w:unhideWhenUsed="0" w:uiPriority="70" w:semiHidden="0" w:name="Dark List Accent 2"/>
-    <w:lsdException w:unhideWhenUsed="0" w:uiPriority="71" w:semiHidden="0" w:name="Colorful Shading Accent 2"/>
-    <w:lsdException w:unhideWhenUsed="0" w:uiPriority="72" w:semiHidden="0" w:name="Colorful List Accent 2"/>
-    <w:lsdException w:unhideWhenUsed="0" w:uiPriority="73" w:semiHidden="0" w:name="Colorful Grid Accent 2"/>
-    <w:lsdException w:unhideWhenUsed="0" w:uiPriority="60" w:semiHidden="0" w:name="Light Shading Accent 3"/>
-    <w:lsdException w:unhideWhenUsed="0" w:uiPriority="61" w:semiHidden="0" w:name="Light List Accent 3"/>
-    <w:lsdException w:unhideWhenUsed="0" w:uiPriority="62" w:semiHidden="0" w:name="Light Grid Accent 3"/>
-    <w:lsdException w:unhideWhenUsed="0" w:uiPriority="63" w:semiHidden="0" w:name="Medium Shading 1 Accent 3"/>
-    <w:lsdException w:unhideWhenUsed="0" w:uiPriority="64" w:semiHidden="0" w:name="Medium Shading 2 Accent 3"/>
-    <w:lsdException w:unhideWhenUsed="0" w:uiPriority="65" w:semiHidden="0" w:name="Medium List 1 Accent 3"/>
-    <w:lsdException w:unhideWhenUsed="0" w:uiPriority="66" w:semiHidden="0" w:name="Medium List 2 Accent 3"/>
-    <w:lsdException w:unhideWhenUsed="0" w:uiPriority="67" w:semiHidden="0" w:name="Medium Grid 1 Accent 3"/>
-    <w:lsdException w:unhideWhenUsed="0" w:uiPriority="68" w:semiHidden="0" w:name="Medium Grid 2 Accent 3"/>
-    <w:lsdException w:unhideWhenUsed="0" w:uiPriority="69" w:semiHidden="0" w:name="Medium Grid 3 Accent 3"/>
-    <w:lsdException w:unhideWhenUsed="0" w:uiPriority="70" w:semiHidden="0" w:name="Dark List Accent 3"/>
-    <w:lsdException w:unhideWhenUsed="0" w:uiPriority="71" w:semiHidden="0" w:name="Colorful Shading Accent 3"/>
-    <w:lsdException w:unhideWhenUsed="0" w:uiPriority="72" w:semiHidden="0" w:name="Colorful List Accent 3"/>
-    <w:lsdException w:unhideWhenUsed="0" w:uiPriority="73" w:semiHidden="0" w:name="Colorful Grid Accent 3"/>
-    <w:lsdException w:unhideWhenUsed="0" w:uiPriority="60" w:semiHidden="0" w:name="Light Shading Accent 4"/>
-    <w:lsdException w:unhideWhenUsed="0" w:uiPriority="61" w:semiHidden="0" w:name="Light List Accent 4"/>
-    <w:lsdException w:unhideWhenUsed="0" w:uiPriority="62" w:semiHidden="0" w:name="Light Grid Accent 4"/>
-    <w:lsdException w:unhideWhenUsed="0" w:uiPriority="63" w:semiHidden="0" w:name="Medium Shading 1 Accent 4"/>
-    <w:lsdException w:unhideWhenUsed="0" w:uiPriority="64" w:semiHidden="0" w:name="Medium Shading 2 Accent 4"/>
-    <w:lsdException w:unhideWhenUsed="0" w:uiPriority="65" w:semiHidden="0" w:name="Medium List 1 Accent 4"/>
-    <w:lsdException w:unhideWhenUsed="0" w:uiPriority="66" w:semiHidden="0" w:name="Medium List 2 Accent 4"/>
-    <w:lsdException w:unhideWhenUsed="0" w:uiPriority="67" w:semiHidden="0" w:name="Medium Grid 1 Accent 4"/>
-    <w:lsdException w:unhideWhenUsed="0" w:uiPriority="68" w:semiHidden="0" w:name="Medium Grid 2 Accent 4"/>
-    <w:lsdException w:unhideWhenUsed="0" w:uiPriority="69" w:semiHidden="0" w:name="Medium Grid 3 Accent 4"/>
-    <w:lsdException w:unhideWhenUsed="0" w:uiPriority="70" w:semiHidden="0" w:name="Dark List Accent 4"/>
-    <w:lsdException w:unhideWhenUsed="0" w:uiPriority="71" w:semiHidden="0" w:name="Colorful Shading Accent 4"/>
-    <w:lsdException w:unhideWhenUsed="0" w:uiPriority="72" w:semiHidden="0" w:name="Colorful List Accent 4"/>
-    <w:lsdException w:unhideWhenUsed="0" w:uiPriority="73" w:semiHidden="0" w:name="Colorful Grid Accent 4"/>
-    <w:lsdException w:unhideWhenUsed="0" w:uiPriority="60" w:semiHidden="0" w:name="Light Shading Accent 5"/>
-    <w:lsdException w:unhideWhenUsed="0" w:uiPriority="61" w:semiHidden="0" w:name="Light List Accent 5"/>
-    <w:lsdException w:unhideWhenUsed="0" w:uiPriority="62" w:semiHidden="0" w:name="Light Grid Accent 5"/>
-    <w:lsdException w:unhideWhenUsed="0" w:uiPriority="63" w:semiHidden="0" w:name="Medium Shading 1 Accent 5"/>
-    <w:lsdException w:unhideWhenUsed="0" w:uiPriority="64" w:semiHidden="0" w:name="Medium Shading 2 Accent 5"/>
-    <w:lsdException w:unhideWhenUsed="0" w:uiPriority="65" w:semiHidden="0" w:name="Medium List 1 Accent 5"/>
-    <w:lsdException w:unhideWhenUsed="0" w:uiPriority="66" w:semiHidden="0" w:name="Medium List 2 Accent 5"/>
-    <w:lsdException w:unhideWhenUsed="0" w:uiPriority="67" w:semiHidden="0" w:name="Medium Grid 1 Accent 5"/>
-    <w:lsdException w:unhideWhenUsed="0" w:uiPriority="68" w:semiHidden="0" w:name="Medium Grid 2 Accent 5"/>
-    <w:lsdException w:unhideWhenUsed="0" w:uiPriority="69" w:semiHidden="0" w:name="Medium Grid 3 Accent 5"/>
-    <w:lsdException w:unhideWhenUsed="0" w:uiPriority="70" w:semiHidden="0" w:name="Dark List Accent 5"/>
-    <w:lsdException w:unhideWhenUsed="0" w:uiPriority="71" w:semiHidden="0" w:name="Colorful Shading Accent 5"/>
-    <w:lsdException w:unhideWhenUsed="0" w:uiPriority="72" w:semiHidden="0" w:name="Colorful List Accent 5"/>
-    <w:lsdException w:unhideWhenUsed="0" w:uiPriority="73" w:semiHidden="0" w:name="Colorful Grid Accent 5"/>
-    <w:lsdException w:unhideWhenUsed="0" w:uiPriority="60" w:semiHidden="0" w:name="Light Shading Accent 6"/>
-    <w:lsdException w:unhideWhenUsed="0" w:uiPriority="61" w:semiHidden="0" w:name="Light List Accent 6"/>
-    <w:lsdException w:unhideWhenUsed="0" w:uiPriority="62" w:semiHidden="0" w:name="Light Grid Accent 6"/>
-    <w:lsdException w:unhideWhenUsed="0" w:uiPriority="63" w:semiHidden="0" w:name="Medium Shading 1 Accent 6"/>
-    <w:lsdException w:unhideWhenUsed="0" w:uiPriority="64" w:semiHidden="0" w:name="Medium Shading 2 Accent 6"/>
-    <w:lsdException w:unhideWhenUsed="0" w:uiPriority="65" w:semiHidden="0" w:name="Medium List 1 Accent 6"/>
-    <w:lsdException w:unhideWhenUsed="0" w:uiPriority="66" w:semiHidden="0" w:name="Medium List 2 Accent 6"/>
-    <w:lsdException w:unhideWhenUsed="0" w:uiPriority="67" w:semiHidden="0" w:name="Medium Grid 1 Accent 6"/>
-    <w:lsdException w:unhideWhenUsed="0" w:uiPriority="68" w:semiHidden="0" w:name="Medium Grid 2 Accent 6"/>
-    <w:lsdException w:unhideWhenUsed="0" w:uiPriority="69" w:semiHidden="0" w:name="Medium Grid 3 Accent 6"/>
-    <w:lsdException w:unhideWhenUsed="0" w:uiPriority="70" w:semiHidden="0" w:name="Dark List Accent 6"/>
-    <w:lsdException w:unhideWhenUsed="0" w:uiPriority="71" w:semiHidden="0" w:name="Colorful Shading Accent 6"/>
-    <w:lsdException w:unhideWhenUsed="0" w:uiPriority="72" w:semiHidden="0" w:name="Colorful List Accent 6"/>
-    <w:lsdException w:unhideWhenUsed="0" w:uiPriority="73" w:semiHidden="0" w:name="Colorful Grid Accent 6"/>
+  <w:latentStyles w:defLockedState="0" w:defUIPriority="0" w:defSemiHidden="0" w:defUnhideWhenUsed="0" w:defQFormat="0" w:count="267">
+    <w:lsdException w:name="heading 1" w:qFormat="1"/>
+    <w:lsdException w:name="heading 2" w:qFormat="1"/>
+    <w:lsdException w:name="heading 3" w:qFormat="1"/>
+    <w:lsdException w:name="heading 6" w:qFormat="1"/>
+    <w:lsdException w:name="heading 7" w:semiHidden="1" w:unhideWhenUsed="1" w:qFormat="1"/>
+    <w:lsdException w:name="heading 8" w:semiHidden="1" w:unhideWhenUsed="1" w:qFormat="1"/>
+    <w:lsdException w:name="heading 9" w:semiHidden="1" w:unhideWhenUsed="1" w:qFormat="1"/>
+    <w:lsdException w:name="caption" w:semiHidden="1" w:unhideWhenUsed="1" w:qFormat="1"/>
+    <w:lsdException w:name="Default Paragraph Font" w:semiHidden="1" w:qFormat="1"/>
+    <w:lsdException w:name="Subtitle" w:qFormat="1"/>
+    <w:lsdException w:name="Strong" w:qFormat="1"/>
+    <w:lsdException w:name="Emphasis" w:qFormat="1"/>
+    <w:lsdException w:name="HTML Top of Form" w:semiHidden="1" w:uiPriority="99" w:unhideWhenUsed="1"/>
+    <w:lsdException w:name="HTML Bottom of Form" w:semiHidden="1" w:uiPriority="99" w:unhideWhenUsed="1"/>
+    <w:lsdException w:name="Normal Table" w:semiHidden="1" w:qFormat="1"/>
+    <w:lsdException w:name="No List" w:semiHidden="1" w:uiPriority="99" w:unhideWhenUsed="1"/>
+    <w:lsdException w:name="Outline List 1" w:semiHidden="1" w:uiPriority="99" w:unhideWhenUsed="1"/>
+    <w:lsdException w:name="Outline List 2" w:semiHidden="1" w:uiPriority="99" w:unhideWhenUsed="1"/>
+    <w:lsdException w:name="Outline List 3" w:semiHidden="1" w:uiPriority="99" w:unhideWhenUsed="1"/>
+    <w:lsdException w:name="Placeholder Text" w:semiHidden="1" w:uiPriority="99" w:unhideWhenUsed="1"/>
+    <w:lsdException w:name="No Spacing" w:semiHidden="1" w:uiPriority="99" w:unhideWhenUsed="1"/>
+    <w:lsdException w:name="Light Shading" w:uiPriority="60"/>
+    <w:lsdException w:name="Light List" w:uiPriority="61"/>
+    <w:lsdException w:name="Light Grid" w:uiPriority="62"/>
+    <w:lsdException w:name="Medium Shading 1" w:uiPriority="63"/>
+    <w:lsdException w:name="Medium Shading 2" w:uiPriority="64"/>
+    <w:lsdException w:name="Medium List 1" w:uiPriority="65"/>
+    <w:lsdException w:name="Medium List 2" w:uiPriority="66"/>
+    <w:lsdException w:name="Medium Grid 1" w:uiPriority="67"/>
+    <w:lsdException w:name="Medium Grid 2" w:uiPriority="68"/>
+    <w:lsdException w:name="Medium Grid 3" w:uiPriority="69"/>
+    <w:lsdException w:name="Dark List" w:uiPriority="70"/>
+    <w:lsdException w:name="Colorful Shading" w:uiPriority="71"/>
+    <w:lsdException w:name="Colorful List" w:uiPriority="72"/>
+    <w:lsdException w:name="Colorful Grid" w:uiPriority="73"/>
+    <w:lsdException w:name="Light Shading Accent 1" w:uiPriority="60"/>
+    <w:lsdException w:name="Light List Accent 1" w:uiPriority="61"/>
+    <w:lsdException w:name="Light Grid Accent 1" w:uiPriority="62"/>
+    <w:lsdException w:name="Medium Shading 1 Accent 1" w:uiPriority="63"/>
+    <w:lsdException w:name="Medium Shading 2 Accent 1" w:uiPriority="64"/>
+    <w:lsdException w:name="Medium List 1 Accent 1" w:uiPriority="65"/>
+    <w:lsdException w:name="Revision" w:semiHidden="1" w:uiPriority="99" w:unhideWhenUsed="1"/>
+    <w:lsdException w:name="List Paragraph" w:uiPriority="34" w:qFormat="1"/>
+    <w:lsdException w:name="Quote" w:semiHidden="1" w:uiPriority="99" w:unhideWhenUsed="1"/>
+    <w:lsdException w:name="Intense Quote" w:semiHidden="1" w:uiPriority="99" w:unhideWhenUsed="1"/>
+    <w:lsdException w:name="Medium List 2 Accent 1" w:uiPriority="66"/>
+    <w:lsdException w:name="Medium Grid 1 Accent 1" w:uiPriority="67"/>
+    <w:lsdException w:name="Medium Grid 2 Accent 1" w:uiPriority="68"/>
+    <w:lsdException w:name="Medium Grid 3 Accent 1" w:uiPriority="69"/>
+    <w:lsdException w:name="Dark List Accent 1" w:uiPriority="70"/>
+    <w:lsdException w:name="Colorful Shading Accent 1" w:uiPriority="71"/>
+    <w:lsdException w:name="Colorful List Accent 1" w:uiPriority="72"/>
+    <w:lsdException w:name="Colorful Grid Accent 1" w:uiPriority="73"/>
+    <w:lsdException w:name="Light Shading Accent 2" w:uiPriority="60"/>
+    <w:lsdException w:name="Light List Accent 2" w:uiPriority="61"/>
+    <w:lsdException w:name="Light Grid Accent 2" w:uiPriority="62"/>
+    <w:lsdException w:name="Medium Shading 1 Accent 2" w:uiPriority="63"/>
+    <w:lsdException w:name="Medium Shading 2 Accent 2" w:uiPriority="64"/>
+    <w:lsdException w:name="Medium List 1 Accent 2" w:uiPriority="65"/>
+    <w:lsdException w:name="Medium List 2 Accent 2" w:uiPriority="66"/>
+    <w:lsdException w:name="Medium Grid 1 Accent 2" w:uiPriority="67"/>
+    <w:lsdException w:name="Medium Grid 2 Accent 2" w:uiPriority="68"/>
+    <w:lsdException w:name="Medium Grid 3 Accent 2" w:uiPriority="69"/>
+    <w:lsdException w:name="Dark List Accent 2" w:uiPriority="70"/>
+    <w:lsdException w:name="Colorful Shading Accent 2" w:uiPriority="71"/>
+    <w:lsdException w:name="Colorful List Accent 2" w:uiPriority="72"/>
+    <w:lsdException w:name="Colorful Grid Accent 2" w:uiPriority="73"/>
+    <w:lsdException w:name="Light Shading Accent 3" w:uiPriority="60"/>
+    <w:lsdException w:name="Light List Accent 3" w:uiPriority="61"/>
+    <w:lsdException w:name="Light Grid Accent 3" w:uiPriority="62"/>
+    <w:lsdException w:name="Medium Shading 1 Accent 3" w:uiPriority="63"/>
+    <w:lsdException w:name="Medium Shading 2 Accent 3" w:uiPriority="64"/>
+    <w:lsdException w:name="Medium List 1 Accent 3" w:uiPriority="65"/>
+    <w:lsdException w:name="Medium List 2 Accent 3" w:uiPriority="66"/>
+    <w:lsdException w:name="Medium Grid 1 Accent 3" w:uiPriority="67"/>
+    <w:lsdException w:name="Medium Grid 2 Accent 3" w:uiPriority="68"/>
+    <w:lsdException w:name="Medium Grid 3 Accent 3" w:uiPriority="69"/>
+    <w:lsdException w:name="Dark List Accent 3" w:uiPriority="70"/>
+    <w:lsdException w:name="Colorful Shading Accent 3" w:uiPriority="71"/>
+    <w:lsdException w:name="Colorful List Accent 3" w:uiPriority="72"/>
+    <w:lsdException w:name="Colorful Grid Accent 3" w:uiPriority="73"/>
+    <w:lsdException w:name="Light Shading Accent 4" w:uiPriority="60"/>
+    <w:lsdException w:name="Light List Accent 4" w:uiPriority="61"/>
+    <w:lsdException w:name="Light Grid Accent 4" w:uiPriority="62"/>
+    <w:lsdException w:name="Medium Shading 1 Accent 4" w:uiPriority="63"/>
+    <w:lsdException w:name="Medium Shading 2 Accent 4" w:uiPriority="64"/>
+    <w:lsdException w:name="Medium List 1 Accent 4" w:uiPriority="65"/>
+    <w:lsdException w:name="Medium List 2 Accent 4" w:uiPriority="66"/>
+    <w:lsdException w:name="Medium Grid 1 Accent 4" w:uiPriority="67"/>
+    <w:lsdException w:name="Medium Grid 2 Accent 4" w:uiPriority="68"/>
+    <w:lsdException w:name="Medium Grid 3 Accent 4" w:uiPriority="69"/>
+    <w:lsdException w:name="Dark List Accent 4" w:uiPriority="70"/>
+    <w:lsdException w:name="Colorful Shading Accent 4" w:uiPriority="71"/>
+    <w:lsdException w:name="Colorful List Accent 4" w:uiPriority="72"/>
+    <w:lsdException w:name="Colorful Grid Accent 4" w:uiPriority="73"/>
+    <w:lsdException w:name="Light Shading Accent 5" w:uiPriority="60"/>
+    <w:lsdException w:name="Light List Accent 5" w:uiPriority="61"/>
+    <w:lsdException w:name="Light Grid Accent 5" w:uiPriority="62"/>
+    <w:lsdException w:name="Medium Shading 1 Accent 5" w:uiPriority="63"/>
+    <w:lsdException w:name="Medium Shading 2 Accent 5" w:uiPriority="64"/>
+    <w:lsdException w:name="Medium List 1 Accent 5" w:uiPriority="65"/>
+    <w:lsdException w:name="Medium List 2 Accent 5" w:uiPriority="66"/>
+    <w:lsdException w:name="Medium Grid 1 Accent 5" w:uiPriority="67"/>
+    <w:lsdException w:name="Medium Grid 2 Accent 5" w:uiPriority="68"/>
+    <w:lsdException w:name="Medium Grid 3 Accent 5" w:uiPriority="69"/>
+    <w:lsdException w:name="Dark List Accent 5" w:uiPriority="70"/>
+    <w:lsdException w:name="Colorful Shading Accent 5" w:uiPriority="71"/>
+    <w:lsdException w:name="Colorful List Accent 5" w:uiPriority="72"/>
+    <w:lsdException w:name="Colorful Grid Accent 5" w:uiPriority="73"/>
+    <w:lsdException w:name="Light Shading Accent 6" w:uiPriority="60"/>
+    <w:lsdException w:name="Light List Accent 6" w:uiPriority="61"/>
+    <w:lsdException w:name="Light Grid Accent 6" w:uiPriority="62"/>
+    <w:lsdException w:name="Medium Shading 1 Accent 6" w:uiPriority="63"/>
+    <w:lsdException w:name="Medium Shading 2 Accent 6" w:uiPriority="64"/>
+    <w:lsdException w:name="Medium List 1 Accent 6" w:uiPriority="65"/>
+    <w:lsdException w:name="Medium List 2 Accent 6" w:uiPriority="66"/>
+    <w:lsdException w:name="Medium Grid 1 Accent 6" w:uiPriority="67"/>
+    <w:lsdException w:name="Medium Grid 2 Accent 6" w:uiPriority="68"/>
+    <w:lsdException w:name="Medium Grid 3 Accent 6" w:uiPriority="69"/>
+    <w:lsdException w:name="Dark List Accent 6" w:uiPriority="70"/>
+    <w:lsdException w:name="Colorful Shading Accent 6" w:uiPriority="71"/>
+    <w:lsdException w:name="Colorful List Accent 6" w:uiPriority="72"/>
+    <w:lsdException w:name="Colorful Grid Accent 6" w:uiPriority="73"/>
+    <w:lsdException w:name="Subtle Emphasis" w:uiPriority="19" w:qFormat="1"/>
+    <w:lsdException w:name="Intense Emphasis" w:uiPriority="21" w:qFormat="1"/>
+    <w:lsdException w:name="Subtle Reference" w:uiPriority="31" w:qFormat="1"/>
+    <w:lsdException w:name="Intense Reference" w:uiPriority="32" w:qFormat="1"/>
+    <w:lsdException w:name="Book Title" w:uiPriority="33" w:qFormat="1"/>
+    <w:lsdException w:name="Bibliography" w:semiHidden="1" w:uiPriority="37" w:unhideWhenUsed="1"/>
+    <w:lsdException w:name="TOC Heading" w:semiHidden="1" w:uiPriority="39" w:unhideWhenUsed="1" w:qFormat="1"/>
   </w:latentStyles>
-  <w:style w:type="paragraph" w:default="1" w:styleId="1">
+  <w:style w:type="paragraph" w:default="1" w:styleId="Normal">
     <w:name w:val="Normal"/>
-    <w:uiPriority w:val="0"/>
     <w:pPr>
       <w:spacing w:line="276" w:lineRule="auto"/>
     </w:pPr>
     <w:rPr>
-      <w:rFonts w:ascii="Arial" w:hAnsi="Arial" w:eastAsia="Arial" w:cs="Arial"/>
+      <w:rFonts w:ascii="Arial" w:eastAsia="Arial" w:hAnsi="Arial" w:cs="Arial"/>
       <w:sz w:val="22"/>
       <w:szCs w:val="22"/>
       <w:lang w:val="zh-CN"/>
     </w:rPr>
   </w:style>
-  <w:style w:type="paragraph" w:styleId="2">
+  <w:style w:type="paragraph" w:styleId="Ttulo1">
     <w:name w:val="heading 1"/>
-    <w:basedOn w:val="1"/>
-    <w:next w:val="1"/>
+    <w:basedOn w:val="Normal"/>
+    <w:next w:val="Normal"/>
     <w:qFormat/>
-    <w:uiPriority w:val="0"/>
     <w:pPr>
       <w:keepNext/>
       <w:keepLines/>
       <w:spacing w:before="400" w:after="120"/>
+      <w:outlineLvl w:val="0"/>
     </w:pPr>
     <w:rPr>
       <w:sz w:val="40"/>
       <w:szCs w:val="40"/>
     </w:rPr>
   </w:style>
-  <w:style w:type="paragraph" w:styleId="3">
+  <w:style w:type="paragraph" w:styleId="Ttulo2">
     <w:name w:val="heading 2"/>
-    <w:basedOn w:val="1"/>
-    <w:next w:val="1"/>
+    <w:basedOn w:val="Normal"/>
+    <w:next w:val="Normal"/>
     <w:qFormat/>
-    <w:uiPriority w:val="0"/>
     <w:pPr>
       <w:keepNext/>
       <w:keepLines/>
       <w:spacing w:before="360" w:after="120"/>
+      <w:outlineLvl w:val="1"/>
     </w:pPr>
     <w:rPr>
       <w:sz w:val="32"/>
       <w:szCs w:val="32"/>
     </w:rPr>
   </w:style>
-  <w:style w:type="paragraph" w:styleId="4">
+  <w:style w:type="paragraph" w:styleId="Ttulo3">
     <w:name w:val="heading 3"/>
-    <w:basedOn w:val="1"/>
-    <w:next w:val="1"/>
+    <w:basedOn w:val="Normal"/>
+    <w:next w:val="Normal"/>
     <w:qFormat/>
-    <w:uiPriority w:val="0"/>
     <w:pPr>
       <w:keepNext/>
       <w:keepLines/>
       <w:spacing w:before="320" w:after="80"/>
+      <w:outlineLvl w:val="2"/>
     </w:pPr>
     <w:rPr>
       <w:color w:val="434343"/>
@@ -3231,15 +2741,15 @@
       <w:szCs w:val="28"/>
     </w:rPr>
   </w:style>
-  <w:style w:type="paragraph" w:styleId="5">
+  <w:style w:type="paragraph" w:styleId="Ttulo4">
     <w:name w:val="heading 4"/>
-    <w:basedOn w:val="1"/>
-    <w:next w:val="1"/>
-    <w:uiPriority w:val="0"/>
+    <w:basedOn w:val="Normal"/>
+    <w:next w:val="Normal"/>
     <w:pPr>
       <w:keepNext/>
       <w:keepLines/>
       <w:spacing w:before="280" w:after="80"/>
+      <w:outlineLvl w:val="3"/>
     </w:pPr>
     <w:rPr>
       <w:color w:val="666666"/>
@@ -3247,51 +2757,107 @@
       <w:szCs w:val="24"/>
     </w:rPr>
   </w:style>
-  <w:style w:type="paragraph" w:styleId="6">
+  <w:style w:type="paragraph" w:styleId="Ttulo5">
     <w:name w:val="heading 5"/>
-    <w:basedOn w:val="1"/>
-    <w:next w:val="1"/>
-    <w:uiPriority w:val="0"/>
+    <w:basedOn w:val="Normal"/>
+    <w:next w:val="Normal"/>
     <w:pPr>
       <w:keepNext/>
       <w:keepLines/>
       <w:spacing w:before="240" w:after="80"/>
+      <w:outlineLvl w:val="4"/>
     </w:pPr>
     <w:rPr>
       <w:color w:val="666666"/>
-      <w:sz w:val="22"/>
-      <w:szCs w:val="22"/>
     </w:rPr>
   </w:style>
-  <w:style w:type="paragraph" w:styleId="7">
+  <w:style w:type="paragraph" w:styleId="Ttulo6">
     <w:name w:val="heading 6"/>
-    <w:basedOn w:val="1"/>
-    <w:next w:val="1"/>
+    <w:basedOn w:val="Normal"/>
+    <w:next w:val="Normal"/>
     <w:qFormat/>
-    <w:uiPriority w:val="0"/>
     <w:pPr>
       <w:keepNext/>
       <w:keepLines/>
       <w:spacing w:before="240" w:after="80"/>
+      <w:outlineLvl w:val="5"/>
     </w:pPr>
     <w:rPr>
       <w:i/>
       <w:color w:val="666666"/>
-      <w:sz w:val="22"/>
-      <w:szCs w:val="22"/>
     </w:rPr>
   </w:style>
-  <w:style w:type="character" w:default="1" w:styleId="10">
+  <w:style w:type="character" w:default="1" w:styleId="Fuentedeprrafopredeter">
     <w:name w:val="Default Paragraph Font"/>
+    <w:uiPriority w:val="1"/>
     <w:semiHidden/>
+    <w:unhideWhenUsed/>
+  </w:style>
+  <w:style w:type="table" w:default="1" w:styleId="Tablanormal">
+    <w:name w:val="Normal Table"/>
+    <w:uiPriority w:val="99"/>
+    <w:semiHidden/>
+    <w:unhideWhenUsed/>
+    <w:tblPr>
+      <w:tblInd w:w="0" w:type="dxa"/>
+      <w:tblCellMar>
+        <w:top w:w="0" w:type="dxa"/>
+        <w:left w:w="108" w:type="dxa"/>
+        <w:bottom w:w="0" w:type="dxa"/>
+        <w:right w:w="108" w:type="dxa"/>
+      </w:tblCellMar>
+    </w:tblPr>
+  </w:style>
+  <w:style w:type="numbering" w:default="1" w:styleId="Sinlista">
+    <w:name w:val="No List"/>
+    <w:uiPriority w:val="99"/>
+    <w:semiHidden/>
+    <w:unhideWhenUsed/>
+  </w:style>
+  <w:style w:type="paragraph" w:styleId="Subttulo">
+    <w:name w:val="Subtitle"/>
+    <w:basedOn w:val="Normal"/>
+    <w:next w:val="Normal"/>
     <w:qFormat/>
-    <w:uiPriority w:val="0"/>
-  </w:style>
-  <w:style w:type="table" w:default="1" w:styleId="11">
-    <w:name w:val="Normal Table"/>
-    <w:semiHidden/>
-    <w:qFormat/>
-    <w:uiPriority w:val="0"/>
+    <w:pPr>
+      <w:keepNext/>
+      <w:keepLines/>
+      <w:spacing w:after="320"/>
+    </w:pPr>
+    <w:rPr>
+      <w:color w:val="666666"/>
+      <w:sz w:val="30"/>
+      <w:szCs w:val="30"/>
+    </w:rPr>
+  </w:style>
+  <w:style w:type="paragraph" w:styleId="Ttulo">
+    <w:name w:val="Title"/>
+    <w:basedOn w:val="Normal"/>
+    <w:next w:val="Normal"/>
+    <w:pPr>
+      <w:keepNext/>
+      <w:keepLines/>
+      <w:spacing w:after="60"/>
+    </w:pPr>
+    <w:rPr>
+      <w:sz w:val="52"/>
+      <w:szCs w:val="52"/>
+    </w:rPr>
+  </w:style>
+  <w:style w:type="table" w:customStyle="1" w:styleId="TableNormal1">
+    <w:name w:val="Table Normal1"/>
+    <w:tblPr>
+      <w:tblCellMar>
+        <w:top w:w="0" w:type="dxa"/>
+        <w:left w:w="0" w:type="dxa"/>
+        <w:bottom w:w="0" w:type="dxa"/>
+        <w:right w:w="0" w:type="dxa"/>
+      </w:tblCellMar>
+    </w:tblPr>
+  </w:style>
+  <w:style w:type="table" w:customStyle="1" w:styleId="Style10">
+    <w:name w:val="_Style 10"/>
+    <w:basedOn w:val="TableNormal1"/>
     <w:tblPr>
       <w:tblCellMar>
         <w:top w:w="0" w:type="dxa"/>
@@ -3301,50 +2867,10 @@
       </w:tblCellMar>
     </w:tblPr>
   </w:style>
-  <w:style w:type="paragraph" w:styleId="8">
-    <w:name w:val="Subtitle"/>
-    <w:basedOn w:val="1"/>
-    <w:next w:val="1"/>
+  <w:style w:type="table" w:customStyle="1" w:styleId="Style11">
+    <w:name w:val="_Style 11"/>
+    <w:basedOn w:val="TableNormal1"/>
     <w:qFormat/>
-    <w:uiPriority w:val="0"/>
-    <w:pPr>
-      <w:keepNext/>
-      <w:keepLines/>
-      <w:spacing w:before="0" w:after="320"/>
-    </w:pPr>
-    <w:rPr>
-      <w:rFonts w:ascii="Arial" w:hAnsi="Arial" w:eastAsia="Arial" w:cs="Arial"/>
-      <w:color w:val="666666"/>
-      <w:sz w:val="30"/>
-      <w:szCs w:val="30"/>
-    </w:rPr>
-  </w:style>
-  <w:style w:type="paragraph" w:styleId="9">
-    <w:name w:val="Title"/>
-    <w:basedOn w:val="1"/>
-    <w:next w:val="1"/>
-    <w:uiPriority w:val="0"/>
-    <w:pPr>
-      <w:keepNext/>
-      <w:keepLines/>
-      <w:spacing w:before="0" w:after="60"/>
-    </w:pPr>
-    <w:rPr>
-      <w:sz w:val="52"/>
-      <w:szCs w:val="52"/>
-    </w:rPr>
-  </w:style>
-  <w:style w:type="table" w:customStyle="1" w:styleId="12">
-    <w:name w:val="Table Normal1"/>
-    <w:uiPriority w:val="0"/>
-  </w:style>
-  <w:style w:type="table" w:customStyle="1" w:styleId="13">
-    <w:name w:val="_Style 10"/>
-    <w:basedOn w:val="12"/>
-    <w:uiPriority w:val="0"/>
-    <w:pPr>
-      <w:spacing w:after="0" w:line="240" w:lineRule="auto"/>
-    </w:pPr>
     <w:tblPr>
       <w:tblCellMar>
         <w:top w:w="0" w:type="dxa"/>
@@ -3354,14 +2880,10 @@
       </w:tblCellMar>
     </w:tblPr>
   </w:style>
-  <w:style w:type="table" w:customStyle="1" w:styleId="14">
-    <w:name w:val="_Style 11"/>
-    <w:basedOn w:val="12"/>
+  <w:style w:type="table" w:customStyle="1" w:styleId="Style12">
+    <w:name w:val="_Style 12"/>
+    <w:basedOn w:val="TableNormal1"/>
     <w:qFormat/>
-    <w:uiPriority w:val="0"/>
-    <w:pPr>
-      <w:spacing w:after="0" w:line="240" w:lineRule="auto"/>
-    </w:pPr>
     <w:tblPr>
       <w:tblCellMar>
         <w:top w:w="0" w:type="dxa"/>
@@ -3371,14 +2893,10 @@
       </w:tblCellMar>
     </w:tblPr>
   </w:style>
-  <w:style w:type="table" w:customStyle="1" w:styleId="15">
-    <w:name w:val="_Style 12"/>
-    <w:basedOn w:val="12"/>
+  <w:style w:type="table" w:customStyle="1" w:styleId="Style13">
+    <w:name w:val="_Style 13"/>
+    <w:basedOn w:val="TableNormal1"/>
     <w:qFormat/>
-    <w:uiPriority w:val="0"/>
-    <w:pPr>
-      <w:spacing w:after="0" w:line="240" w:lineRule="auto"/>
-    </w:pPr>
     <w:tblPr>
       <w:tblCellMar>
         <w:top w:w="0" w:type="dxa"/>
@@ -3388,14 +2906,10 @@
       </w:tblCellMar>
     </w:tblPr>
   </w:style>
-  <w:style w:type="table" w:customStyle="1" w:styleId="16">
-    <w:name w:val="_Style 13"/>
-    <w:basedOn w:val="12"/>
+  <w:style w:type="table" w:customStyle="1" w:styleId="Style14">
+    <w:name w:val="_Style 14"/>
+    <w:basedOn w:val="TableNormal1"/>
     <w:qFormat/>
-    <w:uiPriority w:val="0"/>
-    <w:pPr>
-      <w:spacing w:after="0" w:line="240" w:lineRule="auto"/>
-    </w:pPr>
     <w:tblPr>
       <w:tblCellMar>
         <w:top w:w="0" w:type="dxa"/>
@@ -3405,14 +2919,417 @@
       </w:tblCellMar>
     </w:tblPr>
   </w:style>
-  <w:style w:type="table" w:customStyle="1" w:styleId="17">
-    <w:name w:val="_Style 14"/>
-    <w:basedOn w:val="12"/>
+  <w:style w:type="table" w:customStyle="1" w:styleId="GridTable4Accent6">
+    <w:name w:val="Grid Table 4 Accent 6"/>
+    <w:basedOn w:val="Tablanormal"/>
+    <w:uiPriority w:val="49"/>
+    <w:tblPr>
+      <w:tblBorders>
+        <w:top w:val="single" w:sz="4" w:space="0" w:color="FABF8F" w:themeColor="accent6" w:themeTint="99"/>
+        <w:left w:val="single" w:sz="4" w:space="0" w:color="FABF8F" w:themeColor="accent6" w:themeTint="99"/>
+        <w:bottom w:val="single" w:sz="4" w:space="0" w:color="FABF8F" w:themeColor="accent6" w:themeTint="99"/>
+        <w:right w:val="single" w:sz="4" w:space="0" w:color="FABF8F" w:themeColor="accent6" w:themeTint="99"/>
+        <w:insideH w:val="single" w:sz="4" w:space="0" w:color="FABF8F" w:themeColor="accent6" w:themeTint="99"/>
+        <w:insideV w:val="single" w:sz="4" w:space="0" w:color="FABF8F" w:themeColor="accent6" w:themeTint="99"/>
+      </w:tblBorders>
+    </w:tblPr>
+    <w:tblStylePr w:type="firstRow">
+      <w:rPr>
+        <w:b/>
+        <w:bCs/>
+        <w:color w:val="FFFFFF" w:themeColor="background1"/>
+      </w:rPr>
+      <w:tblPr/>
+      <w:tcPr>
+        <w:tcBorders>
+          <w:top w:val="single" w:sz="4" w:space="0" w:color="F79646" w:themeColor="accent6"/>
+          <w:left w:val="single" w:sz="4" w:space="0" w:color="F79646" w:themeColor="accent6"/>
+          <w:bottom w:val="single" w:sz="4" w:space="0" w:color="F79646" w:themeColor="accent6"/>
+          <w:right w:val="single" w:sz="4" w:space="0" w:color="F79646" w:themeColor="accent6"/>
+          <w:insideH w:val="nil"/>
+          <w:insideV w:val="nil"/>
+        </w:tcBorders>
+        <w:shd w:val="clear" w:color="auto" w:fill="F79646" w:themeFill="accent6"/>
+      </w:tcPr>
+    </w:tblStylePr>
+    <w:tblStylePr w:type="lastRow">
+      <w:rPr>
+        <w:b/>
+        <w:bCs/>
+      </w:rPr>
+      <w:tblPr/>
+      <w:tcPr>
+        <w:tcBorders>
+          <w:top w:val="double" w:sz="4" w:space="0" w:color="F79646" w:themeColor="accent6"/>
+        </w:tcBorders>
+      </w:tcPr>
+    </w:tblStylePr>
+    <w:tblStylePr w:type="firstCol">
+      <w:rPr>
+        <w:b/>
+        <w:bCs/>
+      </w:rPr>
+    </w:tblStylePr>
+    <w:tblStylePr w:type="lastCol">
+      <w:rPr>
+        <w:b/>
+        <w:bCs/>
+      </w:rPr>
+    </w:tblStylePr>
+    <w:tblStylePr w:type="band1Vert">
+      <w:tblPr/>
+      <w:tcPr>
+        <w:shd w:val="clear" w:color="auto" w:fill="FDE9D9" w:themeFill="accent6" w:themeFillTint="33"/>
+      </w:tcPr>
+    </w:tblStylePr>
+    <w:tblStylePr w:type="band1Horz">
+      <w:tblPr/>
+      <w:tcPr>
+        <w:shd w:val="clear" w:color="auto" w:fill="FDE9D9" w:themeFill="accent6" w:themeFillTint="33"/>
+      </w:tcPr>
+    </w:tblStylePr>
+  </w:style>
+  <w:style w:type="paragraph" w:styleId="Prrafodelista">
+    <w:name w:val="List Paragraph"/>
+    <w:basedOn w:val="Normal"/>
+    <w:uiPriority w:val="34"/>
     <w:qFormat/>
-    <w:uiPriority w:val="0"/>
     <w:pPr>
-      <w:spacing w:after="0" w:line="240" w:lineRule="auto"/>
+      <w:widowControl w:val="0"/>
+      <w:autoSpaceDE w:val="0"/>
+      <w:autoSpaceDN w:val="0"/>
+      <w:spacing w:line="240" w:lineRule="auto"/>
+      <w:ind w:left="861" w:hanging="360"/>
     </w:pPr>
+    <w:rPr>
+      <w:rFonts w:ascii="Comic Sans MS" w:eastAsia="Comic Sans MS" w:hAnsi="Comic Sans MS" w:cs="Comic Sans MS"/>
+      <w:lang w:val="es-ES" w:eastAsia="es-ES" w:bidi="es-ES"/>
+    </w:rPr>
+  </w:style>
+</w:styles>
+</file>
+
+<file path=word/stylesWithEffects.xml><?xml version="1.0" encoding="utf-8"?>
+<w:styles xmlns:wpc="http://schemas.microsoft.com/office/word/2010/wordprocessingCanvas" xmlns:mc="http://schemas.openxmlformats.org/markup-compatibility/2006" xmlns:o="urn:schemas-microsoft-com:office:office" xmlns:r="http://schemas.openxmlformats.org/officeDocument/2006/relationships" xmlns:m="http://schemas.openxmlformats.org/officeDocument/2006/math" xmlns:v="urn:schemas-microsoft-com:vml" xmlns:wp14="http://schemas.microsoft.com/office/word/2010/wordprocessingDrawing" xmlns:wp="http://schemas.openxmlformats.org/drawingml/2006/wordprocessingDrawing" xmlns:w10="urn:schemas-microsoft-com:office:word" xmlns:w="http://schemas.openxmlformats.org/wordprocessingml/2006/main" xmlns:w14="http://schemas.microsoft.com/office/word/2010/wordml" xmlns:wpg="http://schemas.microsoft.com/office/word/2010/wordprocessingGroup" xmlns:wpi="http://schemas.microsoft.com/office/word/2010/wordprocessingInk" xmlns:wne="http://schemas.microsoft.com/office/word/2006/wordml" xmlns:wps="http://schemas.microsoft.com/office/word/2010/wordprocessingShape" mc:Ignorable="w14 wp14">
+  <w:docDefaults>
+    <w:rPrDefault>
+      <w:rPr>
+        <w:rFonts w:asciiTheme="minorHAnsi" w:eastAsiaTheme="minorHAnsi" w:hAnsiTheme="minorHAnsi" w:cstheme="minorBidi"/>
+        <w:lang w:val="es-DO" w:eastAsia="es-DO" w:bidi="ar-SA"/>
+      </w:rPr>
+    </w:rPrDefault>
+    <w:pPrDefault/>
+  </w:docDefaults>
+  <w:latentStyles w:defLockedState="0" w:defUIPriority="0" w:defSemiHidden="0" w:defUnhideWhenUsed="0" w:defQFormat="0" w:count="267">
+    <w:lsdException w:name="heading 1" w:qFormat="1"/>
+    <w:lsdException w:name="heading 2" w:qFormat="1"/>
+    <w:lsdException w:name="heading 3" w:qFormat="1"/>
+    <w:lsdException w:name="heading 6" w:qFormat="1"/>
+    <w:lsdException w:name="heading 7" w:semiHidden="1" w:unhideWhenUsed="1" w:qFormat="1"/>
+    <w:lsdException w:name="heading 8" w:semiHidden="1" w:unhideWhenUsed="1" w:qFormat="1"/>
+    <w:lsdException w:name="heading 9" w:semiHidden="1" w:unhideWhenUsed="1" w:qFormat="1"/>
+    <w:lsdException w:name="caption" w:semiHidden="1" w:unhideWhenUsed="1" w:qFormat="1"/>
+    <w:lsdException w:name="Default Paragraph Font" w:semiHidden="1" w:qFormat="1"/>
+    <w:lsdException w:name="Subtitle" w:qFormat="1"/>
+    <w:lsdException w:name="Strong" w:qFormat="1"/>
+    <w:lsdException w:name="Emphasis" w:qFormat="1"/>
+    <w:lsdException w:name="HTML Top of Form" w:semiHidden="1" w:uiPriority="99" w:unhideWhenUsed="1"/>
+    <w:lsdException w:name="HTML Bottom of Form" w:semiHidden="1" w:uiPriority="99" w:unhideWhenUsed="1"/>
+    <w:lsdException w:name="Normal Table" w:semiHidden="1" w:qFormat="1"/>
+    <w:lsdException w:name="No List" w:semiHidden="1" w:uiPriority="99" w:unhideWhenUsed="1"/>
+    <w:lsdException w:name="Outline List 1" w:semiHidden="1" w:uiPriority="99" w:unhideWhenUsed="1"/>
+    <w:lsdException w:name="Outline List 2" w:semiHidden="1" w:uiPriority="99" w:unhideWhenUsed="1"/>
+    <w:lsdException w:name="Outline List 3" w:semiHidden="1" w:uiPriority="99" w:unhideWhenUsed="1"/>
+    <w:lsdException w:name="Placeholder Text" w:semiHidden="1" w:uiPriority="99" w:unhideWhenUsed="1"/>
+    <w:lsdException w:name="No Spacing" w:semiHidden="1" w:uiPriority="99" w:unhideWhenUsed="1"/>
+    <w:lsdException w:name="Light Shading" w:uiPriority="60"/>
+    <w:lsdException w:name="Light List" w:uiPriority="61"/>
+    <w:lsdException w:name="Light Grid" w:uiPriority="62"/>
+    <w:lsdException w:name="Medium Shading 1" w:uiPriority="63"/>
+    <w:lsdException w:name="Medium Shading 2" w:uiPriority="64"/>
+    <w:lsdException w:name="Medium List 1" w:uiPriority="65"/>
+    <w:lsdException w:name="Medium List 2" w:uiPriority="66"/>
+    <w:lsdException w:name="Medium Grid 1" w:uiPriority="67"/>
+    <w:lsdException w:name="Medium Grid 2" w:uiPriority="68"/>
+    <w:lsdException w:name="Medium Grid 3" w:uiPriority="69"/>
+    <w:lsdException w:name="Dark List" w:uiPriority="70"/>
+    <w:lsdException w:name="Colorful Shading" w:uiPriority="71"/>
+    <w:lsdException w:name="Colorful List" w:uiPriority="72"/>
+    <w:lsdException w:name="Colorful Grid" w:uiPriority="73"/>
+    <w:lsdException w:name="Light Shading Accent 1" w:uiPriority="60"/>
+    <w:lsdException w:name="Light List Accent 1" w:uiPriority="61"/>
+    <w:lsdException w:name="Light Grid Accent 1" w:uiPriority="62"/>
+    <w:lsdException w:name="Medium Shading 1 Accent 1" w:uiPriority="63"/>
+    <w:lsdException w:name="Medium Shading 2 Accent 1" w:uiPriority="64"/>
+    <w:lsdException w:name="Medium List 1 Accent 1" w:uiPriority="65"/>
+    <w:lsdException w:name="Revision" w:semiHidden="1" w:uiPriority="99" w:unhideWhenUsed="1"/>
+    <w:lsdException w:name="List Paragraph" w:uiPriority="34" w:qFormat="1"/>
+    <w:lsdException w:name="Quote" w:semiHidden="1" w:uiPriority="99" w:unhideWhenUsed="1"/>
+    <w:lsdException w:name="Intense Quote" w:semiHidden="1" w:uiPriority="99" w:unhideWhenUsed="1"/>
+    <w:lsdException w:name="Medium List 2 Accent 1" w:uiPriority="66"/>
+    <w:lsdException w:name="Medium Grid 1 Accent 1" w:uiPriority="67"/>
+    <w:lsdException w:name="Medium Grid 2 Accent 1" w:uiPriority="68"/>
+    <w:lsdException w:name="Medium Grid 3 Accent 1" w:uiPriority="69"/>
+    <w:lsdException w:name="Dark List Accent 1" w:uiPriority="70"/>
+    <w:lsdException w:name="Colorful Shading Accent 1" w:uiPriority="71"/>
+    <w:lsdException w:name="Colorful List Accent 1" w:uiPriority="72"/>
+    <w:lsdException w:name="Colorful Grid Accent 1" w:uiPriority="73"/>
+    <w:lsdException w:name="Light Shading Accent 2" w:uiPriority="60"/>
+    <w:lsdException w:name="Light List Accent 2" w:uiPriority="61"/>
+    <w:lsdException w:name="Light Grid Accent 2" w:uiPriority="62"/>
+    <w:lsdException w:name="Medium Shading 1 Accent 2" w:uiPriority="63"/>
+    <w:lsdException w:name="Medium Shading 2 Accent 2" w:uiPriority="64"/>
+    <w:lsdException w:name="Medium List 1 Accent 2" w:uiPriority="65"/>
+    <w:lsdException w:name="Medium List 2 Accent 2" w:uiPriority="66"/>
+    <w:lsdException w:name="Medium Grid 1 Accent 2" w:uiPriority="67"/>
+    <w:lsdException w:name="Medium Grid 2 Accent 2" w:uiPriority="68"/>
+    <w:lsdException w:name="Medium Grid 3 Accent 2" w:uiPriority="69"/>
+    <w:lsdException w:name="Dark List Accent 2" w:uiPriority="70"/>
+    <w:lsdException w:name="Colorful Shading Accent 2" w:uiPriority="71"/>
+    <w:lsdException w:name="Colorful List Accent 2" w:uiPriority="72"/>
+    <w:lsdException w:name="Colorful Grid Accent 2" w:uiPriority="73"/>
+    <w:lsdException w:name="Light Shading Accent 3" w:uiPriority="60"/>
+    <w:lsdException w:name="Light List Accent 3" w:uiPriority="61"/>
+    <w:lsdException w:name="Light Grid Accent 3" w:uiPriority="62"/>
+    <w:lsdException w:name="Medium Shading 1 Accent 3" w:uiPriority="63"/>
+    <w:lsdException w:name="Medium Shading 2 Accent 3" w:uiPriority="64"/>
+    <w:lsdException w:name="Medium List 1 Accent 3" w:uiPriority="65"/>
+    <w:lsdException w:name="Medium List 2 Accent 3" w:uiPriority="66"/>
+    <w:lsdException w:name="Medium Grid 1 Accent 3" w:uiPriority="67"/>
+    <w:lsdException w:name="Medium Grid 2 Accent 3" w:uiPriority="68"/>
+    <w:lsdException w:name="Medium Grid 3 Accent 3" w:uiPriority="69"/>
+    <w:lsdException w:name="Dark List Accent 3" w:uiPriority="70"/>
+    <w:lsdException w:name="Colorful Shading Accent 3" w:uiPriority="71"/>
+    <w:lsdException w:name="Colorful List Accent 3" w:uiPriority="72"/>
+    <w:lsdException w:name="Colorful Grid Accent 3" w:uiPriority="73"/>
+    <w:lsdException w:name="Light Shading Accent 4" w:uiPriority="60"/>
+    <w:lsdException w:name="Light List Accent 4" w:uiPriority="61"/>
+    <w:lsdException w:name="Light Grid Accent 4" w:uiPriority="62"/>
+    <w:lsdException w:name="Medium Shading 1 Accent 4" w:uiPriority="63"/>
+    <w:lsdException w:name="Medium Shading 2 Accent 4" w:uiPriority="64"/>
+    <w:lsdException w:name="Medium List 1 Accent 4" w:uiPriority="65"/>
+    <w:lsdException w:name="Medium List 2 Accent 4" w:uiPriority="66"/>
+    <w:lsdException w:name="Medium Grid 1 Accent 4" w:uiPriority="67"/>
+    <w:lsdException w:name="Medium Grid 2 Accent 4" w:uiPriority="68"/>
+    <w:lsdException w:name="Medium Grid 3 Accent 4" w:uiPriority="69"/>
+    <w:lsdException w:name="Dark List Accent 4" w:uiPriority="70"/>
+    <w:lsdException w:name="Colorful Shading Accent 4" w:uiPriority="71"/>
+    <w:lsdException w:name="Colorful List Accent 4" w:uiPriority="72"/>
+    <w:lsdException w:name="Colorful Grid Accent 4" w:uiPriority="73"/>
+    <w:lsdException w:name="Light Shading Accent 5" w:uiPriority="60"/>
+    <w:lsdException w:name="Light List Accent 5" w:uiPriority="61"/>
+    <w:lsdException w:name="Light Grid Accent 5" w:uiPriority="62"/>
+    <w:lsdException w:name="Medium Shading 1 Accent 5" w:uiPriority="63"/>
+    <w:lsdException w:name="Medium Shading 2 Accent 5" w:uiPriority="64"/>
+    <w:lsdException w:name="Medium List 1 Accent 5" w:uiPriority="65"/>
+    <w:lsdException w:name="Medium List 2 Accent 5" w:uiPriority="66"/>
+    <w:lsdException w:name="Medium Grid 1 Accent 5" w:uiPriority="67"/>
+    <w:lsdException w:name="Medium Grid 2 Accent 5" w:uiPriority="68"/>
+    <w:lsdException w:name="Medium Grid 3 Accent 5" w:uiPriority="69"/>
+    <w:lsdException w:name="Dark List Accent 5" w:uiPriority="70"/>
+    <w:lsdException w:name="Colorful Shading Accent 5" w:uiPriority="71"/>
+    <w:lsdException w:name="Colorful List Accent 5" w:uiPriority="72"/>
+    <w:lsdException w:name="Colorful Grid Accent 5" w:uiPriority="73"/>
+    <w:lsdException w:name="Light Shading Accent 6" w:uiPriority="60"/>
+    <w:lsdException w:name="Light List Accent 6" w:uiPriority="61"/>
+    <w:lsdException w:name="Light Grid Accent 6" w:uiPriority="62"/>
+    <w:lsdException w:name="Medium Shading 1 Accent 6" w:uiPriority="63"/>
+    <w:lsdException w:name="Medium Shading 2 Accent 6" w:uiPriority="64"/>
+    <w:lsdException w:name="Medium List 1 Accent 6" w:uiPriority="65"/>
+    <w:lsdException w:name="Medium List 2 Accent 6" w:uiPriority="66"/>
+    <w:lsdException w:name="Medium Grid 1 Accent 6" w:uiPriority="67"/>
+    <w:lsdException w:name="Medium Grid 2 Accent 6" w:uiPriority="68"/>
+    <w:lsdException w:name="Medium Grid 3 Accent 6" w:uiPriority="69"/>
+    <w:lsdException w:name="Dark List Accent 6" w:uiPriority="70"/>
+    <w:lsdException w:name="Colorful Shading Accent 6" w:uiPriority="71"/>
+    <w:lsdException w:name="Colorful List Accent 6" w:uiPriority="72"/>
+    <w:lsdException w:name="Colorful Grid Accent 6" w:uiPriority="73"/>
+    <w:lsdException w:name="Subtle Emphasis" w:uiPriority="19" w:qFormat="1"/>
+    <w:lsdException w:name="Intense Emphasis" w:uiPriority="21" w:qFormat="1"/>
+    <w:lsdException w:name="Subtle Reference" w:uiPriority="31" w:qFormat="1"/>
+    <w:lsdException w:name="Intense Reference" w:uiPriority="32" w:qFormat="1"/>
+    <w:lsdException w:name="Book Title" w:uiPriority="33" w:qFormat="1"/>
+    <w:lsdException w:name="Bibliography" w:semiHidden="1" w:uiPriority="37" w:unhideWhenUsed="1"/>
+    <w:lsdException w:name="TOC Heading" w:semiHidden="1" w:uiPriority="39" w:unhideWhenUsed="1" w:qFormat="1"/>
+  </w:latentStyles>
+  <w:style w:type="paragraph" w:default="1" w:styleId="Normal">
+    <w:name w:val="Normal"/>
+    <w:pPr>
+      <w:spacing w:line="276" w:lineRule="auto"/>
+    </w:pPr>
+    <w:rPr>
+      <w:rFonts w:ascii="Arial" w:eastAsia="Arial" w:hAnsi="Arial" w:cs="Arial"/>
+      <w:sz w:val="22"/>
+      <w:szCs w:val="22"/>
+      <w:lang w:val="zh-CN"/>
+    </w:rPr>
+  </w:style>
+  <w:style w:type="paragraph" w:styleId="Ttulo1">
+    <w:name w:val="heading 1"/>
+    <w:basedOn w:val="Normal"/>
+    <w:next w:val="Normal"/>
+    <w:qFormat/>
+    <w:pPr>
+      <w:keepNext/>
+      <w:keepLines/>
+      <w:spacing w:before="400" w:after="120"/>
+      <w:outlineLvl w:val="0"/>
+    </w:pPr>
+    <w:rPr>
+      <w:sz w:val="40"/>
+      <w:szCs w:val="40"/>
+    </w:rPr>
+  </w:style>
+  <w:style w:type="paragraph" w:styleId="Ttulo2">
+    <w:name w:val="heading 2"/>
+    <w:basedOn w:val="Normal"/>
+    <w:next w:val="Normal"/>
+    <w:qFormat/>
+    <w:pPr>
+      <w:keepNext/>
+      <w:keepLines/>
+      <w:spacing w:before="360" w:after="120"/>
+      <w:outlineLvl w:val="1"/>
+    </w:pPr>
+    <w:rPr>
+      <w:sz w:val="32"/>
+      <w:szCs w:val="32"/>
+    </w:rPr>
+  </w:style>
+  <w:style w:type="paragraph" w:styleId="Ttulo3">
+    <w:name w:val="heading 3"/>
+    <w:basedOn w:val="Normal"/>
+    <w:next w:val="Normal"/>
+    <w:qFormat/>
+    <w:pPr>
+      <w:keepNext/>
+      <w:keepLines/>
+      <w:spacing w:before="320" w:after="80"/>
+      <w:outlineLvl w:val="2"/>
+    </w:pPr>
+    <w:rPr>
+      <w:color w:val="434343"/>
+      <w:sz w:val="28"/>
+      <w:szCs w:val="28"/>
+    </w:rPr>
+  </w:style>
+  <w:style w:type="paragraph" w:styleId="Ttulo4">
+    <w:name w:val="heading 4"/>
+    <w:basedOn w:val="Normal"/>
+    <w:next w:val="Normal"/>
+    <w:pPr>
+      <w:keepNext/>
+      <w:keepLines/>
+      <w:spacing w:before="280" w:after="80"/>
+      <w:outlineLvl w:val="3"/>
+    </w:pPr>
+    <w:rPr>
+      <w:color w:val="666666"/>
+      <w:sz w:val="24"/>
+      <w:szCs w:val="24"/>
+    </w:rPr>
+  </w:style>
+  <w:style w:type="paragraph" w:styleId="Ttulo5">
+    <w:name w:val="heading 5"/>
+    <w:basedOn w:val="Normal"/>
+    <w:next w:val="Normal"/>
+    <w:pPr>
+      <w:keepNext/>
+      <w:keepLines/>
+      <w:spacing w:before="240" w:after="80"/>
+      <w:outlineLvl w:val="4"/>
+    </w:pPr>
+    <w:rPr>
+      <w:color w:val="666666"/>
+    </w:rPr>
+  </w:style>
+  <w:style w:type="paragraph" w:styleId="Ttulo6">
+    <w:name w:val="heading 6"/>
+    <w:basedOn w:val="Normal"/>
+    <w:next w:val="Normal"/>
+    <w:qFormat/>
+    <w:pPr>
+      <w:keepNext/>
+      <w:keepLines/>
+      <w:spacing w:before="240" w:after="80"/>
+      <w:outlineLvl w:val="5"/>
+    </w:pPr>
+    <w:rPr>
+      <w:i/>
+      <w:color w:val="666666"/>
+    </w:rPr>
+  </w:style>
+  <w:style w:type="character" w:default="1" w:styleId="Fuentedeprrafopredeter">
+    <w:name w:val="Default Paragraph Font"/>
+    <w:uiPriority w:val="1"/>
+    <w:semiHidden/>
+    <w:unhideWhenUsed/>
+  </w:style>
+  <w:style w:type="table" w:default="1" w:styleId="Tablanormal">
+    <w:name w:val="Normal Table"/>
+    <w:uiPriority w:val="99"/>
+    <w:semiHidden/>
+    <w:unhideWhenUsed/>
+    <w:tblPr>
+      <w:tblInd w:w="0" w:type="dxa"/>
+      <w:tblCellMar>
+        <w:top w:w="0" w:type="dxa"/>
+        <w:left w:w="108" w:type="dxa"/>
+        <w:bottom w:w="0" w:type="dxa"/>
+        <w:right w:w="108" w:type="dxa"/>
+      </w:tblCellMar>
+    </w:tblPr>
+  </w:style>
+  <w:style w:type="numbering" w:default="1" w:styleId="Sinlista">
+    <w:name w:val="No List"/>
+    <w:uiPriority w:val="99"/>
+    <w:semiHidden/>
+    <w:unhideWhenUsed/>
+  </w:style>
+  <w:style w:type="paragraph" w:styleId="Subttulo">
+    <w:name w:val="Subtitle"/>
+    <w:basedOn w:val="Normal"/>
+    <w:next w:val="Normal"/>
+    <w:qFormat/>
+    <w:pPr>
+      <w:keepNext/>
+      <w:keepLines/>
+      <w:spacing w:after="320"/>
+    </w:pPr>
+    <w:rPr>
+      <w:color w:val="666666"/>
+      <w:sz w:val="30"/>
+      <w:szCs w:val="30"/>
+    </w:rPr>
+  </w:style>
+  <w:style w:type="paragraph" w:styleId="Ttulo">
+    <w:name w:val="Title"/>
+    <w:basedOn w:val="Normal"/>
+    <w:next w:val="Normal"/>
+    <w:pPr>
+      <w:keepNext/>
+      <w:keepLines/>
+      <w:spacing w:after="60"/>
+    </w:pPr>
+    <w:rPr>
+      <w:sz w:val="52"/>
+      <w:szCs w:val="52"/>
+    </w:rPr>
+  </w:style>
+  <w:style w:type="table" w:customStyle="1" w:styleId="TableNormal1">
+    <w:name w:val="Table Normal1"/>
+    <w:tblPr>
+      <w:tblCellMar>
+        <w:top w:w="0" w:type="dxa"/>
+        <w:left w:w="0" w:type="dxa"/>
+        <w:bottom w:w="0" w:type="dxa"/>
+        <w:right w:w="0" w:type="dxa"/>
+      </w:tblCellMar>
+    </w:tblPr>
+  </w:style>
+  <w:style w:type="table" w:customStyle="1" w:styleId="Style10">
+    <w:name w:val="_Style 10"/>
+    <w:basedOn w:val="TableNormal1"/>
     <w:tblPr>
       <w:tblCellMar>
         <w:top w:w="0" w:type="dxa"/>
@@ -3422,21 +3339,70 @@
       </w:tblCellMar>
     </w:tblPr>
   </w:style>
-  <w:style w:type="table" w:customStyle="1" w:styleId="18">
+  <w:style w:type="table" w:customStyle="1" w:styleId="Style11">
+    <w:name w:val="_Style 11"/>
+    <w:basedOn w:val="TableNormal1"/>
+    <w:qFormat/>
+    <w:tblPr>
+      <w:tblCellMar>
+        <w:top w:w="0" w:type="dxa"/>
+        <w:left w:w="108" w:type="dxa"/>
+        <w:bottom w:w="0" w:type="dxa"/>
+        <w:right w:w="108" w:type="dxa"/>
+      </w:tblCellMar>
+    </w:tblPr>
+  </w:style>
+  <w:style w:type="table" w:customStyle="1" w:styleId="Style12">
+    <w:name w:val="_Style 12"/>
+    <w:basedOn w:val="TableNormal1"/>
+    <w:qFormat/>
+    <w:tblPr>
+      <w:tblCellMar>
+        <w:top w:w="0" w:type="dxa"/>
+        <w:left w:w="108" w:type="dxa"/>
+        <w:bottom w:w="0" w:type="dxa"/>
+        <w:right w:w="108" w:type="dxa"/>
+      </w:tblCellMar>
+    </w:tblPr>
+  </w:style>
+  <w:style w:type="table" w:customStyle="1" w:styleId="Style13">
+    <w:name w:val="_Style 13"/>
+    <w:basedOn w:val="TableNormal1"/>
+    <w:qFormat/>
+    <w:tblPr>
+      <w:tblCellMar>
+        <w:top w:w="0" w:type="dxa"/>
+        <w:left w:w="108" w:type="dxa"/>
+        <w:bottom w:w="0" w:type="dxa"/>
+        <w:right w:w="108" w:type="dxa"/>
+      </w:tblCellMar>
+    </w:tblPr>
+  </w:style>
+  <w:style w:type="table" w:customStyle="1" w:styleId="Style14">
+    <w:name w:val="_Style 14"/>
+    <w:basedOn w:val="TableNormal1"/>
+    <w:qFormat/>
+    <w:tblPr>
+      <w:tblCellMar>
+        <w:top w:w="0" w:type="dxa"/>
+        <w:left w:w="108" w:type="dxa"/>
+        <w:bottom w:w="0" w:type="dxa"/>
+        <w:right w:w="108" w:type="dxa"/>
+      </w:tblCellMar>
+    </w:tblPr>
+  </w:style>
+  <w:style w:type="table" w:customStyle="1" w:styleId="GridTable4Accent6">
     <w:name w:val="Grid Table 4 Accent 6"/>
-    <w:basedOn w:val="11"/>
+    <w:basedOn w:val="Tablanormal"/>
     <w:uiPriority w:val="49"/>
-    <w:pPr>
-      <w:spacing w:after="0" w:line="240" w:lineRule="auto"/>
-    </w:pPr>
     <w:tblPr>
       <w:tblBorders>
-        <w:top w:val="single" w:color="FABF8F" w:themeColor="accent6" w:themeTint="99" w:sz="4" w:space="0"/>
-        <w:left w:val="single" w:color="FABF8F" w:themeColor="accent6" w:themeTint="99" w:sz="4" w:space="0"/>
-        <w:bottom w:val="single" w:color="FABF8F" w:themeColor="accent6" w:themeTint="99" w:sz="4" w:space="0"/>
-        <w:right w:val="single" w:color="FABF8F" w:themeColor="accent6" w:themeTint="99" w:sz="4" w:space="0"/>
-        <w:insideH w:val="single" w:color="FABF8F" w:themeColor="accent6" w:themeTint="99" w:sz="4" w:space="0"/>
-        <w:insideV w:val="single" w:color="FABF8F" w:themeColor="accent6" w:themeTint="99" w:sz="4" w:space="0"/>
+        <w:top w:val="single" w:sz="4" w:space="0" w:color="FABF8F" w:themeColor="accent6" w:themeTint="99"/>
+        <w:left w:val="single" w:sz="4" w:space="0" w:color="FABF8F" w:themeColor="accent6" w:themeTint="99"/>
+        <w:bottom w:val="single" w:sz="4" w:space="0" w:color="FABF8F" w:themeColor="accent6" w:themeTint="99"/>
+        <w:right w:val="single" w:sz="4" w:space="0" w:color="FABF8F" w:themeColor="accent6" w:themeTint="99"/>
+        <w:insideH w:val="single" w:sz="4" w:space="0" w:color="FABF8F" w:themeColor="accent6" w:themeTint="99"/>
+        <w:insideV w:val="single" w:sz="4" w:space="0" w:color="FABF8F" w:themeColor="accent6" w:themeTint="99"/>
       </w:tblBorders>
     </w:tblPr>
     <w:tblStylePr w:type="firstRow">
@@ -3444,18 +3410,14 @@
         <w:b/>
         <w:bCs/>
         <w:color w:val="FFFFFF" w:themeColor="background1"/>
-        <w14:textFill>
-          <w14:solidFill>
-            <w14:schemeClr w14:val="bg1"/>
-          </w14:solidFill>
-        </w14:textFill>
-      </w:rPr>
+      </w:rPr>
+      <w:tblPr/>
       <w:tcPr>
         <w:tcBorders>
-          <w:top w:val="single" w:color="F79646" w:themeColor="accent6" w:sz="4" w:space="0"/>
-          <w:left w:val="single" w:color="F79646" w:themeColor="accent6" w:sz="4" w:space="0"/>
-          <w:bottom w:val="single" w:color="F79646" w:themeColor="accent6" w:sz="4" w:space="0"/>
-          <w:right w:val="single" w:color="F79646" w:themeColor="accent6" w:sz="4" w:space="0"/>
+          <w:top w:val="single" w:sz="4" w:space="0" w:color="F79646" w:themeColor="accent6"/>
+          <w:left w:val="single" w:sz="4" w:space="0" w:color="F79646" w:themeColor="accent6"/>
+          <w:bottom w:val="single" w:sz="4" w:space="0" w:color="F79646" w:themeColor="accent6"/>
+          <w:right w:val="single" w:sz="4" w:space="0" w:color="F79646" w:themeColor="accent6"/>
           <w:insideH w:val="nil"/>
           <w:insideV w:val="nil"/>
         </w:tcBorders>
@@ -3467,9 +3429,10 @@
         <w:b/>
         <w:bCs/>
       </w:rPr>
+      <w:tblPr/>
       <w:tcPr>
         <w:tcBorders>
-          <w:top w:val="double" w:color="F79646" w:themeColor="accent6" w:sz="4" w:space="0"/>
+          <w:top w:val="double" w:sz="4" w:space="0" w:color="F79646" w:themeColor="accent6"/>
         </w:tcBorders>
       </w:tcPr>
     </w:tblStylePr>
@@ -3486,30 +3449,32 @@
       </w:rPr>
     </w:tblStylePr>
     <w:tblStylePr w:type="band1Vert">
+      <w:tblPr/>
       <w:tcPr>
         <w:shd w:val="clear" w:color="auto" w:fill="FDE9D9" w:themeFill="accent6" w:themeFillTint="33"/>
       </w:tcPr>
     </w:tblStylePr>
     <w:tblStylePr w:type="band1Horz">
+      <w:tblPr/>
       <w:tcPr>
         <w:shd w:val="clear" w:color="auto" w:fill="FDE9D9" w:themeFill="accent6" w:themeFillTint="33"/>
       </w:tcPr>
     </w:tblStylePr>
   </w:style>
-  <w:style w:type="paragraph" w:styleId="19">
+  <w:style w:type="paragraph" w:styleId="Prrafodelista">
     <w:name w:val="List Paragraph"/>
-    <w:basedOn w:val="1"/>
+    <w:basedOn w:val="Normal"/>
+    <w:uiPriority w:val="34"/>
     <w:qFormat/>
-    <w:uiPriority w:val="34"/>
     <w:pPr>
       <w:widowControl w:val="0"/>
       <w:autoSpaceDE w:val="0"/>
       <w:autoSpaceDN w:val="0"/>
-      <w:spacing w:after="0" w:line="240" w:lineRule="auto"/>
+      <w:spacing w:line="240" w:lineRule="auto"/>
       <w:ind w:left="861" w:hanging="360"/>
     </w:pPr>
     <w:rPr>
-      <w:rFonts w:ascii="Comic Sans MS" w:hAnsi="Comic Sans MS" w:eastAsia="Comic Sans MS" w:cs="Comic Sans MS"/>
+      <w:rFonts w:ascii="Comic Sans MS" w:eastAsia="Comic Sans MS" w:hAnsi="Comic Sans MS" w:cs="Comic Sans MS"/>
       <w:lang w:val="es-ES" w:eastAsia="es-ES" w:bidi="es-ES"/>
     </w:rPr>
   </w:style>
@@ -3832,6 +3797,7 @@
       </a:style>
     </a:lnDef>
   </a:objectDefaults>
+  <a:extraClrSchemeLst/>
 </a:theme>
 </file>
 
